--- a/www/NOJAH_tutorial.docx
+++ b/www/NOJAH_tutorial.docx
@@ -135,8 +135,8 @@
         </w:rPr>
         <w:drawing>
           <wp:inline distT="0" distB="0" distL="0" distR="0" wp14:anchorId="156980D4" wp14:editId="05F64185">
-            <wp:extent cx="6602761" cy="286385"/>
-            <wp:effectExtent l="0" t="0" r="7620" b="0"/>
+            <wp:extent cx="6602761" cy="277039"/>
+            <wp:effectExtent l="0" t="0" r="0" b="8890"/>
             <wp:docPr id="37" name="Picture 37"/>
             <wp:cNvGraphicFramePr>
               <a:graphicFrameLocks xmlns:a="http://schemas.openxmlformats.org/drawingml/2006/main" noChangeAspect="1"/>
@@ -163,7 +163,7 @@
                   <pic:spPr>
                     <a:xfrm>
                       <a:off x="0" y="0"/>
-                      <a:ext cx="6602761" cy="286385"/>
+                      <a:ext cx="6602761" cy="277039"/>
                     </a:xfrm>
                     <a:prstGeom prst="rect">
                       <a:avLst/>
@@ -1230,9 +1230,65 @@
         </w:rPr>
         <w:drawing>
           <wp:inline distT="0" distB="0" distL="0" distR="0" wp14:anchorId="17D67E1B" wp14:editId="2434B664">
-            <wp:extent cx="6599037" cy="286385"/>
+            <wp:extent cx="6599037" cy="276882"/>
+            <wp:effectExtent l="0" t="0" r="0" b="8890"/>
+            <wp:docPr id="36" name="Picture 36"/>
+            <wp:cNvGraphicFramePr>
+              <a:graphicFrameLocks xmlns:a="http://schemas.openxmlformats.org/drawingml/2006/main" noChangeAspect="1"/>
+            </wp:cNvGraphicFramePr>
+            <a:graphic xmlns:a="http://schemas.openxmlformats.org/drawingml/2006/main">
+              <a:graphicData uri="http://schemas.openxmlformats.org/drawingml/2006/picture">
+                <pic:pic xmlns:pic="http://schemas.openxmlformats.org/drawingml/2006/picture">
+                  <pic:nvPicPr>
+                    <pic:cNvPr id="1" name=""/>
+                    <pic:cNvPicPr/>
+                  </pic:nvPicPr>
+                  <pic:blipFill>
+                    <a:blip r:embed="rId8">
+                      <a:extLst>
+                        <a:ext uri="{28A0092B-C50C-407E-A947-70E740481C1C}">
+                          <a14:useLocalDpi xmlns:a14="http://schemas.microsoft.com/office/drawing/2010/main" val="0"/>
+                        </a:ext>
+                      </a:extLst>
+                    </a:blip>
+                    <a:stretch>
+                      <a:fillRect/>
+                    </a:stretch>
+                  </pic:blipFill>
+                  <pic:spPr>
+                    <a:xfrm>
+                      <a:off x="0" y="0"/>
+                      <a:ext cx="6599037" cy="276882"/>
+                    </a:xfrm>
+                    <a:prstGeom prst="rect">
+                      <a:avLst/>
+                    </a:prstGeom>
+                  </pic:spPr>
+                </pic:pic>
+              </a:graphicData>
+            </a:graphic>
+          </wp:inline>
+        </w:drawing>
+      </w:r>
+    </w:p>
+    <w:p>
+      <w:r>
+        <w:rPr>
+          <w:noProof/>
+        </w:rPr>
+        <w:drawing>
+          <wp:anchor distT="0" distB="0" distL="114300" distR="114300" simplePos="0" relativeHeight="251948032" behindDoc="0" locked="0" layoutInCell="1" allowOverlap="1" wp14:anchorId="57A80768">
+            <wp:simplePos x="0" y="0"/>
+            <wp:positionH relativeFrom="margin">
+              <wp:align>left</wp:align>
+            </wp:positionH>
+            <wp:positionV relativeFrom="paragraph">
+              <wp:posOffset>1664335</wp:posOffset>
+            </wp:positionV>
+            <wp:extent cx="6309360" cy="404460"/>
             <wp:effectExtent l="0" t="0" r="0" b="0"/>
-            <wp:docPr id="36" name="Picture 36"/>
+            <wp:wrapNone/>
+            <wp:docPr id="296" name="Picture 296"/>
             <wp:cNvGraphicFramePr>
               <a:graphicFrameLocks xmlns:a="http://schemas.openxmlformats.org/drawingml/2006/main" noChangeAspect="1"/>
             </wp:cNvGraphicFramePr>
@@ -1258,7 +1314,7 @@
                   <pic:spPr>
                     <a:xfrm>
                       <a:off x="0" y="0"/>
-                      <a:ext cx="6599037" cy="286385"/>
+                      <a:ext cx="6461603" cy="414219"/>
                     </a:xfrm>
                     <a:prstGeom prst="rect">
                       <a:avLst/>
@@ -1267,62 +1323,9 @@
                 </pic:pic>
               </a:graphicData>
             </a:graphic>
-          </wp:inline>
-        </w:drawing>
-      </w:r>
-    </w:p>
-    <w:p>
-      <w:r>
-        <w:rPr>
-          <w:noProof/>
-        </w:rPr>
-        <w:drawing>
-          <wp:anchor distT="0" distB="0" distL="114300" distR="114300" simplePos="0" relativeHeight="251948032" behindDoc="0" locked="0" layoutInCell="1" allowOverlap="1" wp14:anchorId="57A80768">
-            <wp:simplePos x="0" y="0"/>
-            <wp:positionH relativeFrom="column">
-              <wp:posOffset>-7620</wp:posOffset>
-            </wp:positionH>
-            <wp:positionV relativeFrom="paragraph">
-              <wp:posOffset>1664970</wp:posOffset>
-            </wp:positionV>
-            <wp:extent cx="5972175" cy="404495"/>
-            <wp:effectExtent l="0" t="0" r="9525" b="0"/>
-            <wp:wrapNone/>
-            <wp:docPr id="296" name="Picture 296"/>
-            <wp:cNvGraphicFramePr>
-              <a:graphicFrameLocks xmlns:a="http://schemas.openxmlformats.org/drawingml/2006/main" noChangeAspect="1"/>
-            </wp:cNvGraphicFramePr>
-            <a:graphic xmlns:a="http://schemas.openxmlformats.org/drawingml/2006/main">
-              <a:graphicData uri="http://schemas.openxmlformats.org/drawingml/2006/picture">
-                <pic:pic xmlns:pic="http://schemas.openxmlformats.org/drawingml/2006/picture">
-                  <pic:nvPicPr>
-                    <pic:cNvPr id="1" name=""/>
-                    <pic:cNvPicPr/>
-                  </pic:nvPicPr>
-                  <pic:blipFill>
-                    <a:blip r:embed="rId13">
-                      <a:extLst>
-                        <a:ext uri="{28A0092B-C50C-407E-A947-70E740481C1C}">
-                          <a14:useLocalDpi xmlns:a14="http://schemas.microsoft.com/office/drawing/2010/main" val="0"/>
-                        </a:ext>
-                      </a:extLst>
-                    </a:blip>
-                    <a:stretch>
-                      <a:fillRect/>
-                    </a:stretch>
-                  </pic:blipFill>
-                  <pic:spPr>
-                    <a:xfrm>
-                      <a:off x="0" y="0"/>
-                      <a:ext cx="5972175" cy="404495"/>
-                    </a:xfrm>
-                    <a:prstGeom prst="rect">
-                      <a:avLst/>
-                    </a:prstGeom>
-                  </pic:spPr>
-                </pic:pic>
-              </a:graphicData>
-            </a:graphic>
+            <wp14:sizeRelH relativeFrom="margin">
+              <wp14:pctWidth>0</wp14:pctWidth>
+            </wp14:sizeRelH>
             <wp14:sizeRelV relativeFrom="margin">
               <wp14:pctHeight>0</wp14:pctHeight>
             </wp14:sizeRelV>
@@ -1484,6 +1487,159 @@
     </w:p>
     <w:p>
       <w:r>
+        <w:drawing>
+          <wp:anchor distT="0" distB="0" distL="114300" distR="114300" simplePos="0" relativeHeight="251992064" behindDoc="0" locked="0" layoutInCell="1" allowOverlap="1" wp14:anchorId="4FAD0503">
+            <wp:simplePos x="0" y="0"/>
+            <wp:positionH relativeFrom="column">
+              <wp:posOffset>190500</wp:posOffset>
+            </wp:positionH>
+            <wp:positionV relativeFrom="paragraph">
+              <wp:posOffset>4598670</wp:posOffset>
+            </wp:positionV>
+            <wp:extent cx="2511275" cy="289560"/>
+            <wp:effectExtent l="0" t="0" r="3810" b="0"/>
+            <wp:wrapNone/>
+            <wp:docPr id="215" name="Picture 215"/>
+            <wp:cNvGraphicFramePr>
+              <a:graphicFrameLocks xmlns:a="http://schemas.openxmlformats.org/drawingml/2006/main" noChangeAspect="1"/>
+            </wp:cNvGraphicFramePr>
+            <a:graphic xmlns:a="http://schemas.openxmlformats.org/drawingml/2006/main">
+              <a:graphicData uri="http://schemas.openxmlformats.org/drawingml/2006/picture">
+                <pic:pic xmlns:pic="http://schemas.openxmlformats.org/drawingml/2006/picture">
+                  <pic:nvPicPr>
+                    <pic:cNvPr id="1" name=""/>
+                    <pic:cNvPicPr/>
+                  </pic:nvPicPr>
+                  <pic:blipFill>
+                    <a:blip r:embed="rId13">
+                      <a:extLst>
+                        <a:ext uri="{28A0092B-C50C-407E-A947-70E740481C1C}">
+                          <a14:useLocalDpi xmlns:a14="http://schemas.microsoft.com/office/drawing/2010/main" val="0"/>
+                        </a:ext>
+                      </a:extLst>
+                    </a:blip>
+                    <a:stretch>
+                      <a:fillRect/>
+                    </a:stretch>
+                  </pic:blipFill>
+                  <pic:spPr>
+                    <a:xfrm>
+                      <a:off x="0" y="0"/>
+                      <a:ext cx="2511275" cy="289560"/>
+                    </a:xfrm>
+                    <a:prstGeom prst="rect">
+                      <a:avLst/>
+                    </a:prstGeom>
+                  </pic:spPr>
+                </pic:pic>
+              </a:graphicData>
+            </a:graphic>
+            <wp14:sizeRelH relativeFrom="margin">
+              <wp14:pctWidth>0</wp14:pctWidth>
+            </wp14:sizeRelH>
+            <wp14:sizeRelV relativeFrom="margin">
+              <wp14:pctHeight>0</wp14:pctHeight>
+            </wp14:sizeRelV>
+          </wp:anchor>
+        </w:drawing>
+      </w:r>
+      <w:r>
+        <w:rPr>
+          <w:noProof/>
+        </w:rPr>
+        <mc:AlternateContent>
+          <mc:Choice Requires="wps">
+            <w:drawing>
+              <wp:anchor distT="45720" distB="45720" distL="114300" distR="114300" simplePos="0" relativeHeight="251896832" behindDoc="0" locked="0" layoutInCell="1" allowOverlap="1">
+                <wp:simplePos x="0" y="0"/>
+                <wp:positionH relativeFrom="page">
+                  <wp:posOffset>-885190</wp:posOffset>
+                </wp:positionH>
+                <wp:positionV relativeFrom="paragraph">
+                  <wp:posOffset>3794760</wp:posOffset>
+                </wp:positionV>
+                <wp:extent cx="3435350" cy="1404620"/>
+                <wp:effectExtent l="635" t="0" r="13335" b="13335"/>
+                <wp:wrapSquare wrapText="bothSides"/>
+                <wp:docPr id="18" name="Text Box 2"/>
+                <wp:cNvGraphicFramePr>
+                  <a:graphicFrameLocks xmlns:a="http://schemas.openxmlformats.org/drawingml/2006/main"/>
+                </wp:cNvGraphicFramePr>
+                <a:graphic xmlns:a="http://schemas.openxmlformats.org/drawingml/2006/main">
+                  <a:graphicData uri="http://schemas.microsoft.com/office/word/2010/wordprocessingShape">
+                    <wps:wsp>
+                      <wps:cNvSpPr txBox="1">
+                        <a:spLocks noChangeArrowheads="1"/>
+                      </wps:cNvSpPr>
+                      <wps:spPr bwMode="auto">
+                        <a:xfrm rot="16200000">
+                          <a:off x="0" y="0"/>
+                          <a:ext cx="3435350" cy="1404620"/>
+                        </a:xfrm>
+                        <a:prstGeom prst="rect">
+                          <a:avLst/>
+                        </a:prstGeom>
+                        <a:solidFill>
+                          <a:srgbClr val="FFFFFF"/>
+                        </a:solidFill>
+                        <a:ln w="9525">
+                          <a:solidFill>
+                            <a:srgbClr val="000000"/>
+                          </a:solidFill>
+                          <a:miter lim="800000"/>
+                          <a:headEnd/>
+                          <a:tailEnd/>
+                        </a:ln>
+                      </wps:spPr>
+                      <wps:txbx>
+                        <w:txbxContent>
+                          <w:p>
+                            <w:pPr>
+                              <w:jc w:val="center"/>
+                            </w:pPr>
+                            <w:r>
+                              <w:t>Define Core Features with Most Variable Approach</w:t>
+                            </w:r>
+                          </w:p>
+                        </w:txbxContent>
+                      </wps:txbx>
+                      <wps:bodyPr rot="0" vert="horz" wrap="square" lIns="91440" tIns="45720" rIns="91440" bIns="45720" anchor="t" anchorCtr="0">
+                        <a:spAutoFit/>
+                      </wps:bodyPr>
+                    </wps:wsp>
+                  </a:graphicData>
+                </a:graphic>
+                <wp14:sizeRelH relativeFrom="margin">
+                  <wp14:pctWidth>0</wp14:pctWidth>
+                </wp14:sizeRelH>
+                <wp14:sizeRelV relativeFrom="margin">
+                  <wp14:pctHeight>0</wp14:pctHeight>
+                </wp14:sizeRelV>
+              </wp:anchor>
+            </w:drawing>
+          </mc:Choice>
+          <mc:Fallback>
+            <w:pict>
+              <v:shape id="_x0000_s1030" type="#_x0000_t202" style="position:absolute;margin-left:-69.7pt;margin-top:298.8pt;width:270.5pt;height:110.6pt;rotation:-90;z-index:251896832;visibility:visible;mso-wrap-style:square;mso-width-percent:0;mso-height-percent:0;mso-wrap-distance-left:9pt;mso-wrap-distance-top:3.6pt;mso-wrap-distance-right:9pt;mso-wrap-distance-bottom:3.6pt;mso-position-horizontal:absolute;mso-position-horizontal-relative:page;mso-position-vertical:absolute;mso-position-vertical-relative:text;mso-width-percent:0;mso-height-percent:0;mso-width-relative:margin;mso-height-relative:margin;v-text-anchor:top" o:gfxdata="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">
+                <v:textbox style="mso-fit-shape-to-text:t">
+                  <w:txbxContent>
+                    <w:p>
+                      <w:pPr>
+                        <w:jc w:val="center"/>
+                      </w:pPr>
+                      <w:r>
+                        <w:t>Define Core Features with Most Variable Approach</w:t>
+                      </w:r>
+                    </w:p>
+                  </w:txbxContent>
+                </v:textbox>
+                <w10:wrap type="square" anchorx="page"/>
+              </v:shape>
+            </w:pict>
+          </mc:Fallback>
+        </mc:AlternateContent>
+      </w:r>
+      <w:r>
         <w:rPr>
           <w:noProof/>
         </w:rPr>
@@ -1728,7 +1884,7 @@
           </mc:Choice>
           <mc:Fallback>
             <w:pict>
-              <v:shape w14:anchorId="2DE699D6" id="_x0000_s1030" type="#_x0000_t202" style="position:absolute;margin-left:402pt;margin-top:250.45pt;width:150.3pt;height:73.8pt;z-index:251870208;visibility:visible;mso-wrap-style:square;mso-width-percent:0;mso-height-percent:0;mso-wrap-distance-left:9pt;mso-wrap-distance-top:3.6pt;mso-wrap-distance-right:9pt;mso-wrap-distance-bottom:3.6pt;mso-position-horizontal:absolute;mso-position-horizontal-relative:margin;mso-position-vertical:absolute;mso-position-vertical-relative:text;mso-width-percent:0;mso-height-percent:0;mso-width-relative:margin;mso-height-relative:margin;v-text-anchor:top" o:gfxdata="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">
+              <v:shape w14:anchorId="2DE699D6" id="_x0000_s1031" type="#_x0000_t202" style="position:absolute;margin-left:402pt;margin-top:250.45pt;width:150.3pt;height:73.8pt;z-index:251870208;visibility:visible;mso-wrap-style:square;mso-width-percent:0;mso-height-percent:0;mso-wrap-distance-left:9pt;mso-wrap-distance-top:3.6pt;mso-wrap-distance-right:9pt;mso-wrap-distance-bottom:3.6pt;mso-position-horizontal:absolute;mso-position-horizontal-relative:margin;mso-position-vertical:absolute;mso-position-vertical-relative:text;mso-width-percent:0;mso-height-percent:0;mso-width-relative:margin;mso-height-relative:margin;v-text-anchor:top" o:gfxdata="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">
                 <v:textbox>
                   <w:txbxContent>
                     <w:p>
@@ -1859,7 +2015,7 @@
           </mc:Choice>
           <mc:Fallback>
             <w:pict>
-              <v:shape id="_x0000_s1031" type="#_x0000_t202" style="position:absolute;margin-left:427.2pt;margin-top:428.55pt;width:157.2pt;height:109.8pt;z-index:251884544;visibility:visible;mso-wrap-style:square;mso-width-percent:0;mso-height-percent:0;mso-wrap-distance-left:9pt;mso-wrap-distance-top:3.6pt;mso-wrap-distance-right:9pt;mso-wrap-distance-bottom:3.6pt;mso-position-horizontal:absolute;mso-position-horizontal-relative:page;mso-position-vertical:absolute;mso-position-vertical-relative:text;mso-width-percent:0;mso-height-percent:0;mso-width-relative:margin;mso-height-relative:margin;v-text-anchor:top" o:gfxdata="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">
+              <v:shape id="_x0000_s1032" type="#_x0000_t202" style="position:absolute;margin-left:427.2pt;margin-top:428.55pt;width:157.2pt;height:109.8pt;z-index:251884544;visibility:visible;mso-wrap-style:square;mso-width-percent:0;mso-height-percent:0;mso-wrap-distance-left:9pt;mso-wrap-distance-top:3.6pt;mso-wrap-distance-right:9pt;mso-wrap-distance-bottom:3.6pt;mso-position-horizontal:absolute;mso-position-horizontal-relative:page;mso-position-vertical:absolute;mso-position-vertical-relative:text;mso-width-percent:0;mso-height-percent:0;mso-width-relative:margin;mso-height-relative:margin;v-text-anchor:top" o:gfxdata="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">
                 <v:textbox>
                   <w:txbxContent>
                     <w:p>
@@ -2105,97 +2261,21 @@
           </mc:Choice>
           <mc:Fallback>
             <w:pict>
-              <v:shape w14:anchorId="0F43CDDB" id="Arrow: Left 54" o:spid="_x0000_s1026" type="#_x0000_t66" style="position:absolute;margin-left:269.7pt;margin-top:23.35pt;width:18pt;height:12.6pt;rotation:-90;z-index:251890688;visibility:visible;mso-wrap-style:square;mso-width-percent:0;mso-height-percent:0;mso-wrap-distance-left:9pt;mso-wrap-distance-top:0;mso-wrap-distance-right:9pt;mso-wrap-distance-bottom:0;mso-position-horizontal:absolute;mso-position-horizontal-relative:text;mso-position-vertical:absolute;mso-position-vertical-relative:text;mso-width-percent:0;mso-height-percent:0;mso-width-relative:margin;mso-height-relative:margin;v-text-anchor:middle" o:gfxdata="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" adj="7560" fillcolor="#5b9bd5 [3204]" strokecolor="#1f4d78 [1604]" strokeweight="1pt"/>
-            </w:pict>
-          </mc:Fallback>
-        </mc:AlternateContent>
-      </w:r>
-      <w:r>
-        <w:rPr>
-          <w:noProof/>
-        </w:rPr>
-        <mc:AlternateContent>
-          <mc:Choice Requires="wps">
-            <w:drawing>
-              <wp:anchor distT="45720" distB="45720" distL="114300" distR="114300" simplePos="0" relativeHeight="251896832" behindDoc="0" locked="0" layoutInCell="1" allowOverlap="1">
-                <wp:simplePos x="0" y="0"/>
-                <wp:positionH relativeFrom="leftMargin">
-                  <wp:align>right</wp:align>
-                </wp:positionH>
-                <wp:positionV relativeFrom="paragraph">
-                  <wp:posOffset>3503295</wp:posOffset>
-                </wp:positionV>
-                <wp:extent cx="2137410" cy="1404620"/>
-                <wp:effectExtent l="0" t="635" r="14605" b="14605"/>
-                <wp:wrapSquare wrapText="bothSides"/>
-                <wp:docPr id="18" name="Text Box 2"/>
-                <wp:cNvGraphicFramePr>
-                  <a:graphicFrameLocks xmlns:a="http://schemas.openxmlformats.org/drawingml/2006/main"/>
-                </wp:cNvGraphicFramePr>
-                <a:graphic xmlns:a="http://schemas.openxmlformats.org/drawingml/2006/main">
-                  <a:graphicData uri="http://schemas.microsoft.com/office/word/2010/wordprocessingShape">
-                    <wps:wsp>
-                      <wps:cNvSpPr txBox="1">
-                        <a:spLocks noChangeArrowheads="1"/>
-                      </wps:cNvSpPr>
-                      <wps:spPr bwMode="auto">
-                        <a:xfrm rot="16200000">
-                          <a:off x="0" y="0"/>
-                          <a:ext cx="2137410" cy="1404620"/>
-                        </a:xfrm>
-                        <a:prstGeom prst="rect">
-                          <a:avLst/>
-                        </a:prstGeom>
-                        <a:solidFill>
-                          <a:srgbClr val="FFFFFF"/>
-                        </a:solidFill>
-                        <a:ln w="9525">
-                          <a:solidFill>
-                            <a:srgbClr val="000000"/>
-                          </a:solidFill>
-                          <a:miter lim="800000"/>
-                          <a:headEnd/>
-                          <a:tailEnd/>
-                        </a:ln>
-                      </wps:spPr>
-                      <wps:txbx>
-                        <w:txbxContent>
-                          <w:p>
-                            <w:r>
-                              <w:t>Identify Most Variable Features</w:t>
-                            </w:r>
-                          </w:p>
-                        </w:txbxContent>
-                      </wps:txbx>
-                      <wps:bodyPr rot="0" vert="horz" wrap="square" lIns="91440" tIns="45720" rIns="91440" bIns="45720" anchor="t" anchorCtr="0">
-                        <a:spAutoFit/>
-                      </wps:bodyPr>
-                    </wps:wsp>
-                  </a:graphicData>
-                </a:graphic>
-                <wp14:sizeRelH relativeFrom="margin">
-                  <wp14:pctWidth>0</wp14:pctWidth>
-                </wp14:sizeRelH>
-                <wp14:sizeRelV relativeFrom="margin">
-                  <wp14:pctHeight>0</wp14:pctHeight>
-                </wp14:sizeRelV>
-              </wp:anchor>
-            </w:drawing>
-          </mc:Choice>
-          <mc:Fallback>
-            <w:pict>
-              <v:shape id="_x0000_s1032" type="#_x0000_t202" style="position:absolute;margin-left:117.1pt;margin-top:275.85pt;width:168.3pt;height:110.6pt;rotation:-90;z-index:251896832;visibility:visible;mso-wrap-style:square;mso-width-percent:0;mso-height-percent:0;mso-wrap-distance-left:9pt;mso-wrap-distance-top:3.6pt;mso-wrap-distance-right:9pt;mso-wrap-distance-bottom:3.6pt;mso-position-horizontal:right;mso-position-horizontal-relative:left-margin-area;mso-position-vertical:absolute;mso-position-vertical-relative:text;mso-width-percent:0;mso-height-percent:0;mso-width-relative:margin;mso-height-relative:margin;v-text-anchor:top" o:gfxdata="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">
-                <v:textbox style="mso-fit-shape-to-text:t">
-                  <w:txbxContent>
-                    <w:p>
-                      <w:r>
-                        <w:t>Identify Most Variable Features</w:t>
-                      </w:r>
-                    </w:p>
-                  </w:txbxContent>
-                </v:textbox>
-                <w10:wrap type="square" anchorx="margin"/>
-              </v:shape>
+              <v:shapetype w14:anchorId="30323CB4" id="_x0000_t66" coordsize="21600,21600" o:spt="66" adj="5400,5400" path="m@0,l@0@1,21600@1,21600@2@0@2@0,21600,,10800xe">
+                <v:stroke joinstyle="miter"/>
+                <v:formulas>
+                  <v:f eqn="val #0"/>
+                  <v:f eqn="val #1"/>
+                  <v:f eqn="sum 21600 0 #1"/>
+                  <v:f eqn="prod #0 #1 10800"/>
+                  <v:f eqn="sum #0 0 @3"/>
+                </v:formulas>
+                <v:path o:connecttype="custom" o:connectlocs="@0,0;0,10800;@0,21600;21600,10800" o:connectangles="270,180,90,0" textboxrect="@4,@1,21600,@2"/>
+                <v:handles>
+                  <v:h position="#0,#1" xrange="0,21600" yrange="0,10800"/>
+                </v:handles>
+              </v:shapetype>
+              <v:shape id="Arrow: Left 54" o:spid="_x0000_s1026" type="#_x0000_t66" style="position:absolute;margin-left:269.7pt;margin-top:23.35pt;width:18pt;height:12.6pt;rotation:-90;z-index:251890688;visibility:visible;mso-wrap-style:square;mso-width-percent:0;mso-height-percent:0;mso-wrap-distance-left:9pt;mso-wrap-distance-top:0;mso-wrap-distance-right:9pt;mso-wrap-distance-bottom:0;mso-position-horizontal:absolute;mso-position-horizontal-relative:text;mso-position-vertical:absolute;mso-position-vertical-relative:text;mso-width-percent:0;mso-height-percent:0;mso-width-relative:margin;mso-height-relative:margin;v-text-anchor:middle" o:gfxdata="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" adj="7560" fillcolor="#5b9bd5 [3204]" strokecolor="#1f4d78 [1604]" strokeweight="1pt"/>
             </w:pict>
           </mc:Fallback>
         </mc:AlternateContent>
@@ -2704,11 +2784,229 @@
           <w:b/>
         </w:rPr>
       </w:pPr>
+      <w:bookmarkStart w:id="0" w:name="_GoBack"/>
+      <w:bookmarkEnd w:id="0"/>
       <w:r>
         <w:rPr>
           <w:noProof/>
         </w:rPr>
         <w:lastRenderedPageBreak/>
+        <w:drawing>
+          <wp:anchor distT="0" distB="0" distL="114300" distR="114300" simplePos="0" relativeHeight="251949056" behindDoc="0" locked="0" layoutInCell="1" allowOverlap="1" wp14:anchorId="6AC29997">
+            <wp:simplePos x="0" y="0"/>
+            <wp:positionH relativeFrom="margin">
+              <wp:posOffset>83820</wp:posOffset>
+            </wp:positionH>
+            <wp:positionV relativeFrom="paragraph">
+              <wp:posOffset>-106680</wp:posOffset>
+            </wp:positionV>
+            <wp:extent cx="5935980" cy="305435"/>
+            <wp:effectExtent l="0" t="0" r="7620" b="0"/>
+            <wp:wrapNone/>
+            <wp:docPr id="302" name="Picture 302"/>
+            <wp:cNvGraphicFramePr>
+              <a:graphicFrameLocks xmlns:a="http://schemas.openxmlformats.org/drawingml/2006/main" noChangeAspect="1"/>
+            </wp:cNvGraphicFramePr>
+            <a:graphic xmlns:a="http://schemas.openxmlformats.org/drawingml/2006/main">
+              <a:graphicData uri="http://schemas.openxmlformats.org/drawingml/2006/picture">
+                <pic:pic xmlns:pic="http://schemas.openxmlformats.org/drawingml/2006/picture">
+                  <pic:nvPicPr>
+                    <pic:cNvPr id="1" name=""/>
+                    <pic:cNvPicPr/>
+                  </pic:nvPicPr>
+                  <pic:blipFill>
+                    <a:blip r:embed="rId16">
+                      <a:extLst>
+                        <a:ext uri="{28A0092B-C50C-407E-A947-70E740481C1C}">
+                          <a14:useLocalDpi xmlns:a14="http://schemas.microsoft.com/office/drawing/2010/main" val="0"/>
+                        </a:ext>
+                      </a:extLst>
+                    </a:blip>
+                    <a:stretch>
+                      <a:fillRect/>
+                    </a:stretch>
+                  </pic:blipFill>
+                  <pic:spPr>
+                    <a:xfrm>
+                      <a:off x="0" y="0"/>
+                      <a:ext cx="5935980" cy="305435"/>
+                    </a:xfrm>
+                    <a:prstGeom prst="rect">
+                      <a:avLst/>
+                    </a:prstGeom>
+                  </pic:spPr>
+                </pic:pic>
+              </a:graphicData>
+            </a:graphic>
+            <wp14:sizeRelH relativeFrom="margin">
+              <wp14:pctWidth>0</wp14:pctWidth>
+            </wp14:sizeRelH>
+            <wp14:sizeRelV relativeFrom="margin">
+              <wp14:pctHeight>0</wp14:pctHeight>
+            </wp14:sizeRelV>
+          </wp:anchor>
+        </w:drawing>
+      </w:r>
+      <w:r>
+        <w:rPr>
+          <w:noProof/>
+        </w:rPr>
+        <mc:AlternateContent>
+          <mc:Choice Requires="wps">
+            <w:drawing>
+              <wp:anchor distT="45720" distB="45720" distL="114300" distR="114300" simplePos="0" relativeHeight="251898880" behindDoc="0" locked="0" layoutInCell="1" allowOverlap="1" wp14:anchorId="05CD118F" wp14:editId="27275F96">
+                <wp:simplePos x="0" y="0"/>
+                <wp:positionH relativeFrom="leftMargin">
+                  <wp:align>right</wp:align>
+                </wp:positionH>
+                <wp:positionV relativeFrom="paragraph">
+                  <wp:posOffset>1460500</wp:posOffset>
+                </wp:positionV>
+                <wp:extent cx="2981325" cy="1404620"/>
+                <wp:effectExtent l="2223" t="0" r="11747" b="11748"/>
+                <wp:wrapSquare wrapText="bothSides"/>
+                <wp:docPr id="22" name="Text Box 2"/>
+                <wp:cNvGraphicFramePr>
+                  <a:graphicFrameLocks xmlns:a="http://schemas.openxmlformats.org/drawingml/2006/main"/>
+                </wp:cNvGraphicFramePr>
+                <a:graphic xmlns:a="http://schemas.openxmlformats.org/drawingml/2006/main">
+                  <a:graphicData uri="http://schemas.microsoft.com/office/word/2010/wordprocessingShape">
+                    <wps:wsp>
+                      <wps:cNvSpPr txBox="1">
+                        <a:spLocks noChangeArrowheads="1"/>
+                      </wps:cNvSpPr>
+                      <wps:spPr bwMode="auto">
+                        <a:xfrm rot="16200000">
+                          <a:off x="0" y="0"/>
+                          <a:ext cx="2981325" cy="1404620"/>
+                        </a:xfrm>
+                        <a:prstGeom prst="rect">
+                          <a:avLst/>
+                        </a:prstGeom>
+                        <a:solidFill>
+                          <a:srgbClr val="FFFFFF"/>
+                        </a:solidFill>
+                        <a:ln w="9525">
+                          <a:solidFill>
+                            <a:srgbClr val="000000"/>
+                          </a:solidFill>
+                          <a:miter lim="800000"/>
+                          <a:headEnd/>
+                          <a:tailEnd/>
+                        </a:ln>
+                      </wps:spPr>
+                      <wps:txbx>
+                        <w:txbxContent>
+                          <w:p>
+                            <w:pPr>
+                              <w:jc w:val="center"/>
+                            </w:pPr>
+                            <w:r>
+                              <w:t>Heatmap of Core Features</w:t>
+                            </w:r>
+                          </w:p>
+                        </w:txbxContent>
+                      </wps:txbx>
+                      <wps:bodyPr rot="0" vert="horz" wrap="square" lIns="91440" tIns="45720" rIns="91440" bIns="45720" anchor="t" anchorCtr="0">
+                        <a:spAutoFit/>
+                      </wps:bodyPr>
+                    </wps:wsp>
+                  </a:graphicData>
+                </a:graphic>
+                <wp14:sizeRelH relativeFrom="margin">
+                  <wp14:pctWidth>0</wp14:pctWidth>
+                </wp14:sizeRelH>
+                <wp14:sizeRelV relativeFrom="margin">
+                  <wp14:pctHeight>0</wp14:pctHeight>
+                </wp14:sizeRelV>
+              </wp:anchor>
+            </w:drawing>
+          </mc:Choice>
+          <mc:Fallback>
+            <w:pict>
+              <v:shape w14:anchorId="05CD118F" id="_x0000_s1037" type="#_x0000_t202" style="position:absolute;margin-left:183.55pt;margin-top:115pt;width:234.75pt;height:110.6pt;rotation:-90;z-index:251898880;visibility:visible;mso-wrap-style:square;mso-width-percent:0;mso-height-percent:0;mso-wrap-distance-left:9pt;mso-wrap-distance-top:3.6pt;mso-wrap-distance-right:9pt;mso-wrap-distance-bottom:3.6pt;mso-position-horizontal:right;mso-position-horizontal-relative:left-margin-area;mso-position-vertical:absolute;mso-position-vertical-relative:text;mso-width-percent:0;mso-height-percent:0;mso-width-relative:margin;mso-height-relative:margin;v-text-anchor:top" o:gfxdata="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">
+                <v:textbox style="mso-fit-shape-to-text:t">
+                  <w:txbxContent>
+                    <w:p>
+                      <w:pPr>
+                        <w:jc w:val="center"/>
+                      </w:pPr>
+                      <w:r>
+                        <w:t>Heatmap of Core Features</w:t>
+                      </w:r>
+                    </w:p>
+                  </w:txbxContent>
+                </v:textbox>
+                <w10:wrap type="square" anchorx="margin"/>
+              </v:shape>
+            </w:pict>
+          </mc:Fallback>
+        </mc:AlternateContent>
+      </w:r>
+      <w:r>
+        <w:rPr>
+          <w:noProof/>
+        </w:rPr>
+        <w:drawing>
+          <wp:anchor distT="0" distB="0" distL="114300" distR="114300" simplePos="0" relativeHeight="251993088" behindDoc="0" locked="0" layoutInCell="1" allowOverlap="1" wp14:anchorId="690D02DE">
+            <wp:simplePos x="0" y="0"/>
+            <wp:positionH relativeFrom="column">
+              <wp:posOffset>1143000</wp:posOffset>
+            </wp:positionH>
+            <wp:positionV relativeFrom="paragraph">
+              <wp:posOffset>220980</wp:posOffset>
+            </wp:positionV>
+            <wp:extent cx="1562100" cy="181640"/>
+            <wp:effectExtent l="0" t="0" r="0" b="8890"/>
+            <wp:wrapNone/>
+            <wp:docPr id="269" name="Picture 269"/>
+            <wp:cNvGraphicFramePr>
+              <a:graphicFrameLocks xmlns:a="http://schemas.openxmlformats.org/drawingml/2006/main" noChangeAspect="1"/>
+            </wp:cNvGraphicFramePr>
+            <a:graphic xmlns:a="http://schemas.openxmlformats.org/drawingml/2006/main">
+              <a:graphicData uri="http://schemas.openxmlformats.org/drawingml/2006/picture">
+                <pic:pic xmlns:pic="http://schemas.openxmlformats.org/drawingml/2006/picture">
+                  <pic:nvPicPr>
+                    <pic:cNvPr id="1" name=""/>
+                    <pic:cNvPicPr/>
+                  </pic:nvPicPr>
+                  <pic:blipFill>
+                    <a:blip r:embed="rId17">
+                      <a:extLst>
+                        <a:ext uri="{28A0092B-C50C-407E-A947-70E740481C1C}">
+                          <a14:useLocalDpi xmlns:a14="http://schemas.microsoft.com/office/drawing/2010/main" val="0"/>
+                        </a:ext>
+                      </a:extLst>
+                    </a:blip>
+                    <a:stretch>
+                      <a:fillRect/>
+                    </a:stretch>
+                  </pic:blipFill>
+                  <pic:spPr>
+                    <a:xfrm>
+                      <a:off x="0" y="0"/>
+                      <a:ext cx="1562100" cy="181640"/>
+                    </a:xfrm>
+                    <a:prstGeom prst="rect">
+                      <a:avLst/>
+                    </a:prstGeom>
+                  </pic:spPr>
+                </pic:pic>
+              </a:graphicData>
+            </a:graphic>
+            <wp14:sizeRelH relativeFrom="margin">
+              <wp14:pctWidth>0</wp14:pctWidth>
+            </wp14:sizeRelH>
+            <wp14:sizeRelV relativeFrom="margin">
+              <wp14:pctHeight>0</wp14:pctHeight>
+            </wp14:sizeRelV>
+          </wp:anchor>
+        </w:drawing>
+      </w:r>
+      <w:r>
+        <w:rPr>
+          <w:noProof/>
+        </w:rPr>
         <mc:AlternateContent>
           <mc:Choice Requires="wps">
             <w:drawing>
@@ -2775,7 +3073,7 @@
           </mc:Choice>
           <mc:Fallback>
             <w:pict>
-              <v:shape w14:anchorId="71DB6312" id="Text Box 41" o:spid="_x0000_s1037" type="#_x0000_t202" style="position:absolute;margin-left:537.6pt;margin-top:187.2pt;width:21pt;height:18.6pt;z-index:251874304;visibility:visible;mso-wrap-style:square;mso-width-percent:0;mso-height-percent:0;mso-wrap-distance-left:9pt;mso-wrap-distance-top:0;mso-wrap-distance-right:9pt;mso-wrap-distance-bottom:0;mso-position-horizontal:absolute;mso-position-horizontal-relative:page;mso-position-vertical:absolute;mso-position-vertical-relative:text;mso-width-percent:0;mso-height-percent:0;mso-width-relative:margin;mso-height-relative:margin;v-text-anchor:top" o:gfxdata="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" fillcolor="white [3201]" strokeweight=".5pt">
+              <v:shape w14:anchorId="71DB6312" id="Text Box 41" o:spid="_x0000_s1038" type="#_x0000_t202" style="position:absolute;margin-left:537.6pt;margin-top:187.2pt;width:21pt;height:18.6pt;z-index:251874304;visibility:visible;mso-wrap-style:square;mso-width-percent:0;mso-height-percent:0;mso-wrap-distance-left:9pt;mso-wrap-distance-top:0;mso-wrap-distance-right:9pt;mso-wrap-distance-bottom:0;mso-position-horizontal:absolute;mso-position-horizontal-relative:page;mso-position-vertical:absolute;mso-position-vertical-relative:text;mso-width-percent:0;mso-height-percent:0;mso-width-relative:margin;mso-height-relative:margin;v-text-anchor:top" o:gfxdata="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" fillcolor="white [3201]" strokeweight=".5pt">
                 <v:textbox>
                   <w:txbxContent>
                     <w:p>
@@ -2861,7 +3159,7 @@
           </mc:Choice>
           <mc:Fallback>
             <w:pict>
-              <v:shape w14:anchorId="4DD94BAC" id="Text Box 29" o:spid="_x0000_s1038" type="#_x0000_t202" style="position:absolute;margin-left:0;margin-top:112.8pt;width:21.6pt;height:24.75pt;z-index:251683840;visibility:visible;mso-wrap-style:square;mso-width-percent:0;mso-height-percent:0;mso-wrap-distance-left:9pt;mso-wrap-distance-top:0;mso-wrap-distance-right:9pt;mso-wrap-distance-bottom:0;mso-position-horizontal:left;mso-position-horizontal-relative:right-margin-area;mso-position-vertical:absolute;mso-position-vertical-relative:text;mso-width-percent:0;mso-height-percent:0;mso-width-relative:margin;mso-height-relative:margin;v-text-anchor:top" o:gfxdata="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" fillcolor="white [3201]" strokeweight=".5pt">
+              <v:shape w14:anchorId="4DD94BAC" id="Text Box 29" o:spid="_x0000_s1039" type="#_x0000_t202" style="position:absolute;margin-left:0;margin-top:112.8pt;width:21.6pt;height:24.75pt;z-index:251683840;visibility:visible;mso-wrap-style:square;mso-width-percent:0;mso-height-percent:0;mso-wrap-distance-left:9pt;mso-wrap-distance-top:0;mso-wrap-distance-right:9pt;mso-wrap-distance-bottom:0;mso-position-horizontal:left;mso-position-horizontal-relative:right-margin-area;mso-position-vertical:absolute;mso-position-vertical-relative:text;mso-width-percent:0;mso-height-percent:0;mso-width-relative:margin;mso-height-relative:margin;v-text-anchor:top" o:gfxdata="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" fillcolor="white [3201]" strokeweight=".5pt">
                 <v:textbox>
                   <w:txbxContent>
                     <w:p>
@@ -2951,7 +3249,7 @@
           </mc:Choice>
           <mc:Fallback>
             <w:pict>
-              <v:shape id="_x0000_s1039" type="#_x0000_t202" style="position:absolute;margin-left:0;margin-top:147.6pt;width:88.8pt;height:196.8pt;z-index:251893760;visibility:visible;mso-wrap-style:square;mso-width-percent:0;mso-height-percent:0;mso-wrap-distance-left:9pt;mso-wrap-distance-top:3.6pt;mso-wrap-distance-right:9pt;mso-wrap-distance-bottom:3.6pt;mso-position-horizontal:left;mso-position-horizontal-relative:margin;mso-position-vertical:absolute;mso-position-vertical-relative:text;mso-width-percent:0;mso-height-percent:0;mso-width-relative:margin;mso-height-relative:margin;v-text-anchor:top" o:gfxdata="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">
+              <v:shape id="_x0000_s1040" type="#_x0000_t202" style="position:absolute;margin-left:0;margin-top:147.6pt;width:88.8pt;height:196.8pt;z-index:251893760;visibility:visible;mso-wrap-style:square;mso-width-percent:0;mso-height-percent:0;mso-wrap-distance-left:9pt;mso-wrap-distance-top:3.6pt;mso-wrap-distance-right:9pt;mso-wrap-distance-bottom:3.6pt;mso-position-horizontal:left;mso-position-horizontal-relative:margin;mso-position-vertical:absolute;mso-position-vertical-relative:text;mso-width-percent:0;mso-height-percent:0;mso-width-relative:margin;mso-height-relative:margin;v-text-anchor:top" o:gfxdata="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">
                 <v:textbox>
                   <w:txbxContent>
                     <w:p>
@@ -3003,7 +3301,7 @@
                     <pic:cNvPicPr/>
                   </pic:nvPicPr>
                   <pic:blipFill rotWithShape="1">
-                    <a:blip r:embed="rId16" cstate="print">
+                    <a:blip r:embed="rId18" cstate="print">
                       <a:extLst>
                         <a:ext uri="{28A0092B-C50C-407E-A947-70E740481C1C}">
                           <a14:useLocalDpi xmlns:a14="http://schemas.microsoft.com/office/drawing/2010/main" val="0"/>
@@ -3109,7 +3407,7 @@
           </mc:Choice>
           <mc:Fallback>
             <w:pict>
-              <v:shape w14:anchorId="1F97A926" id="Text Box 27" o:spid="_x0000_s1040" type="#_x0000_t202" style="position:absolute;margin-left:513.9pt;margin-top:50.4pt;width:27pt;height:20.4pt;z-index:251679744;visibility:visible;mso-wrap-style:square;mso-height-percent:0;mso-wrap-distance-left:9pt;mso-wrap-distance-top:0;mso-wrap-distance-right:9pt;mso-wrap-distance-bottom:0;mso-position-horizontal:absolute;mso-position-horizontal-relative:margin;mso-position-vertical:absolute;mso-position-vertical-relative:text;mso-height-percent:0;mso-height-relative:margin;v-text-anchor:top" o:gfxdata="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" fillcolor="white [3201]" strokeweight=".5pt">
+              <v:shape w14:anchorId="1F97A926" id="Text Box 27" o:spid="_x0000_s1041" type="#_x0000_t202" style="position:absolute;margin-left:513.9pt;margin-top:50.4pt;width:27pt;height:20.4pt;z-index:251679744;visibility:visible;mso-wrap-style:square;mso-height-percent:0;mso-wrap-distance-left:9pt;mso-wrap-distance-top:0;mso-wrap-distance-right:9pt;mso-wrap-distance-bottom:0;mso-position-horizontal:absolute;mso-position-horizontal-relative:margin;mso-position-vertical:absolute;mso-position-vertical-relative:text;mso-height-percent:0;mso-height-relative:margin;v-text-anchor:top" o:gfxdata="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" fillcolor="white [3201]" strokeweight=".5pt">
                 <v:textbox>
                   <w:txbxContent>
                     <w:p>
@@ -3194,156 +3492,9 @@
           </mc:Choice>
           <mc:Fallback>
             <w:pict>
-              <v:oval w14:anchorId="6C017BD8" id="Oval 310" o:spid="_x0000_s1026" style="position:absolute;margin-left:74.4pt;margin-top:-8.95pt;width:70.2pt;height:24.6pt;z-index:251960320;visibility:visible;mso-wrap-style:square;mso-wrap-distance-left:9pt;mso-wrap-distance-top:0;mso-wrap-distance-right:9pt;mso-wrap-distance-bottom:0;mso-position-horizontal:absolute;mso-position-horizontal-relative:text;mso-position-vertical:absolute;mso-position-vertical-relative:text;v-text-anchor:middle" o:gfxdata="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" filled="f" strokecolor="red" strokeweight="1pt">
+              <v:oval w14:anchorId="6F391C99" id="Oval 310" o:spid="_x0000_s1026" style="position:absolute;margin-left:74.4pt;margin-top:-8.95pt;width:70.2pt;height:24.6pt;z-index:251960320;visibility:visible;mso-wrap-style:square;mso-wrap-distance-left:9pt;mso-wrap-distance-top:0;mso-wrap-distance-right:9pt;mso-wrap-distance-bottom:0;mso-position-horizontal:absolute;mso-position-horizontal-relative:text;mso-position-vertical:absolute;mso-position-vertical-relative:text;v-text-anchor:middle" o:gfxdata="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" filled="f" strokecolor="red" strokeweight="1pt">
                 <v:stroke joinstyle="miter"/>
               </v:oval>
-            </w:pict>
-          </mc:Fallback>
-        </mc:AlternateContent>
-      </w:r>
-      <w:r>
-        <w:rPr>
-          <w:noProof/>
-        </w:rPr>
-        <w:drawing>
-          <wp:anchor distT="0" distB="0" distL="114300" distR="114300" simplePos="0" relativeHeight="251949056" behindDoc="0" locked="0" layoutInCell="1" allowOverlap="1" wp14:anchorId="6AC29997">
-            <wp:simplePos x="0" y="0"/>
-            <wp:positionH relativeFrom="column">
-              <wp:posOffset>38100</wp:posOffset>
-            </wp:positionH>
-            <wp:positionV relativeFrom="paragraph">
-              <wp:posOffset>-106680</wp:posOffset>
-            </wp:positionV>
-            <wp:extent cx="5638800" cy="305753"/>
-            <wp:effectExtent l="0" t="0" r="0" b="0"/>
-            <wp:wrapNone/>
-            <wp:docPr id="302" name="Picture 302"/>
-            <wp:cNvGraphicFramePr>
-              <a:graphicFrameLocks xmlns:a="http://schemas.openxmlformats.org/drawingml/2006/main" noChangeAspect="1"/>
-            </wp:cNvGraphicFramePr>
-            <a:graphic xmlns:a="http://schemas.openxmlformats.org/drawingml/2006/main">
-              <a:graphicData uri="http://schemas.openxmlformats.org/drawingml/2006/picture">
-                <pic:pic xmlns:pic="http://schemas.openxmlformats.org/drawingml/2006/picture">
-                  <pic:nvPicPr>
-                    <pic:cNvPr id="1" name=""/>
-                    <pic:cNvPicPr/>
-                  </pic:nvPicPr>
-                  <pic:blipFill>
-                    <a:blip r:embed="rId17">
-                      <a:extLst>
-                        <a:ext uri="{28A0092B-C50C-407E-A947-70E740481C1C}">
-                          <a14:useLocalDpi xmlns:a14="http://schemas.microsoft.com/office/drawing/2010/main" val="0"/>
-                        </a:ext>
-                      </a:extLst>
-                    </a:blip>
-                    <a:stretch>
-                      <a:fillRect/>
-                    </a:stretch>
-                  </pic:blipFill>
-                  <pic:spPr>
-                    <a:xfrm>
-                      <a:off x="0" y="0"/>
-                      <a:ext cx="5638800" cy="305753"/>
-                    </a:xfrm>
-                    <a:prstGeom prst="rect">
-                      <a:avLst/>
-                    </a:prstGeom>
-                  </pic:spPr>
-                </pic:pic>
-              </a:graphicData>
-            </a:graphic>
-            <wp14:sizeRelV relativeFrom="margin">
-              <wp14:pctHeight>0</wp14:pctHeight>
-            </wp14:sizeRelV>
-          </wp:anchor>
-        </w:drawing>
-      </w:r>
-      <w:r>
-        <w:rPr>
-          <w:noProof/>
-        </w:rPr>
-        <mc:AlternateContent>
-          <mc:Choice Requires="wps">
-            <w:drawing>
-              <wp:anchor distT="45720" distB="45720" distL="114300" distR="114300" simplePos="0" relativeHeight="251898880" behindDoc="0" locked="0" layoutInCell="1" allowOverlap="1" wp14:anchorId="05CD118F" wp14:editId="27275F96">
-                <wp:simplePos x="0" y="0"/>
-                <wp:positionH relativeFrom="leftMargin">
-                  <wp:posOffset>-751205</wp:posOffset>
-                </wp:positionH>
-                <wp:positionV relativeFrom="paragraph">
-                  <wp:posOffset>1454150</wp:posOffset>
-                </wp:positionV>
-                <wp:extent cx="2981325" cy="1404620"/>
-                <wp:effectExtent l="2223" t="0" r="11747" b="11748"/>
-                <wp:wrapSquare wrapText="bothSides"/>
-                <wp:docPr id="22" name="Text Box 2"/>
-                <wp:cNvGraphicFramePr>
-                  <a:graphicFrameLocks xmlns:a="http://schemas.openxmlformats.org/drawingml/2006/main"/>
-                </wp:cNvGraphicFramePr>
-                <a:graphic xmlns:a="http://schemas.openxmlformats.org/drawingml/2006/main">
-                  <a:graphicData uri="http://schemas.microsoft.com/office/word/2010/wordprocessingShape">
-                    <wps:wsp>
-                      <wps:cNvSpPr txBox="1">
-                        <a:spLocks noChangeArrowheads="1"/>
-                      </wps:cNvSpPr>
-                      <wps:spPr bwMode="auto">
-                        <a:xfrm rot="16200000">
-                          <a:off x="0" y="0"/>
-                          <a:ext cx="2981325" cy="1404620"/>
-                        </a:xfrm>
-                        <a:prstGeom prst="rect">
-                          <a:avLst/>
-                        </a:prstGeom>
-                        <a:solidFill>
-                          <a:srgbClr val="FFFFFF"/>
-                        </a:solidFill>
-                        <a:ln w="9525">
-                          <a:solidFill>
-                            <a:srgbClr val="000000"/>
-                          </a:solidFill>
-                          <a:miter lim="800000"/>
-                          <a:headEnd/>
-                          <a:tailEnd/>
-                        </a:ln>
-                      </wps:spPr>
-                      <wps:txbx>
-                        <w:txbxContent>
-                          <w:p>
-                            <w:r>
-                              <w:t>Construct a heatmap with most variable features</w:t>
-                            </w:r>
-                          </w:p>
-                        </w:txbxContent>
-                      </wps:txbx>
-                      <wps:bodyPr rot="0" vert="horz" wrap="square" lIns="91440" tIns="45720" rIns="91440" bIns="45720" anchor="t" anchorCtr="0">
-                        <a:spAutoFit/>
-                      </wps:bodyPr>
-                    </wps:wsp>
-                  </a:graphicData>
-                </a:graphic>
-                <wp14:sizeRelH relativeFrom="margin">
-                  <wp14:pctWidth>0</wp14:pctWidth>
-                </wp14:sizeRelH>
-                <wp14:sizeRelV relativeFrom="margin">
-                  <wp14:pctHeight>0</wp14:pctHeight>
-                </wp14:sizeRelV>
-              </wp:anchor>
-            </w:drawing>
-          </mc:Choice>
-          <mc:Fallback>
-            <w:pict>
-              <v:shape w14:anchorId="05CD118F" id="_x0000_s1041" type="#_x0000_t202" style="position:absolute;margin-left:-59.15pt;margin-top:114.5pt;width:234.75pt;height:110.6pt;rotation:-90;z-index:251898880;visibility:visible;mso-wrap-style:square;mso-width-percent:0;mso-height-percent:0;mso-wrap-distance-left:9pt;mso-wrap-distance-top:3.6pt;mso-wrap-distance-right:9pt;mso-wrap-distance-bottom:3.6pt;mso-position-horizontal:absolute;mso-position-horizontal-relative:left-margin-area;mso-position-vertical:absolute;mso-position-vertical-relative:text;mso-width-percent:0;mso-height-percent:0;mso-width-relative:margin;mso-height-relative:margin;v-text-anchor:top" o:gfxdata="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">
-                <v:textbox style="mso-fit-shape-to-text:t">
-                  <w:txbxContent>
-                    <w:p>
-                      <w:r>
-                        <w:t>Construct a heatmap with most variable features</w:t>
-                      </w:r>
-                    </w:p>
-                  </w:txbxContent>
-                </v:textbox>
-                <w10:wrap type="square" anchorx="margin"/>
-              </v:shape>
             </w:pict>
           </mc:Fallback>
         </mc:AlternateContent>
@@ -4013,19 +4164,17 @@
                               </w:rPr>
                               <w:t xml:space="preserve">Interactive </w:t>
                             </w:r>
-                            <w:proofErr w:type="spellStart"/>
                             <w:r>
                               <w:rPr>
                                 <w:sz w:val="24"/>
                               </w:rPr>
-                              <w:t>HeatMap</w:t>
-                            </w:r>
-                            <w:proofErr w:type="spellEnd"/>
+                              <w:t>Heatm</w:t>
+                            </w:r>
                             <w:r>
                               <w:rPr>
                                 <w:sz w:val="24"/>
                               </w:rPr>
-                              <w:t xml:space="preserve"> of the top most variable genes selected using the above criteria. Separate tabs display column and row dend</w:t>
+                              <w:t>ap of the top most variable genes selected using the above criteria. Separate tabs display column and row dend</w:t>
                             </w:r>
                             <w:r>
                               <w:rPr>
@@ -4181,21 +4330,19 @@
                               <w:rPr>
                                 <w:sz w:val="24"/>
                               </w:rPr>
-                              <w:t xml:space="preserve">Change color of </w:t>
-                            </w:r>
-                            <w:proofErr w:type="spellStart"/>
+                              <w:t>Change color of Heat</w:t>
+                            </w:r>
                             <w:r>
                               <w:rPr>
                                 <w:sz w:val="24"/>
                               </w:rPr>
-                              <w:t>HeatMap</w:t>
-                            </w:r>
-                            <w:proofErr w:type="spellEnd"/>
+                              <w:t>m</w:t>
+                            </w:r>
                             <w:r>
                               <w:rPr>
                                 <w:sz w:val="24"/>
                               </w:rPr>
-                              <w:t xml:space="preserve"> </w:t>
+                              <w:t xml:space="preserve">ap </w:t>
                             </w:r>
                             <w:r>
                               <w:rPr>
@@ -4362,19 +4509,17 @@
                         </w:rPr>
                         <w:t xml:space="preserve">Interactive </w:t>
                       </w:r>
-                      <w:proofErr w:type="spellStart"/>
                       <w:r>
                         <w:rPr>
                           <w:sz w:val="24"/>
                         </w:rPr>
-                        <w:t>HeatMap</w:t>
-                      </w:r>
-                      <w:proofErr w:type="spellEnd"/>
+                        <w:t>Heatm</w:t>
+                      </w:r>
                       <w:r>
                         <w:rPr>
                           <w:sz w:val="24"/>
                         </w:rPr>
-                        <w:t xml:space="preserve"> of the top most variable genes selected using the above criteria. Separate tabs display column and row dend</w:t>
+                        <w:t>ap of the top most variable genes selected using the above criteria. Separate tabs display column and row dend</w:t>
                       </w:r>
                       <w:r>
                         <w:rPr>
@@ -4530,21 +4675,19 @@
                         <w:rPr>
                           <w:sz w:val="24"/>
                         </w:rPr>
-                        <w:t xml:space="preserve">Change color of </w:t>
-                      </w:r>
-                      <w:proofErr w:type="spellStart"/>
+                        <w:t>Change color of Heat</w:t>
+                      </w:r>
                       <w:r>
                         <w:rPr>
                           <w:sz w:val="24"/>
                         </w:rPr>
-                        <w:t>HeatMap</w:t>
-                      </w:r>
-                      <w:proofErr w:type="spellEnd"/>
+                        <w:t>m</w:t>
+                      </w:r>
                       <w:r>
                         <w:rPr>
                           <w:sz w:val="24"/>
                         </w:rPr>
-                        <w:t xml:space="preserve"> </w:t>
+                        <w:t xml:space="preserve">ap </w:t>
                       </w:r>
                       <w:r>
                         <w:rPr>
@@ -4703,6 +4846,337 @@
           <w:noProof/>
         </w:rPr>
         <w:lastRenderedPageBreak/>
+        <w:drawing>
+          <wp:anchor distT="0" distB="0" distL="114300" distR="114300" simplePos="0" relativeHeight="251950080" behindDoc="0" locked="0" layoutInCell="1" allowOverlap="1" wp14:anchorId="7BCCFC44">
+            <wp:simplePos x="0" y="0"/>
+            <wp:positionH relativeFrom="margin">
+              <wp:posOffset>502920</wp:posOffset>
+            </wp:positionH>
+            <wp:positionV relativeFrom="paragraph">
+              <wp:posOffset>7620</wp:posOffset>
+            </wp:positionV>
+            <wp:extent cx="5676900" cy="337185"/>
+            <wp:effectExtent l="0" t="0" r="0" b="5715"/>
+            <wp:wrapNone/>
+            <wp:docPr id="303" name="Picture 303"/>
+            <wp:cNvGraphicFramePr>
+              <a:graphicFrameLocks xmlns:a="http://schemas.openxmlformats.org/drawingml/2006/main" noChangeAspect="1"/>
+            </wp:cNvGraphicFramePr>
+            <a:graphic xmlns:a="http://schemas.openxmlformats.org/drawingml/2006/main">
+              <a:graphicData uri="http://schemas.openxmlformats.org/drawingml/2006/picture">
+                <pic:pic xmlns:pic="http://schemas.openxmlformats.org/drawingml/2006/picture">
+                  <pic:nvPicPr>
+                    <pic:cNvPr id="1" name=""/>
+                    <pic:cNvPicPr/>
+                  </pic:nvPicPr>
+                  <pic:blipFill>
+                    <a:blip r:embed="rId19">
+                      <a:extLst>
+                        <a:ext uri="{28A0092B-C50C-407E-A947-70E740481C1C}">
+                          <a14:useLocalDpi xmlns:a14="http://schemas.microsoft.com/office/drawing/2010/main" val="0"/>
+                        </a:ext>
+                      </a:extLst>
+                    </a:blip>
+                    <a:stretch>
+                      <a:fillRect/>
+                    </a:stretch>
+                  </pic:blipFill>
+                  <pic:spPr bwMode="auto">
+                    <a:xfrm>
+                      <a:off x="0" y="0"/>
+                      <a:ext cx="5676900" cy="337185"/>
+                    </a:xfrm>
+                    <a:prstGeom prst="rect">
+                      <a:avLst/>
+                    </a:prstGeom>
+                    <a:ln>
+                      <a:noFill/>
+                    </a:ln>
+                    <a:extLst>
+                      <a:ext uri="{53640926-AAD7-44D8-BBD7-CCE9431645EC}">
+                        <a14:shadowObscured xmlns:a14="http://schemas.microsoft.com/office/drawing/2010/main"/>
+                      </a:ext>
+                    </a:extLst>
+                  </pic:spPr>
+                </pic:pic>
+              </a:graphicData>
+            </a:graphic>
+            <wp14:sizeRelH relativeFrom="margin">
+              <wp14:pctWidth>0</wp14:pctWidth>
+            </wp14:sizeRelH>
+            <wp14:sizeRelV relativeFrom="margin">
+              <wp14:pctHeight>0</wp14:pctHeight>
+            </wp14:sizeRelV>
+          </wp:anchor>
+        </w:drawing>
+      </w:r>
+      <w:r>
+        <w:rPr>
+          <w:noProof/>
+        </w:rPr>
+        <mc:AlternateContent>
+          <mc:Choice Requires="wps">
+            <w:drawing>
+              <wp:anchor distT="45720" distB="45720" distL="114300" distR="114300" simplePos="0" relativeHeight="251900928" behindDoc="0" locked="0" layoutInCell="1" allowOverlap="1" wp14:anchorId="0C81BB57" wp14:editId="67FCB838">
+                <wp:simplePos x="0" y="0"/>
+                <wp:positionH relativeFrom="margin">
+                  <wp:posOffset>-666115</wp:posOffset>
+                </wp:positionH>
+                <wp:positionV relativeFrom="paragraph">
+                  <wp:posOffset>939800</wp:posOffset>
+                </wp:positionV>
+                <wp:extent cx="1726565" cy="321945"/>
+                <wp:effectExtent l="0" t="2540" r="23495" b="23495"/>
+                <wp:wrapSquare wrapText="bothSides"/>
+                <wp:docPr id="46" name="Text Box 2"/>
+                <wp:cNvGraphicFramePr>
+                  <a:graphicFrameLocks xmlns:a="http://schemas.openxmlformats.org/drawingml/2006/main"/>
+                </wp:cNvGraphicFramePr>
+                <a:graphic xmlns:a="http://schemas.openxmlformats.org/drawingml/2006/main">
+                  <a:graphicData uri="http://schemas.microsoft.com/office/word/2010/wordprocessingShape">
+                    <wps:wsp>
+                      <wps:cNvSpPr txBox="1">
+                        <a:spLocks noChangeArrowheads="1"/>
+                      </wps:cNvSpPr>
+                      <wps:spPr bwMode="auto">
+                        <a:xfrm rot="16200000">
+                          <a:off x="0" y="0"/>
+                          <a:ext cx="1726565" cy="321945"/>
+                        </a:xfrm>
+                        <a:prstGeom prst="rect">
+                          <a:avLst/>
+                        </a:prstGeom>
+                        <a:solidFill>
+                          <a:srgbClr val="FFFFFF"/>
+                        </a:solidFill>
+                        <a:ln w="9525">
+                          <a:solidFill>
+                            <a:srgbClr val="000000"/>
+                          </a:solidFill>
+                          <a:miter lim="800000"/>
+                          <a:headEnd/>
+                          <a:tailEnd/>
+                        </a:ln>
+                      </wps:spPr>
+                      <wps:txbx>
+                        <w:txbxContent>
+                          <w:p>
+                            <w:pPr>
+                              <w:jc w:val="center"/>
+                            </w:pPr>
+                            <w:r>
+                              <w:t>Define</w:t>
+                            </w:r>
+                            <w:r>
+                              <w:t xml:space="preserve"> </w:t>
+                            </w:r>
+                            <w:r>
+                              <w:t>Number of Clusters</w:t>
+                            </w:r>
+                          </w:p>
+                        </w:txbxContent>
+                      </wps:txbx>
+                      <wps:bodyPr rot="0" vert="horz" wrap="square" lIns="91440" tIns="45720" rIns="91440" bIns="45720" anchor="t" anchorCtr="0">
+                        <a:noAutofit/>
+                      </wps:bodyPr>
+                    </wps:wsp>
+                  </a:graphicData>
+                </a:graphic>
+                <wp14:sizeRelH relativeFrom="margin">
+                  <wp14:pctWidth>0</wp14:pctWidth>
+                </wp14:sizeRelH>
+                <wp14:sizeRelV relativeFrom="margin">
+                  <wp14:pctHeight>0</wp14:pctHeight>
+                </wp14:sizeRelV>
+              </wp:anchor>
+            </w:drawing>
+          </mc:Choice>
+          <mc:Fallback>
+            <w:pict>
+              <v:shape w14:anchorId="0C81BB57" id="_x0000_s1048" type="#_x0000_t202" style="position:absolute;margin-left:-52.45pt;margin-top:74pt;width:135.95pt;height:25.35pt;rotation:-90;z-index:251900928;visibility:visible;mso-wrap-style:square;mso-width-percent:0;mso-height-percent:0;mso-wrap-distance-left:9pt;mso-wrap-distance-top:3.6pt;mso-wrap-distance-right:9pt;mso-wrap-distance-bottom:3.6pt;mso-position-horizontal:absolute;mso-position-horizontal-relative:margin;mso-position-vertical:absolute;mso-position-vertical-relative:text;mso-width-percent:0;mso-height-percent:0;mso-width-relative:margin;mso-height-relative:margin;v-text-anchor:top" o:gfxdata="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">
+                <v:textbox>
+                  <w:txbxContent>
+                    <w:p>
+                      <w:pPr>
+                        <w:jc w:val="center"/>
+                      </w:pPr>
+                      <w:r>
+                        <w:t>Define</w:t>
+                      </w:r>
+                      <w:r>
+                        <w:t xml:space="preserve"> </w:t>
+                      </w:r>
+                      <w:r>
+                        <w:t>Number of Clusters</w:t>
+                      </w:r>
+                    </w:p>
+                  </w:txbxContent>
+                </v:textbox>
+                <w10:wrap type="square" anchorx="margin"/>
+              </v:shape>
+            </w:pict>
+          </mc:Fallback>
+        </mc:AlternateContent>
+      </w:r>
+      <w:r>
+        <w:rPr>
+          <w:noProof/>
+        </w:rPr>
+        <mc:AlternateContent>
+          <mc:Choice Requires="wps">
+            <w:drawing>
+              <wp:anchor distT="0" distB="0" distL="114300" distR="114300" simplePos="0" relativeHeight="251959296" behindDoc="0" locked="0" layoutInCell="1" allowOverlap="1">
+                <wp:simplePos x="0" y="0"/>
+                <wp:positionH relativeFrom="column">
+                  <wp:posOffset>2171700</wp:posOffset>
+                </wp:positionH>
+                <wp:positionV relativeFrom="paragraph">
+                  <wp:posOffset>-7620</wp:posOffset>
+                </wp:positionV>
+                <wp:extent cx="1051560" cy="352425"/>
+                <wp:effectExtent l="0" t="0" r="15240" b="28575"/>
+                <wp:wrapNone/>
+                <wp:docPr id="309" name="Oval 309"/>
+                <wp:cNvGraphicFramePr/>
+                <a:graphic xmlns:a="http://schemas.openxmlformats.org/drawingml/2006/main">
+                  <a:graphicData uri="http://schemas.microsoft.com/office/word/2010/wordprocessingShape">
+                    <wps:wsp>
+                      <wps:cNvSpPr/>
+                      <wps:spPr>
+                        <a:xfrm>
+                          <a:off x="0" y="0"/>
+                          <a:ext cx="1051560" cy="352425"/>
+                        </a:xfrm>
+                        <a:prstGeom prst="ellipse">
+                          <a:avLst/>
+                        </a:prstGeom>
+                        <a:noFill/>
+                        <a:ln>
+                          <a:solidFill>
+                            <a:srgbClr val="FF0000"/>
+                          </a:solidFill>
+                        </a:ln>
+                      </wps:spPr>
+                      <wps:style>
+                        <a:lnRef idx="2">
+                          <a:schemeClr val="accent1">
+                            <a:shade val="50000"/>
+                          </a:schemeClr>
+                        </a:lnRef>
+                        <a:fillRef idx="1">
+                          <a:schemeClr val="accent1"/>
+                        </a:fillRef>
+                        <a:effectRef idx="0">
+                          <a:schemeClr val="accent1"/>
+                        </a:effectRef>
+                        <a:fontRef idx="minor">
+                          <a:schemeClr val="lt1"/>
+                        </a:fontRef>
+                      </wps:style>
+                      <wps:bodyPr rot="0" spcFirstLastPara="0" vertOverflow="overflow" horzOverflow="overflow" vert="horz" wrap="square" lIns="91440" tIns="45720" rIns="91440" bIns="45720" numCol="1" spcCol="0" rtlCol="0" fromWordArt="0" anchor="ctr" anchorCtr="0" forceAA="0" compatLnSpc="1">
+                        <a:prstTxWarp prst="textNoShape">
+                          <a:avLst/>
+                        </a:prstTxWarp>
+                        <a:noAutofit/>
+                      </wps:bodyPr>
+                    </wps:wsp>
+                  </a:graphicData>
+                </a:graphic>
+                <wp14:sizeRelH relativeFrom="margin">
+                  <wp14:pctWidth>0</wp14:pctWidth>
+                </wp14:sizeRelH>
+              </wp:anchor>
+            </w:drawing>
+          </mc:Choice>
+          <mc:Fallback>
+            <w:pict>
+              <v:oval w14:anchorId="4F677F9E" id="Oval 309" o:spid="_x0000_s1026" style="position:absolute;margin-left:171pt;margin-top:-.6pt;width:82.8pt;height:27.75pt;z-index:251959296;visibility:visible;mso-wrap-style:square;mso-width-percent:0;mso-wrap-distance-left:9pt;mso-wrap-distance-top:0;mso-wrap-distance-right:9pt;mso-wrap-distance-bottom:0;mso-position-horizontal:absolute;mso-position-horizontal-relative:text;mso-position-vertical:absolute;mso-position-vertical-relative:text;mso-width-percent:0;mso-width-relative:margin;v-text-anchor:middle" o:gfxdata="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" filled="f" strokecolor="red" strokeweight="1pt">
+                <v:stroke joinstyle="miter"/>
+              </v:oval>
+            </w:pict>
+          </mc:Fallback>
+        </mc:AlternateContent>
+      </w:r>
+      <w:r>
+        <w:rPr>
+          <w:noProof/>
+        </w:rPr>
+        <w:drawing>
+          <wp:anchor distT="0" distB="0" distL="114300" distR="114300" simplePos="0" relativeHeight="251976704" behindDoc="0" locked="0" layoutInCell="1" allowOverlap="1" wp14:anchorId="2C812ACB">
+            <wp:simplePos x="0" y="0"/>
+            <wp:positionH relativeFrom="column">
+              <wp:posOffset>5836920</wp:posOffset>
+            </wp:positionH>
+            <wp:positionV relativeFrom="paragraph">
+              <wp:posOffset>274320</wp:posOffset>
+            </wp:positionV>
+            <wp:extent cx="1226820" cy="982980"/>
+            <wp:effectExtent l="0" t="0" r="0" b="7620"/>
+            <wp:wrapThrough wrapText="bothSides">
+              <wp:wrapPolygon edited="0">
+                <wp:start x="0" y="0"/>
+                <wp:lineTo x="0" y="21349"/>
+                <wp:lineTo x="21130" y="21349"/>
+                <wp:lineTo x="21130" y="0"/>
+                <wp:lineTo x="0" y="0"/>
+              </wp:wrapPolygon>
+            </wp:wrapThrough>
+            <wp:docPr id="315" name="Picture 315"/>
+            <wp:cNvGraphicFramePr>
+              <a:graphicFrameLocks xmlns:a="http://schemas.openxmlformats.org/drawingml/2006/main" noChangeAspect="1"/>
+            </wp:cNvGraphicFramePr>
+            <a:graphic xmlns:a="http://schemas.openxmlformats.org/drawingml/2006/main">
+              <a:graphicData uri="http://schemas.openxmlformats.org/drawingml/2006/picture">
+                <pic:pic xmlns:pic="http://schemas.openxmlformats.org/drawingml/2006/picture">
+                  <pic:nvPicPr>
+                    <pic:cNvPr id="1" name=""/>
+                    <pic:cNvPicPr/>
+                  </pic:nvPicPr>
+                  <pic:blipFill>
+                    <a:blip r:embed="rId20" cstate="print">
+                      <a:extLst>
+                        <a:ext uri="{28A0092B-C50C-407E-A947-70E740481C1C}">
+                          <a14:useLocalDpi xmlns:a14="http://schemas.microsoft.com/office/drawing/2010/main" val="0"/>
+                        </a:ext>
+                      </a:extLst>
+                    </a:blip>
+                    <a:stretch>
+                      <a:fillRect/>
+                    </a:stretch>
+                  </pic:blipFill>
+                  <pic:spPr bwMode="auto">
+                    <a:xfrm>
+                      <a:off x="0" y="0"/>
+                      <a:ext cx="1226820" cy="982980"/>
+                    </a:xfrm>
+                    <a:prstGeom prst="rect">
+                      <a:avLst/>
+                    </a:prstGeom>
+                    <a:ln>
+                      <a:noFill/>
+                    </a:ln>
+                    <a:extLst>
+                      <a:ext uri="{53640926-AAD7-44D8-BBD7-CCE9431645EC}">
+                        <a14:shadowObscured xmlns:a14="http://schemas.microsoft.com/office/drawing/2010/main"/>
+                      </a:ext>
+                    </a:extLst>
+                  </pic:spPr>
+                </pic:pic>
+              </a:graphicData>
+            </a:graphic>
+            <wp14:sizeRelH relativeFrom="margin">
+              <wp14:pctWidth>0</wp14:pctWidth>
+            </wp14:sizeRelH>
+            <wp14:sizeRelV relativeFrom="margin">
+              <wp14:pctHeight>0</wp14:pctHeight>
+            </wp14:sizeRelV>
+          </wp:anchor>
+        </w:drawing>
+      </w:r>
+      <w:r>
+        <w:rPr>
+          <w:noProof/>
+        </w:rPr>
         <w:drawing>
           <wp:anchor distT="0" distB="0" distL="114300" distR="114300" simplePos="0" relativeHeight="251978752" behindDoc="0" locked="0" layoutInCell="1" allowOverlap="1" wp14:anchorId="5B56FB76" wp14:editId="32F9D468">
             <wp:simplePos x="0" y="0"/>
@@ -4735,7 +5209,7 @@
                     <pic:cNvPicPr/>
                   </pic:nvPicPr>
                   <pic:blipFill rotWithShape="1">
-                    <a:blip r:embed="rId18">
+                    <a:blip r:embed="rId21">
                       <a:extLst>
                         <a:ext uri="{28A0092B-C50C-407E-A947-70E740481C1C}">
                           <a14:useLocalDpi xmlns:a14="http://schemas.microsoft.com/office/drawing/2010/main" val="0"/>
@@ -4779,81 +5253,6 @@
           <w:noProof/>
         </w:rPr>
         <w:drawing>
-          <wp:anchor distT="0" distB="0" distL="114300" distR="114300" simplePos="0" relativeHeight="251976704" behindDoc="0" locked="0" layoutInCell="1" allowOverlap="1" wp14:anchorId="2C812ACB">
-            <wp:simplePos x="0" y="0"/>
-            <wp:positionH relativeFrom="column">
-              <wp:posOffset>5852160</wp:posOffset>
-            </wp:positionH>
-            <wp:positionV relativeFrom="paragraph">
-              <wp:posOffset>274320</wp:posOffset>
-            </wp:positionV>
-            <wp:extent cx="1234440" cy="982980"/>
-            <wp:effectExtent l="0" t="0" r="3810" b="7620"/>
-            <wp:wrapThrough wrapText="bothSides">
-              <wp:wrapPolygon edited="0">
-                <wp:start x="0" y="0"/>
-                <wp:lineTo x="0" y="21349"/>
-                <wp:lineTo x="21333" y="21349"/>
-                <wp:lineTo x="21333" y="0"/>
-                <wp:lineTo x="0" y="0"/>
-              </wp:wrapPolygon>
-            </wp:wrapThrough>
-            <wp:docPr id="315" name="Picture 315"/>
-            <wp:cNvGraphicFramePr>
-              <a:graphicFrameLocks xmlns:a="http://schemas.openxmlformats.org/drawingml/2006/main" noChangeAspect="1"/>
-            </wp:cNvGraphicFramePr>
-            <a:graphic xmlns:a="http://schemas.openxmlformats.org/drawingml/2006/main">
-              <a:graphicData uri="http://schemas.openxmlformats.org/drawingml/2006/picture">
-                <pic:pic xmlns:pic="http://schemas.openxmlformats.org/drawingml/2006/picture">
-                  <pic:nvPicPr>
-                    <pic:cNvPr id="1" name=""/>
-                    <pic:cNvPicPr/>
-                  </pic:nvPicPr>
-                  <pic:blipFill rotWithShape="1">
-                    <a:blip r:embed="rId18">
-                      <a:extLst>
-                        <a:ext uri="{28A0092B-C50C-407E-A947-70E740481C1C}">
-                          <a14:useLocalDpi xmlns:a14="http://schemas.microsoft.com/office/drawing/2010/main" val="0"/>
-                        </a:ext>
-                      </a:extLst>
-                    </a:blip>
-                    <a:srcRect l="2410" b="34518"/>
-                    <a:stretch/>
-                  </pic:blipFill>
-                  <pic:spPr bwMode="auto">
-                    <a:xfrm>
-                      <a:off x="0" y="0"/>
-                      <a:ext cx="1234440" cy="982980"/>
-                    </a:xfrm>
-                    <a:prstGeom prst="rect">
-                      <a:avLst/>
-                    </a:prstGeom>
-                    <a:ln>
-                      <a:noFill/>
-                    </a:ln>
-                    <a:extLst>
-                      <a:ext uri="{53640926-AAD7-44D8-BBD7-CCE9431645EC}">
-                        <a14:shadowObscured xmlns:a14="http://schemas.microsoft.com/office/drawing/2010/main"/>
-                      </a:ext>
-                    </a:extLst>
-                  </pic:spPr>
-                </pic:pic>
-              </a:graphicData>
-            </a:graphic>
-            <wp14:sizeRelH relativeFrom="margin">
-              <wp14:pctWidth>0</wp14:pctWidth>
-            </wp14:sizeRelH>
-            <wp14:sizeRelV relativeFrom="margin">
-              <wp14:pctHeight>0</wp14:pctHeight>
-            </wp14:sizeRelV>
-          </wp:anchor>
-        </w:drawing>
-      </w:r>
-      <w:r>
-        <w:rPr>
-          <w:noProof/>
-        </w:rPr>
-        <w:drawing>
           <wp:anchor distT="0" distB="0" distL="114300" distR="114300" simplePos="0" relativeHeight="251964416" behindDoc="0" locked="0" layoutInCell="1" allowOverlap="1" wp14:anchorId="6741D62C">
             <wp:simplePos x="0" y="0"/>
             <wp:positionH relativeFrom="column">
@@ -4885,7 +5284,7 @@
                     <pic:cNvPicPr/>
                   </pic:nvPicPr>
                   <pic:blipFill>
-                    <a:blip r:embed="rId19" cstate="print">
+                    <a:blip r:embed="rId22" cstate="print">
                       <a:extLst>
                         <a:ext uri="{28A0092B-C50C-407E-A947-70E740481C1C}">
                           <a14:useLocalDpi xmlns:a14="http://schemas.microsoft.com/office/drawing/2010/main" val="0"/>
@@ -4904,150 +5303,6 @@
                     <a:prstGeom prst="rect">
                       <a:avLst/>
                     </a:prstGeom>
-                  </pic:spPr>
-                </pic:pic>
-              </a:graphicData>
-            </a:graphic>
-            <wp14:sizeRelH relativeFrom="margin">
-              <wp14:pctWidth>0</wp14:pctWidth>
-            </wp14:sizeRelH>
-            <wp14:sizeRelV relativeFrom="margin">
-              <wp14:pctHeight>0</wp14:pctHeight>
-            </wp14:sizeRelV>
-          </wp:anchor>
-        </w:drawing>
-      </w:r>
-      <w:r>
-        <w:rPr>
-          <w:noProof/>
-        </w:rPr>
-        <mc:AlternateContent>
-          <mc:Choice Requires="wps">
-            <w:drawing>
-              <wp:anchor distT="0" distB="0" distL="114300" distR="114300" simplePos="0" relativeHeight="251959296" behindDoc="0" locked="0" layoutInCell="1" allowOverlap="1">
-                <wp:simplePos x="0" y="0"/>
-                <wp:positionH relativeFrom="column">
-                  <wp:posOffset>2034540</wp:posOffset>
-                </wp:positionH>
-                <wp:positionV relativeFrom="paragraph">
-                  <wp:posOffset>-7620</wp:posOffset>
-                </wp:positionV>
-                <wp:extent cx="1661160" cy="352425"/>
-                <wp:effectExtent l="0" t="0" r="15240" b="28575"/>
-                <wp:wrapNone/>
-                <wp:docPr id="309" name="Oval 309"/>
-                <wp:cNvGraphicFramePr/>
-                <a:graphic xmlns:a="http://schemas.openxmlformats.org/drawingml/2006/main">
-                  <a:graphicData uri="http://schemas.microsoft.com/office/word/2010/wordprocessingShape">
-                    <wps:wsp>
-                      <wps:cNvSpPr/>
-                      <wps:spPr>
-                        <a:xfrm>
-                          <a:off x="0" y="0"/>
-                          <a:ext cx="1661160" cy="352425"/>
-                        </a:xfrm>
-                        <a:prstGeom prst="ellipse">
-                          <a:avLst/>
-                        </a:prstGeom>
-                        <a:noFill/>
-                        <a:ln>
-                          <a:solidFill>
-                            <a:srgbClr val="FF0000"/>
-                          </a:solidFill>
-                        </a:ln>
-                      </wps:spPr>
-                      <wps:style>
-                        <a:lnRef idx="2">
-                          <a:schemeClr val="accent1">
-                            <a:shade val="50000"/>
-                          </a:schemeClr>
-                        </a:lnRef>
-                        <a:fillRef idx="1">
-                          <a:schemeClr val="accent1"/>
-                        </a:fillRef>
-                        <a:effectRef idx="0">
-                          <a:schemeClr val="accent1"/>
-                        </a:effectRef>
-                        <a:fontRef idx="minor">
-                          <a:schemeClr val="lt1"/>
-                        </a:fontRef>
-                      </wps:style>
-                      <wps:bodyPr rot="0" spcFirstLastPara="0" vertOverflow="overflow" horzOverflow="overflow" vert="horz" wrap="square" lIns="91440" tIns="45720" rIns="91440" bIns="45720" numCol="1" spcCol="0" rtlCol="0" fromWordArt="0" anchor="ctr" anchorCtr="0" forceAA="0" compatLnSpc="1">
-                        <a:prstTxWarp prst="textNoShape">
-                          <a:avLst/>
-                        </a:prstTxWarp>
-                        <a:noAutofit/>
-                      </wps:bodyPr>
-                    </wps:wsp>
-                  </a:graphicData>
-                </a:graphic>
-              </wp:anchor>
-            </w:drawing>
-          </mc:Choice>
-          <mc:Fallback>
-            <w:pict>
-              <v:oval w14:anchorId="64DAE980" id="Oval 309" o:spid="_x0000_s1026" style="position:absolute;margin-left:160.2pt;margin-top:-.6pt;width:130.8pt;height:27.75pt;z-index:251959296;visibility:visible;mso-wrap-style:square;mso-wrap-distance-left:9pt;mso-wrap-distance-top:0;mso-wrap-distance-right:9pt;mso-wrap-distance-bottom:0;mso-position-horizontal:absolute;mso-position-horizontal-relative:text;mso-position-vertical:absolute;mso-position-vertical-relative:text;v-text-anchor:middle" o:gfxdata="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" filled="f" strokecolor="red" strokeweight="1pt">
-                <v:stroke joinstyle="miter"/>
-              </v:oval>
-            </w:pict>
-          </mc:Fallback>
-        </mc:AlternateContent>
-      </w:r>
-      <w:r>
-        <w:rPr>
-          <w:noProof/>
-        </w:rPr>
-        <w:drawing>
-          <wp:anchor distT="0" distB="0" distL="114300" distR="114300" simplePos="0" relativeHeight="251950080" behindDoc="0" locked="0" layoutInCell="1" allowOverlap="1" wp14:anchorId="7BCCFC44">
-            <wp:simplePos x="0" y="0"/>
-            <wp:positionH relativeFrom="margin">
-              <wp:posOffset>678815</wp:posOffset>
-            </wp:positionH>
-            <wp:positionV relativeFrom="paragraph">
-              <wp:posOffset>7620</wp:posOffset>
-            </wp:positionV>
-            <wp:extent cx="5132070" cy="337185"/>
-            <wp:effectExtent l="0" t="0" r="0" b="5715"/>
-            <wp:wrapNone/>
-            <wp:docPr id="303" name="Picture 303"/>
-            <wp:cNvGraphicFramePr>
-              <a:graphicFrameLocks xmlns:a="http://schemas.openxmlformats.org/drawingml/2006/main" noChangeAspect="1"/>
-            </wp:cNvGraphicFramePr>
-            <a:graphic xmlns:a="http://schemas.openxmlformats.org/drawingml/2006/main">
-              <a:graphicData uri="http://schemas.openxmlformats.org/drawingml/2006/picture">
-                <pic:pic xmlns:pic="http://schemas.openxmlformats.org/drawingml/2006/picture">
-                  <pic:nvPicPr>
-                    <pic:cNvPr id="1" name=""/>
-                    <pic:cNvPicPr/>
-                  </pic:nvPicPr>
-                  <pic:blipFill>
-                    <a:blip r:embed="rId20">
-                      <a:extLst>
-                        <a:ext uri="{28A0092B-C50C-407E-A947-70E740481C1C}">
-                          <a14:useLocalDpi xmlns:a14="http://schemas.microsoft.com/office/drawing/2010/main" val="0"/>
-                        </a:ext>
-                      </a:extLst>
-                    </a:blip>
-                    <a:stretch>
-                      <a:fillRect/>
-                    </a:stretch>
-                  </pic:blipFill>
-                  <pic:spPr bwMode="auto">
-                    <a:xfrm>
-                      <a:off x="0" y="0"/>
-                      <a:ext cx="5132070" cy="337185"/>
-                    </a:xfrm>
-                    <a:prstGeom prst="rect">
-                      <a:avLst/>
-                    </a:prstGeom>
-                    <a:ln>
-                      <a:noFill/>
-                    </a:ln>
-                    <a:extLst>
-                      <a:ext uri="{53640926-AAD7-44D8-BBD7-CCE9431645EC}">
-                        <a14:shadowObscured xmlns:a14="http://schemas.microsoft.com/office/drawing/2010/main"/>
-                      </a:ext>
-                    </a:extLst>
                   </pic:spPr>
                 </pic:pic>
               </a:graphicData>
@@ -5222,7 +5477,23 @@
           </mc:Choice>
           <mc:Fallback>
             <w:pict>
-              <v:shape w14:anchorId="2BF95E0D" id="Arrow: Down 60" o:spid="_x0000_s1026" type="#_x0000_t67" style="position:absolute;margin-left:229.8pt;margin-top:151.2pt;width:15.6pt;height:33pt;z-index:251952128;visibility:visible;mso-wrap-style:square;mso-width-percent:0;mso-height-percent:0;mso-wrap-distance-left:9pt;mso-wrap-distance-top:0;mso-wrap-distance-right:9pt;mso-wrap-distance-bottom:0;mso-position-horizontal:absolute;mso-position-horizontal-relative:margin;mso-position-vertical:absolute;mso-position-vertical-relative:text;mso-width-percent:0;mso-height-percent:0;mso-width-relative:margin;mso-height-relative:margin;v-text-anchor:middle" o:gfxdata="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" adj="16495" fillcolor="#5b9bd5 [3204]" strokecolor="#1f4d78 [1604]" strokeweight="1pt">
+              <v:shapetype w14:anchorId="30DB842E" id="_x0000_t67" coordsize="21600,21600" o:spt="67" adj="16200,5400" path="m0@0l@1@0@1,0@2,0@2@0,21600@0,10800,21600xe">
+                <v:stroke joinstyle="miter"/>
+                <v:formulas>
+                  <v:f eqn="val #0"/>
+                  <v:f eqn="val #1"/>
+                  <v:f eqn="sum height 0 #1"/>
+                  <v:f eqn="sum 10800 0 #1"/>
+                  <v:f eqn="sum width 0 #0"/>
+                  <v:f eqn="prod @4 @3 10800"/>
+                  <v:f eqn="sum width 0 @5"/>
+                </v:formulas>
+                <v:path o:connecttype="custom" o:connectlocs="10800,0;0,@0;10800,21600;21600,@0" o:connectangles="270,180,90,0" textboxrect="@1,0,@2,@6"/>
+                <v:handles>
+                  <v:h position="#1,#0" xrange="0,10800" yrange="0,21600"/>
+                </v:handles>
+              </v:shapetype>
+              <v:shape id="Arrow: Down 60" o:spid="_x0000_s1026" type="#_x0000_t67" style="position:absolute;margin-left:229.8pt;margin-top:151.2pt;width:15.6pt;height:33pt;z-index:251952128;visibility:visible;mso-wrap-style:square;mso-width-percent:0;mso-height-percent:0;mso-wrap-distance-left:9pt;mso-wrap-distance-top:0;mso-wrap-distance-right:9pt;mso-wrap-distance-bottom:0;mso-position-horizontal:absolute;mso-position-horizontal-relative:margin;mso-position-vertical:absolute;mso-position-vertical-relative:text;mso-width-percent:0;mso-height-percent:0;mso-width-relative:margin;mso-height-relative:margin;v-text-anchor:middle" o:gfxdata="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" adj="16495" fillcolor="#5b9bd5 [3204]" strokecolor="#1f4d78 [1604]" strokeweight="1pt">
                 <w10:wrap anchorx="margin"/>
               </v:shape>
             </w:pict>
@@ -5233,102 +5504,6 @@
         <w:rPr>
           <w:noProof/>
         </w:rPr>
-        <mc:AlternateContent>
-          <mc:Choice Requires="wps">
-            <w:drawing>
-              <wp:anchor distT="45720" distB="45720" distL="114300" distR="114300" simplePos="0" relativeHeight="251900928" behindDoc="0" locked="0" layoutInCell="1" allowOverlap="1" wp14:anchorId="0C81BB57" wp14:editId="67FCB838">
-                <wp:simplePos x="0" y="0"/>
-                <wp:positionH relativeFrom="margin">
-                  <wp:posOffset>-791845</wp:posOffset>
-                </wp:positionH>
-                <wp:positionV relativeFrom="paragraph">
-                  <wp:posOffset>706755</wp:posOffset>
-                </wp:positionV>
-                <wp:extent cx="1726565" cy="686435"/>
-                <wp:effectExtent l="5715" t="0" r="12700" b="12700"/>
-                <wp:wrapSquare wrapText="bothSides"/>
-                <wp:docPr id="46" name="Text Box 2"/>
-                <wp:cNvGraphicFramePr>
-                  <a:graphicFrameLocks xmlns:a="http://schemas.openxmlformats.org/drawingml/2006/main"/>
-                </wp:cNvGraphicFramePr>
-                <a:graphic xmlns:a="http://schemas.openxmlformats.org/drawingml/2006/main">
-                  <a:graphicData uri="http://schemas.microsoft.com/office/word/2010/wordprocessingShape">
-                    <wps:wsp>
-                      <wps:cNvSpPr txBox="1">
-                        <a:spLocks noChangeArrowheads="1"/>
-                      </wps:cNvSpPr>
-                      <wps:spPr bwMode="auto">
-                        <a:xfrm rot="16200000">
-                          <a:off x="0" y="0"/>
-                          <a:ext cx="1726565" cy="686435"/>
-                        </a:xfrm>
-                        <a:prstGeom prst="rect">
-                          <a:avLst/>
-                        </a:prstGeom>
-                        <a:solidFill>
-                          <a:srgbClr val="FFFFFF"/>
-                        </a:solidFill>
-                        <a:ln w="9525">
-                          <a:solidFill>
-                            <a:srgbClr val="000000"/>
-                          </a:solidFill>
-                          <a:miter lim="800000"/>
-                          <a:headEnd/>
-                          <a:tailEnd/>
-                        </a:ln>
-                      </wps:spPr>
-                      <wps:txbx>
-                        <w:txbxContent>
-                          <w:p>
-                            <w:pPr>
-                              <w:jc w:val="center"/>
-                            </w:pPr>
-                            <w:r>
-                              <w:t>Identify number of clusters and Access cluster stability</w:t>
-                            </w:r>
-                          </w:p>
-                        </w:txbxContent>
-                      </wps:txbx>
-                      <wps:bodyPr rot="0" vert="horz" wrap="square" lIns="91440" tIns="45720" rIns="91440" bIns="45720" anchor="t" anchorCtr="0">
-                        <a:noAutofit/>
-                      </wps:bodyPr>
-                    </wps:wsp>
-                  </a:graphicData>
-                </a:graphic>
-                <wp14:sizeRelH relativeFrom="margin">
-                  <wp14:pctWidth>0</wp14:pctWidth>
-                </wp14:sizeRelH>
-                <wp14:sizeRelV relativeFrom="margin">
-                  <wp14:pctHeight>0</wp14:pctHeight>
-                </wp14:sizeRelV>
-              </wp:anchor>
-            </w:drawing>
-          </mc:Choice>
-          <mc:Fallback>
-            <w:pict>
-              <v:shape w14:anchorId="0C81BB57" id="_x0000_s1048" type="#_x0000_t202" style="position:absolute;margin-left:-62.35pt;margin-top:55.65pt;width:135.95pt;height:54.05pt;rotation:-90;z-index:251900928;visibility:visible;mso-wrap-style:square;mso-width-percent:0;mso-height-percent:0;mso-wrap-distance-left:9pt;mso-wrap-distance-top:3.6pt;mso-wrap-distance-right:9pt;mso-wrap-distance-bottom:3.6pt;mso-position-horizontal:absolute;mso-position-horizontal-relative:margin;mso-position-vertical:absolute;mso-position-vertical-relative:text;mso-width-percent:0;mso-height-percent:0;mso-width-relative:margin;mso-height-relative:margin;v-text-anchor:top" o:gfxdata="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">
-                <v:textbox>
-                  <w:txbxContent>
-                    <w:p>
-                      <w:pPr>
-                        <w:jc w:val="center"/>
-                      </w:pPr>
-                      <w:r>
-                        <w:t>Identify number of clusters and Access cluster stability</w:t>
-                      </w:r>
-                    </w:p>
-                  </w:txbxContent>
-                </v:textbox>
-                <w10:wrap type="square" anchorx="margin"/>
-              </v:shape>
-            </w:pict>
-          </mc:Fallback>
-        </mc:AlternateContent>
-      </w:r>
-      <w:r>
-        <w:rPr>
-          <w:noProof/>
-        </w:rPr>
         <w:tab/>
       </w:r>
       <w:r>
@@ -5350,6 +5525,63 @@
           <w:noProof/>
         </w:rPr>
       </w:pPr>
+      <w:r>
+        <w:rPr>
+          <w:noProof/>
+        </w:rPr>
+        <w:drawing>
+          <wp:anchor distT="0" distB="0" distL="114300" distR="114300" simplePos="0" relativeHeight="251954176" behindDoc="0" locked="0" layoutInCell="1" allowOverlap="1" wp14:anchorId="52735A58">
+            <wp:simplePos x="0" y="0"/>
+            <wp:positionH relativeFrom="margin">
+              <wp:posOffset>312420</wp:posOffset>
+            </wp:positionH>
+            <wp:positionV relativeFrom="paragraph">
+              <wp:posOffset>4956810</wp:posOffset>
+            </wp:positionV>
+            <wp:extent cx="6248400" cy="390525"/>
+            <wp:effectExtent l="0" t="0" r="0" b="9525"/>
+            <wp:wrapNone/>
+            <wp:docPr id="304" name="Picture 304"/>
+            <wp:cNvGraphicFramePr>
+              <a:graphicFrameLocks xmlns:a="http://schemas.openxmlformats.org/drawingml/2006/main" noChangeAspect="1"/>
+            </wp:cNvGraphicFramePr>
+            <a:graphic xmlns:a="http://schemas.openxmlformats.org/drawingml/2006/main">
+              <a:graphicData uri="http://schemas.openxmlformats.org/drawingml/2006/picture">
+                <pic:pic xmlns:pic="http://schemas.openxmlformats.org/drawingml/2006/picture">
+                  <pic:nvPicPr>
+                    <pic:cNvPr id="1" name=""/>
+                    <pic:cNvPicPr/>
+                  </pic:nvPicPr>
+                  <pic:blipFill>
+                    <a:blip r:embed="rId23">
+                      <a:extLst>
+                        <a:ext uri="{28A0092B-C50C-407E-A947-70E740481C1C}">
+                          <a14:useLocalDpi xmlns:a14="http://schemas.microsoft.com/office/drawing/2010/main" val="0"/>
+                        </a:ext>
+                      </a:extLst>
+                    </a:blip>
+                    <a:stretch>
+                      <a:fillRect/>
+                    </a:stretch>
+                  </pic:blipFill>
+                  <pic:spPr>
+                    <a:xfrm>
+                      <a:off x="0" y="0"/>
+                      <a:ext cx="6248400" cy="390525"/>
+                    </a:xfrm>
+                    <a:prstGeom prst="rect">
+                      <a:avLst/>
+                    </a:prstGeom>
+                  </pic:spPr>
+                </pic:pic>
+              </a:graphicData>
+            </a:graphic>
+            <wp14:sizeRelH relativeFrom="margin">
+              <wp14:pctWidth>0</wp14:pctWidth>
+            </wp14:sizeRelH>
+          </wp:anchor>
+        </w:drawing>
+      </w:r>
       <w:r>
         <w:rPr>
           <w:noProof/>
@@ -5358,19 +5590,19 @@
           <wp:anchor distT="0" distB="0" distL="114300" distR="114300" simplePos="0" relativeHeight="251902976" behindDoc="0" locked="0" layoutInCell="1" allowOverlap="1" wp14:anchorId="4D3A58BB">
             <wp:simplePos x="0" y="0"/>
             <wp:positionH relativeFrom="column">
-              <wp:posOffset>1615440</wp:posOffset>
+              <wp:posOffset>1661160</wp:posOffset>
             </wp:positionH>
             <wp:positionV relativeFrom="paragraph">
               <wp:posOffset>5840730</wp:posOffset>
             </wp:positionV>
-            <wp:extent cx="3124200" cy="2552700"/>
+            <wp:extent cx="3070860" cy="2552700"/>
             <wp:effectExtent l="0" t="0" r="0" b="0"/>
             <wp:wrapThrough wrapText="bothSides">
               <wp:wrapPolygon edited="0">
                 <wp:start x="0" y="0"/>
                 <wp:lineTo x="0" y="21439"/>
-                <wp:lineTo x="21468" y="21439"/>
-                <wp:lineTo x="21468" y="0"/>
+                <wp:lineTo x="21439" y="21439"/>
+                <wp:lineTo x="21439" y="0"/>
                 <wp:lineTo x="0" y="0"/>
               </wp:wrapPolygon>
             </wp:wrapThrough>
@@ -5386,7 +5618,7 @@
                     <pic:cNvPicPr/>
                   </pic:nvPicPr>
                   <pic:blipFill>
-                    <a:blip r:embed="rId21" cstate="print">
+                    <a:blip r:embed="rId24" cstate="print">
                       <a:extLst>
                         <a:ext uri="{28A0092B-C50C-407E-A947-70E740481C1C}">
                           <a14:useLocalDpi xmlns:a14="http://schemas.microsoft.com/office/drawing/2010/main" val="0"/>
@@ -5400,7 +5632,7 @@
                   <pic:spPr bwMode="auto">
                     <a:xfrm>
                       <a:off x="0" y="0"/>
-                      <a:ext cx="3124200" cy="2552700"/>
+                      <a:ext cx="3070860" cy="2552700"/>
                     </a:xfrm>
                     <a:prstGeom prst="rect">
                       <a:avLst/>
@@ -5430,160 +5662,16 @@
         <w:rPr>
           <w:noProof/>
         </w:rPr>
-        <w:drawing>
-          <wp:anchor distT="0" distB="0" distL="114300" distR="114300" simplePos="0" relativeHeight="251975680" behindDoc="0" locked="0" layoutInCell="1" allowOverlap="1" wp14:anchorId="5C2B5A97">
-            <wp:simplePos x="0" y="0"/>
-            <wp:positionH relativeFrom="column">
-              <wp:posOffset>4381500</wp:posOffset>
-            </wp:positionH>
-            <wp:positionV relativeFrom="paragraph">
-              <wp:posOffset>148590</wp:posOffset>
-            </wp:positionV>
-            <wp:extent cx="1402080" cy="1523365"/>
-            <wp:effectExtent l="0" t="0" r="7620" b="635"/>
-            <wp:wrapThrough wrapText="bothSides">
-              <wp:wrapPolygon edited="0">
-                <wp:start x="0" y="0"/>
-                <wp:lineTo x="0" y="21339"/>
-                <wp:lineTo x="21424" y="21339"/>
-                <wp:lineTo x="21424" y="0"/>
-                <wp:lineTo x="0" y="0"/>
-              </wp:wrapPolygon>
-            </wp:wrapThrough>
-            <wp:docPr id="19" name="Picture 19"/>
-            <wp:cNvGraphicFramePr>
-              <a:graphicFrameLocks xmlns:a="http://schemas.openxmlformats.org/drawingml/2006/main" noChangeAspect="1"/>
-            </wp:cNvGraphicFramePr>
-            <a:graphic xmlns:a="http://schemas.openxmlformats.org/drawingml/2006/main">
-              <a:graphicData uri="http://schemas.openxmlformats.org/drawingml/2006/picture">
-                <pic:pic xmlns:pic="http://schemas.openxmlformats.org/drawingml/2006/picture">
-                  <pic:nvPicPr>
-                    <pic:cNvPr id="1" name=""/>
-                    <pic:cNvPicPr/>
-                  </pic:nvPicPr>
-                  <pic:blipFill>
-                    <a:blip r:embed="rId22" cstate="print">
-                      <a:extLst>
-                        <a:ext uri="{28A0092B-C50C-407E-A947-70E740481C1C}">
-                          <a14:useLocalDpi xmlns:a14="http://schemas.microsoft.com/office/drawing/2010/main" val="0"/>
-                        </a:ext>
-                      </a:extLst>
-                    </a:blip>
-                    <a:stretch>
-                      <a:fillRect/>
-                    </a:stretch>
-                  </pic:blipFill>
-                  <pic:spPr>
-                    <a:xfrm>
-                      <a:off x="0" y="0"/>
-                      <a:ext cx="1402080" cy="1523365"/>
-                    </a:xfrm>
-                    <a:prstGeom prst="rect">
-                      <a:avLst/>
-                    </a:prstGeom>
-                  </pic:spPr>
-                </pic:pic>
-              </a:graphicData>
-            </a:graphic>
-            <wp14:sizeRelH relativeFrom="margin">
-              <wp14:pctWidth>0</wp14:pctWidth>
-            </wp14:sizeRelH>
-            <wp14:sizeRelV relativeFrom="margin">
-              <wp14:pctHeight>0</wp14:pctHeight>
-            </wp14:sizeRelV>
-          </wp:anchor>
-        </w:drawing>
-      </w:r>
-      <w:r>
-        <w:rPr>
-          <w:noProof/>
-        </w:rPr>
-        <w:drawing>
-          <wp:anchor distT="0" distB="0" distL="114300" distR="114300" simplePos="0" relativeHeight="251901952" behindDoc="0" locked="0" layoutInCell="1" allowOverlap="1" wp14:anchorId="7958AA87">
-            <wp:simplePos x="0" y="0"/>
-            <wp:positionH relativeFrom="margin">
-              <wp:posOffset>1516380</wp:posOffset>
-            </wp:positionH>
-            <wp:positionV relativeFrom="paragraph">
-              <wp:posOffset>140970</wp:posOffset>
-            </wp:positionV>
-            <wp:extent cx="2865120" cy="1379220"/>
-            <wp:effectExtent l="0" t="0" r="0" b="0"/>
-            <wp:wrapThrough wrapText="bothSides">
-              <wp:wrapPolygon edited="0">
-                <wp:start x="0" y="0"/>
-                <wp:lineTo x="0" y="21182"/>
-                <wp:lineTo x="21399" y="21182"/>
-                <wp:lineTo x="21399" y="0"/>
-                <wp:lineTo x="0" y="0"/>
-              </wp:wrapPolygon>
-            </wp:wrapThrough>
-            <wp:docPr id="10" name="Picture 10"/>
-            <wp:cNvGraphicFramePr>
-              <a:graphicFrameLocks xmlns:a="http://schemas.openxmlformats.org/drawingml/2006/main" noChangeAspect="1"/>
-            </wp:cNvGraphicFramePr>
-            <a:graphic xmlns:a="http://schemas.openxmlformats.org/drawingml/2006/main">
-              <a:graphicData uri="http://schemas.openxmlformats.org/drawingml/2006/picture">
-                <pic:pic xmlns:pic="http://schemas.openxmlformats.org/drawingml/2006/picture">
-                  <pic:nvPicPr>
-                    <pic:cNvPr id="1" name=""/>
-                    <pic:cNvPicPr/>
-                  </pic:nvPicPr>
-                  <pic:blipFill>
-                    <a:blip r:embed="rId23" cstate="print">
-                      <a:extLst>
-                        <a:ext uri="{28A0092B-C50C-407E-A947-70E740481C1C}">
-                          <a14:useLocalDpi xmlns:a14="http://schemas.microsoft.com/office/drawing/2010/main" val="0"/>
-                        </a:ext>
-                      </a:extLst>
-                    </a:blip>
-                    <a:stretch>
-                      <a:fillRect/>
-                    </a:stretch>
-                  </pic:blipFill>
-                  <pic:spPr bwMode="auto">
-                    <a:xfrm>
-                      <a:off x="0" y="0"/>
-                      <a:ext cx="2865120" cy="1379220"/>
-                    </a:xfrm>
-                    <a:prstGeom prst="rect">
-                      <a:avLst/>
-                    </a:prstGeom>
-                    <a:ln>
-                      <a:noFill/>
-                    </a:ln>
-                    <a:extLst>
-                      <a:ext uri="{53640926-AAD7-44D8-BBD7-CCE9431645EC}">
-                        <a14:shadowObscured xmlns:a14="http://schemas.microsoft.com/office/drawing/2010/main"/>
-                      </a:ext>
-                    </a:extLst>
-                  </pic:spPr>
-                </pic:pic>
-              </a:graphicData>
-            </a:graphic>
-            <wp14:sizeRelH relativeFrom="page">
-              <wp14:pctWidth>0</wp14:pctWidth>
-            </wp14:sizeRelH>
-            <wp14:sizeRelV relativeFrom="page">
-              <wp14:pctHeight>0</wp14:pctHeight>
-            </wp14:sizeRelV>
-          </wp:anchor>
-        </w:drawing>
-      </w:r>
-      <w:r>
-        <w:rPr>
-          <w:noProof/>
-        </w:rPr>
         <mc:AlternateContent>
           <mc:Choice Requires="wps">
             <w:drawing>
               <wp:anchor distT="0" distB="0" distL="114300" distR="114300" simplePos="0" relativeHeight="251962368" behindDoc="0" locked="0" layoutInCell="1" allowOverlap="1">
                 <wp:simplePos x="0" y="0"/>
                 <wp:positionH relativeFrom="column">
-                  <wp:posOffset>3794760</wp:posOffset>
+                  <wp:posOffset>3276600</wp:posOffset>
                 </wp:positionH>
                 <wp:positionV relativeFrom="paragraph">
-                  <wp:posOffset>4941570</wp:posOffset>
+                  <wp:posOffset>4979670</wp:posOffset>
                 </wp:positionV>
                 <wp:extent cx="899160" cy="327660"/>
                 <wp:effectExtent l="0" t="0" r="15240" b="15240"/>
@@ -5639,7 +5727,7 @@
           </mc:Choice>
           <mc:Fallback>
             <w:pict>
-              <v:oval w14:anchorId="021B05AF" id="Oval 312" o:spid="_x0000_s1026" style="position:absolute;margin-left:298.8pt;margin-top:389.1pt;width:70.8pt;height:25.8pt;z-index:251962368;visibility:visible;mso-wrap-style:square;mso-wrap-distance-left:9pt;mso-wrap-distance-top:0;mso-wrap-distance-right:9pt;mso-wrap-distance-bottom:0;mso-position-horizontal:absolute;mso-position-horizontal-relative:text;mso-position-vertical:absolute;mso-position-vertical-relative:text;v-text-anchor:middle" o:gfxdata="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" filled="f" strokecolor="red" strokeweight="1pt">
+              <v:oval w14:anchorId="534B0669" id="Oval 312" o:spid="_x0000_s1026" style="position:absolute;margin-left:258pt;margin-top:392.1pt;width:70.8pt;height:25.8pt;z-index:251962368;visibility:visible;mso-wrap-style:square;mso-wrap-distance-left:9pt;mso-wrap-distance-top:0;mso-wrap-distance-right:9pt;mso-wrap-distance-bottom:0;mso-position-horizontal:absolute;mso-position-horizontal-relative:text;mso-position-vertical:absolute;mso-position-vertical-relative:text;v-text-anchor:middle" o:gfxdata="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" filled="f" strokecolor="red" strokeweight="1pt">
                 <v:stroke joinstyle="miter"/>
               </v:oval>
             </w:pict>
@@ -5650,19 +5738,415 @@
         <w:rPr>
           <w:noProof/>
         </w:rPr>
+        <mc:AlternateContent>
+          <mc:Choice Requires="wps">
+            <w:drawing>
+              <wp:anchor distT="45720" distB="45720" distL="114300" distR="114300" simplePos="0" relativeHeight="251915264" behindDoc="0" locked="0" layoutInCell="1" allowOverlap="1" wp14:anchorId="52D6A3D9" wp14:editId="0F58A51C">
+                <wp:simplePos x="0" y="0"/>
+                <wp:positionH relativeFrom="margin">
+                  <wp:posOffset>4495800</wp:posOffset>
+                </wp:positionH>
+                <wp:positionV relativeFrom="paragraph">
+                  <wp:posOffset>1858645</wp:posOffset>
+                </wp:positionV>
+                <wp:extent cx="2419350" cy="2987040"/>
+                <wp:effectExtent l="0" t="0" r="19050" b="22860"/>
+                <wp:wrapSquare wrapText="bothSides"/>
+                <wp:docPr id="62" name="Text Box 2"/>
+                <wp:cNvGraphicFramePr>
+                  <a:graphicFrameLocks xmlns:a="http://schemas.openxmlformats.org/drawingml/2006/main"/>
+                </wp:cNvGraphicFramePr>
+                <a:graphic xmlns:a="http://schemas.openxmlformats.org/drawingml/2006/main">
+                  <a:graphicData uri="http://schemas.microsoft.com/office/word/2010/wordprocessingShape">
+                    <wps:wsp>
+                      <wps:cNvSpPr txBox="1">
+                        <a:spLocks noChangeArrowheads="1"/>
+                      </wps:cNvSpPr>
+                      <wps:spPr bwMode="auto">
+                        <a:xfrm>
+                          <a:off x="0" y="0"/>
+                          <a:ext cx="2419350" cy="2987040"/>
+                        </a:xfrm>
+                        <a:prstGeom prst="rect">
+                          <a:avLst/>
+                        </a:prstGeom>
+                        <a:solidFill>
+                          <a:srgbClr val="FFFFFF"/>
+                        </a:solidFill>
+                        <a:ln w="9525">
+                          <a:solidFill>
+                            <a:srgbClr val="000000"/>
+                          </a:solidFill>
+                          <a:miter lim="800000"/>
+                          <a:headEnd/>
+                          <a:tailEnd/>
+                        </a:ln>
+                      </wps:spPr>
+                      <wps:txbx>
+                        <w:txbxContent>
+                          <w:p>
+                            <w:pPr>
+                              <w:rPr>
+                                <w:sz w:val="20"/>
+                              </w:rPr>
+                            </w:pPr>
+                            <w:r>
+                              <w:rPr>
+                                <w:sz w:val="20"/>
+                              </w:rPr>
+                              <w:t>Choose distance</w:t>
+                            </w:r>
+                            <w:r>
+                              <w:rPr>
+                                <w:sz w:val="20"/>
+                              </w:rPr>
+                              <w:t xml:space="preserve">, </w:t>
+                            </w:r>
+                            <w:r>
+                              <w:rPr>
+                                <w:sz w:val="20"/>
+                              </w:rPr>
+                              <w:t>clustering measures</w:t>
+                            </w:r>
+                            <w:r>
+                              <w:rPr>
+                                <w:sz w:val="20"/>
+                              </w:rPr>
+                              <w:t xml:space="preserve"> and the total number of clusters to be tested</w:t>
+                            </w:r>
+                            <w:r>
+                              <w:rPr>
+                                <w:sz w:val="20"/>
+                              </w:rPr>
+                              <w:t xml:space="preserve"> to perform </w:t>
+                            </w:r>
+                            <w:r>
+                              <w:rPr>
+                                <w:b/>
+                                <w:sz w:val="20"/>
+                              </w:rPr>
+                              <w:t>consensus clustering</w:t>
+                            </w:r>
+                            <w:r>
+                              <w:rPr>
+                                <w:sz w:val="20"/>
+                              </w:rPr>
+                              <w:t xml:space="preserve"> using the ‘ConsensusClusterPlus’ package, to predict optimal number Sample clusters for the data.</w:t>
+                            </w:r>
+                          </w:p>
+                          <w:p>
+                            <w:pPr>
+                              <w:spacing w:after="0"/>
+                              <w:rPr>
+                                <w:sz w:val="20"/>
+                                <w:u w:val="single"/>
+                              </w:rPr>
+                            </w:pPr>
+                            <w:r>
+                              <w:rPr>
+                                <w:sz w:val="20"/>
+                                <w:u w:val="single"/>
+                              </w:rPr>
+                              <w:t>Static parameter settings used:</w:t>
+                            </w:r>
+                          </w:p>
+                          <w:p>
+                            <w:pPr>
+                              <w:pStyle w:val="ListParagraph"/>
+                              <w:numPr>
+                                <w:ilvl w:val="0"/>
+                                <w:numId w:val="2"/>
+                              </w:numPr>
+                              <w:rPr>
+                                <w:sz w:val="20"/>
+                              </w:rPr>
+                            </w:pPr>
+                            <w:r>
+                              <w:rPr>
+                                <w:sz w:val="20"/>
+                              </w:rPr>
+                              <w:t>item resampling = 80%</w:t>
+                            </w:r>
+                          </w:p>
+                          <w:p>
+                            <w:pPr>
+                              <w:pStyle w:val="ListParagraph"/>
+                              <w:numPr>
+                                <w:ilvl w:val="0"/>
+                                <w:numId w:val="2"/>
+                              </w:numPr>
+                              <w:rPr>
+                                <w:sz w:val="20"/>
+                              </w:rPr>
+                            </w:pPr>
+                            <w:r>
+                              <w:rPr>
+                                <w:sz w:val="20"/>
+                              </w:rPr>
+                              <w:t>proportion of gene resampling = 1</w:t>
+                            </w:r>
+                          </w:p>
+                          <w:p>
+                            <w:pPr>
+                              <w:pStyle w:val="ListParagraph"/>
+                              <w:numPr>
+                                <w:ilvl w:val="0"/>
+                                <w:numId w:val="2"/>
+                              </w:numPr>
+                              <w:rPr>
+                                <w:sz w:val="20"/>
+                              </w:rPr>
+                            </w:pPr>
+                            <w:r>
+                              <w:rPr>
+                                <w:sz w:val="20"/>
+                              </w:rPr>
+                              <w:t>clustering algorithm = Agglomerative Hierarchical clustering algorithm “</w:t>
+                            </w:r>
+                            <w:proofErr w:type="spellStart"/>
+                            <w:r>
+                              <w:rPr>
+                                <w:sz w:val="20"/>
+                              </w:rPr>
+                              <w:t>hc</w:t>
+                            </w:r>
+                            <w:proofErr w:type="spellEnd"/>
+                            <w:r>
+                              <w:rPr>
+                                <w:sz w:val="20"/>
+                              </w:rPr>
+                              <w:t>”</w:t>
+                            </w:r>
+                          </w:p>
+                          <w:p>
+                            <w:pPr>
+                              <w:pStyle w:val="ListParagraph"/>
+                              <w:numPr>
+                                <w:ilvl w:val="0"/>
+                                <w:numId w:val="2"/>
+                              </w:numPr>
+                              <w:rPr>
+                                <w:sz w:val="20"/>
+                              </w:rPr>
+                            </w:pPr>
+                            <w:r>
+                              <w:rPr>
+                                <w:sz w:val="20"/>
+                              </w:rPr>
+                              <w:t>Same clustering method is applied to both inner Linkage and final Linkage parameters.</w:t>
+                            </w:r>
+                          </w:p>
+                          <w:p/>
+                          <w:p/>
+                        </w:txbxContent>
+                      </wps:txbx>
+                      <wps:bodyPr rot="0" vert="horz" wrap="square" lIns="91440" tIns="45720" rIns="91440" bIns="45720" anchor="t" anchorCtr="0">
+                        <a:noAutofit/>
+                      </wps:bodyPr>
+                    </wps:wsp>
+                  </a:graphicData>
+                </a:graphic>
+                <wp14:sizeRelH relativeFrom="margin">
+                  <wp14:pctWidth>0</wp14:pctWidth>
+                </wp14:sizeRelH>
+                <wp14:sizeRelV relativeFrom="margin">
+                  <wp14:pctHeight>0</wp14:pctHeight>
+                </wp14:sizeRelV>
+              </wp:anchor>
+            </w:drawing>
+          </mc:Choice>
+          <mc:Fallback>
+            <w:pict>
+              <v:shape w14:anchorId="52D6A3D9" id="_x0000_s1049" type="#_x0000_t202" style="position:absolute;margin-left:354pt;margin-top:146.35pt;width:190.5pt;height:235.2pt;z-index:251915264;visibility:visible;mso-wrap-style:square;mso-width-percent:0;mso-height-percent:0;mso-wrap-distance-left:9pt;mso-wrap-distance-top:3.6pt;mso-wrap-distance-right:9pt;mso-wrap-distance-bottom:3.6pt;mso-position-horizontal:absolute;mso-position-horizontal-relative:margin;mso-position-vertical:absolute;mso-position-vertical-relative:text;mso-width-percent:0;mso-height-percent:0;mso-width-relative:margin;mso-height-relative:margin;v-text-anchor:top" o:gfxdata="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">
+                <v:textbox>
+                  <w:txbxContent>
+                    <w:p>
+                      <w:pPr>
+                        <w:rPr>
+                          <w:sz w:val="20"/>
+                        </w:rPr>
+                      </w:pPr>
+                      <w:r>
+                        <w:rPr>
+                          <w:sz w:val="20"/>
+                        </w:rPr>
+                        <w:t>Choose distance</w:t>
+                      </w:r>
+                      <w:r>
+                        <w:rPr>
+                          <w:sz w:val="20"/>
+                        </w:rPr>
+                        <w:t xml:space="preserve">, </w:t>
+                      </w:r>
+                      <w:r>
+                        <w:rPr>
+                          <w:sz w:val="20"/>
+                        </w:rPr>
+                        <w:t>clustering measures</w:t>
+                      </w:r>
+                      <w:r>
+                        <w:rPr>
+                          <w:sz w:val="20"/>
+                        </w:rPr>
+                        <w:t xml:space="preserve"> and the total number of clusters to be tested</w:t>
+                      </w:r>
+                      <w:r>
+                        <w:rPr>
+                          <w:sz w:val="20"/>
+                        </w:rPr>
+                        <w:t xml:space="preserve"> to perform </w:t>
+                      </w:r>
+                      <w:r>
+                        <w:rPr>
+                          <w:b/>
+                          <w:sz w:val="20"/>
+                        </w:rPr>
+                        <w:t>consensus clustering</w:t>
+                      </w:r>
+                      <w:r>
+                        <w:rPr>
+                          <w:sz w:val="20"/>
+                        </w:rPr>
+                        <w:t xml:space="preserve"> using the ‘ConsensusClusterPlus’ package, to predict optimal number Sample clusters for the data.</w:t>
+                      </w:r>
+                    </w:p>
+                    <w:p>
+                      <w:pPr>
+                        <w:spacing w:after="0"/>
+                        <w:rPr>
+                          <w:sz w:val="20"/>
+                          <w:u w:val="single"/>
+                        </w:rPr>
+                      </w:pPr>
+                      <w:r>
+                        <w:rPr>
+                          <w:sz w:val="20"/>
+                          <w:u w:val="single"/>
+                        </w:rPr>
+                        <w:t>Static parameter settings used:</w:t>
+                      </w:r>
+                    </w:p>
+                    <w:p>
+                      <w:pPr>
+                        <w:pStyle w:val="ListParagraph"/>
+                        <w:numPr>
+                          <w:ilvl w:val="0"/>
+                          <w:numId w:val="2"/>
+                        </w:numPr>
+                        <w:rPr>
+                          <w:sz w:val="20"/>
+                        </w:rPr>
+                      </w:pPr>
+                      <w:r>
+                        <w:rPr>
+                          <w:sz w:val="20"/>
+                        </w:rPr>
+                        <w:t>item resampling = 80%</w:t>
+                      </w:r>
+                    </w:p>
+                    <w:p>
+                      <w:pPr>
+                        <w:pStyle w:val="ListParagraph"/>
+                        <w:numPr>
+                          <w:ilvl w:val="0"/>
+                          <w:numId w:val="2"/>
+                        </w:numPr>
+                        <w:rPr>
+                          <w:sz w:val="20"/>
+                        </w:rPr>
+                      </w:pPr>
+                      <w:r>
+                        <w:rPr>
+                          <w:sz w:val="20"/>
+                        </w:rPr>
+                        <w:t>proportion of gene resampling = 1</w:t>
+                      </w:r>
+                    </w:p>
+                    <w:p>
+                      <w:pPr>
+                        <w:pStyle w:val="ListParagraph"/>
+                        <w:numPr>
+                          <w:ilvl w:val="0"/>
+                          <w:numId w:val="2"/>
+                        </w:numPr>
+                        <w:rPr>
+                          <w:sz w:val="20"/>
+                        </w:rPr>
+                      </w:pPr>
+                      <w:r>
+                        <w:rPr>
+                          <w:sz w:val="20"/>
+                        </w:rPr>
+                        <w:t>clustering algorithm = Agglomerative Hierarchical clustering algorithm “</w:t>
+                      </w:r>
+                      <w:proofErr w:type="spellStart"/>
+                      <w:r>
+                        <w:rPr>
+                          <w:sz w:val="20"/>
+                        </w:rPr>
+                        <w:t>hc</w:t>
+                      </w:r>
+                      <w:proofErr w:type="spellEnd"/>
+                      <w:r>
+                        <w:rPr>
+                          <w:sz w:val="20"/>
+                        </w:rPr>
+                        <w:t>”</w:t>
+                      </w:r>
+                    </w:p>
+                    <w:p>
+                      <w:pPr>
+                        <w:pStyle w:val="ListParagraph"/>
+                        <w:numPr>
+                          <w:ilvl w:val="0"/>
+                          <w:numId w:val="2"/>
+                        </w:numPr>
+                        <w:rPr>
+                          <w:sz w:val="20"/>
+                        </w:rPr>
+                      </w:pPr>
+                      <w:r>
+                        <w:rPr>
+                          <w:sz w:val="20"/>
+                        </w:rPr>
+                        <w:t>Same clustering method is applied to both inner Linkage and final Linkage parameters.</w:t>
+                      </w:r>
+                    </w:p>
+                    <w:p/>
+                    <w:p/>
+                  </w:txbxContent>
+                </v:textbox>
+                <w10:wrap type="square" anchorx="margin"/>
+              </v:shape>
+            </w:pict>
+          </mc:Fallback>
+        </mc:AlternateContent>
+      </w:r>
+      <w:r>
+        <w:rPr>
+          <w:noProof/>
+        </w:rPr>
         <w:drawing>
-          <wp:anchor distT="0" distB="0" distL="114300" distR="114300" simplePos="0" relativeHeight="251954176" behindDoc="0" locked="0" layoutInCell="1" allowOverlap="1" wp14:anchorId="52735A58">
+          <wp:anchor distT="0" distB="0" distL="114300" distR="114300" simplePos="0" relativeHeight="251975680" behindDoc="0" locked="0" layoutInCell="1" allowOverlap="1" wp14:anchorId="5C2B5A97">
             <wp:simplePos x="0" y="0"/>
-            <wp:positionH relativeFrom="margin">
-              <wp:posOffset>534670</wp:posOffset>
+            <wp:positionH relativeFrom="column">
+              <wp:posOffset>4381500</wp:posOffset>
             </wp:positionH>
             <wp:positionV relativeFrom="paragraph">
-              <wp:posOffset>4941570</wp:posOffset>
+              <wp:posOffset>148590</wp:posOffset>
             </wp:positionV>
-            <wp:extent cx="5788025" cy="390525"/>
-            <wp:effectExtent l="0" t="0" r="3175" b="9525"/>
-            <wp:wrapNone/>
-            <wp:docPr id="304" name="Picture 304"/>
+            <wp:extent cx="1402080" cy="1523365"/>
+            <wp:effectExtent l="0" t="0" r="7620" b="635"/>
+            <wp:wrapThrough wrapText="bothSides">
+              <wp:wrapPolygon edited="0">
+                <wp:start x="0" y="0"/>
+                <wp:lineTo x="0" y="21339"/>
+                <wp:lineTo x="21424" y="21339"/>
+                <wp:lineTo x="21424" y="0"/>
+                <wp:lineTo x="0" y="0"/>
+              </wp:wrapPolygon>
+            </wp:wrapThrough>
+            <wp:docPr id="19" name="Picture 19"/>
             <wp:cNvGraphicFramePr>
               <a:graphicFrameLocks xmlns:a="http://schemas.openxmlformats.org/drawingml/2006/main" noChangeAspect="1"/>
             </wp:cNvGraphicFramePr>
@@ -5674,7 +6158,7 @@
                     <pic:cNvPicPr/>
                   </pic:nvPicPr>
                   <pic:blipFill>
-                    <a:blip r:embed="rId24">
+                    <a:blip r:embed="rId25" cstate="print">
                       <a:extLst>
                         <a:ext uri="{28A0092B-C50C-407E-A947-70E740481C1C}">
                           <a14:useLocalDpi xmlns:a14="http://schemas.microsoft.com/office/drawing/2010/main" val="0"/>
@@ -5688,7 +6172,7 @@
                   <pic:spPr>
                     <a:xfrm>
                       <a:off x="0" y="0"/>
-                      <a:ext cx="5788025" cy="390525"/>
+                      <a:ext cx="1402080" cy="1523365"/>
                     </a:xfrm>
                     <a:prstGeom prst="rect">
                       <a:avLst/>
@@ -5700,6 +6184,85 @@
             <wp14:sizeRelH relativeFrom="margin">
               <wp14:pctWidth>0</wp14:pctWidth>
             </wp14:sizeRelH>
+            <wp14:sizeRelV relativeFrom="margin">
+              <wp14:pctHeight>0</wp14:pctHeight>
+            </wp14:sizeRelV>
+          </wp:anchor>
+        </w:drawing>
+      </w:r>
+      <w:r>
+        <w:rPr>
+          <w:noProof/>
+        </w:rPr>
+        <w:drawing>
+          <wp:anchor distT="0" distB="0" distL="114300" distR="114300" simplePos="0" relativeHeight="251901952" behindDoc="0" locked="0" layoutInCell="1" allowOverlap="1" wp14:anchorId="7958AA87">
+            <wp:simplePos x="0" y="0"/>
+            <wp:positionH relativeFrom="margin">
+              <wp:posOffset>1516380</wp:posOffset>
+            </wp:positionH>
+            <wp:positionV relativeFrom="paragraph">
+              <wp:posOffset>140970</wp:posOffset>
+            </wp:positionV>
+            <wp:extent cx="2865120" cy="1379220"/>
+            <wp:effectExtent l="0" t="0" r="0" b="0"/>
+            <wp:wrapThrough wrapText="bothSides">
+              <wp:wrapPolygon edited="0">
+                <wp:start x="0" y="0"/>
+                <wp:lineTo x="0" y="21182"/>
+                <wp:lineTo x="21399" y="21182"/>
+                <wp:lineTo x="21399" y="0"/>
+                <wp:lineTo x="0" y="0"/>
+              </wp:wrapPolygon>
+            </wp:wrapThrough>
+            <wp:docPr id="10" name="Picture 10"/>
+            <wp:cNvGraphicFramePr>
+              <a:graphicFrameLocks xmlns:a="http://schemas.openxmlformats.org/drawingml/2006/main" noChangeAspect="1"/>
+            </wp:cNvGraphicFramePr>
+            <a:graphic xmlns:a="http://schemas.openxmlformats.org/drawingml/2006/main">
+              <a:graphicData uri="http://schemas.openxmlformats.org/drawingml/2006/picture">
+                <pic:pic xmlns:pic="http://schemas.openxmlformats.org/drawingml/2006/picture">
+                  <pic:nvPicPr>
+                    <pic:cNvPr id="1" name=""/>
+                    <pic:cNvPicPr/>
+                  </pic:nvPicPr>
+                  <pic:blipFill>
+                    <a:blip r:embed="rId26" cstate="print">
+                      <a:extLst>
+                        <a:ext uri="{28A0092B-C50C-407E-A947-70E740481C1C}">
+                          <a14:useLocalDpi xmlns:a14="http://schemas.microsoft.com/office/drawing/2010/main" val="0"/>
+                        </a:ext>
+                      </a:extLst>
+                    </a:blip>
+                    <a:stretch>
+                      <a:fillRect/>
+                    </a:stretch>
+                  </pic:blipFill>
+                  <pic:spPr bwMode="auto">
+                    <a:xfrm>
+                      <a:off x="0" y="0"/>
+                      <a:ext cx="2865120" cy="1379220"/>
+                    </a:xfrm>
+                    <a:prstGeom prst="rect">
+                      <a:avLst/>
+                    </a:prstGeom>
+                    <a:ln>
+                      <a:noFill/>
+                    </a:ln>
+                    <a:extLst>
+                      <a:ext uri="{53640926-AAD7-44D8-BBD7-CCE9431645EC}">
+                        <a14:shadowObscured xmlns:a14="http://schemas.microsoft.com/office/drawing/2010/main"/>
+                      </a:ext>
+                    </a:extLst>
+                  </pic:spPr>
+                </pic:pic>
+              </a:graphicData>
+            </a:graphic>
+            <wp14:sizeRelH relativeFrom="page">
+              <wp14:pctWidth>0</wp14:pctWidth>
+            </wp14:sizeRelH>
+            <wp14:sizeRelV relativeFrom="page">
+              <wp14:pctHeight>0</wp14:pctHeight>
+            </wp14:sizeRelV>
           </wp:anchor>
         </w:drawing>
       </w:r>
@@ -5777,7 +6340,7 @@
           </mc:Choice>
           <mc:Fallback>
             <w:pict>
-              <v:shape w14:anchorId="6C6AAD48" id="_x0000_s1049" type="#_x0000_t202" style="position:absolute;margin-left:487pt;margin-top:420.9pt;width:538.2pt;height:36.6pt;z-index:251923456;visibility:visible;mso-wrap-style:square;mso-width-percent:0;mso-height-percent:0;mso-wrap-distance-left:9pt;mso-wrap-distance-top:3.6pt;mso-wrap-distance-right:9pt;mso-wrap-distance-bottom:3.6pt;mso-position-horizontal:right;mso-position-horizontal-relative:margin;mso-position-vertical:absolute;mso-position-vertical-relative:text;mso-width-percent:0;mso-height-percent:0;mso-width-relative:margin;mso-height-relative:margin;v-text-anchor:top" o:gfxdata="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">
+              <v:shape w14:anchorId="6C6AAD48" id="_x0000_s1050" type="#_x0000_t202" style="position:absolute;margin-left:487pt;margin-top:420.9pt;width:538.2pt;height:36.6pt;z-index:251923456;visibility:visible;mso-wrap-style:square;mso-width-percent:0;mso-height-percent:0;mso-wrap-distance-left:9pt;mso-wrap-distance-top:3.6pt;mso-wrap-distance-right:9pt;mso-wrap-distance-bottom:3.6pt;mso-position-horizontal:right;mso-position-horizontal-relative:margin;mso-position-vertical:absolute;mso-position-vertical-relative:text;mso-width-percent:0;mso-height-percent:0;mso-width-relative:margin;mso-height-relative:margin;v-text-anchor:top" o:gfxdata="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">
                 <v:textbox>
                   <w:txbxContent>
                     <w:p>
@@ -5785,478 +6348,6 @@
                         <w:t>The larger the silhouette width, the better the stability. Samples with negative silhouette width signify poor cluster stability and are removed to create the core sample set.</w:t>
                       </w:r>
                     </w:p>
-                  </w:txbxContent>
-                </v:textbox>
-                <w10:wrap type="square" anchorx="margin"/>
-              </v:shape>
-            </w:pict>
-          </mc:Fallback>
-        </mc:AlternateContent>
-      </w:r>
-      <w:r>
-        <w:rPr>
-          <w:noProof/>
-        </w:rPr>
-        <mc:AlternateContent>
-          <mc:Choice Requires="wps">
-            <w:drawing>
-              <wp:anchor distT="45720" distB="45720" distL="114300" distR="114300" simplePos="0" relativeHeight="251917312" behindDoc="0" locked="0" layoutInCell="1" allowOverlap="1" wp14:anchorId="29F88583" wp14:editId="3E26C0F7">
-                <wp:simplePos x="0" y="0"/>
-                <wp:positionH relativeFrom="margin">
-                  <wp:posOffset>-986155</wp:posOffset>
-                </wp:positionH>
-                <wp:positionV relativeFrom="paragraph">
-                  <wp:posOffset>6702425</wp:posOffset>
-                </wp:positionV>
-                <wp:extent cx="1726565" cy="363855"/>
-                <wp:effectExtent l="0" t="4445" r="21590" b="21590"/>
-                <wp:wrapSquare wrapText="bothSides"/>
-                <wp:docPr id="63" name="Text Box 2"/>
-                <wp:cNvGraphicFramePr>
-                  <a:graphicFrameLocks xmlns:a="http://schemas.openxmlformats.org/drawingml/2006/main"/>
-                </wp:cNvGraphicFramePr>
-                <a:graphic xmlns:a="http://schemas.openxmlformats.org/drawingml/2006/main">
-                  <a:graphicData uri="http://schemas.microsoft.com/office/word/2010/wordprocessingShape">
-                    <wps:wsp>
-                      <wps:cNvSpPr txBox="1">
-                        <a:spLocks noChangeArrowheads="1"/>
-                      </wps:cNvSpPr>
-                      <wps:spPr bwMode="auto">
-                        <a:xfrm rot="16200000">
-                          <a:off x="0" y="0"/>
-                          <a:ext cx="1726565" cy="363855"/>
-                        </a:xfrm>
-                        <a:prstGeom prst="rect">
-                          <a:avLst/>
-                        </a:prstGeom>
-                        <a:solidFill>
-                          <a:srgbClr val="FFFFFF"/>
-                        </a:solidFill>
-                        <a:ln w="9525">
-                          <a:solidFill>
-                            <a:srgbClr val="000000"/>
-                          </a:solidFill>
-                          <a:miter lim="800000"/>
-                          <a:headEnd/>
-                          <a:tailEnd/>
-                        </a:ln>
-                      </wps:spPr>
-                      <wps:txbx>
-                        <w:txbxContent>
-                          <w:p>
-                            <w:pPr>
-                              <w:jc w:val="center"/>
-                            </w:pPr>
-                            <w:r>
-                              <w:t>Identify Core Samples</w:t>
-                            </w:r>
-                          </w:p>
-                        </w:txbxContent>
-                      </wps:txbx>
-                      <wps:bodyPr rot="0" vert="horz" wrap="square" lIns="91440" tIns="45720" rIns="91440" bIns="45720" anchor="t" anchorCtr="0">
-                        <a:noAutofit/>
-                      </wps:bodyPr>
-                    </wps:wsp>
-                  </a:graphicData>
-                </a:graphic>
-                <wp14:sizeRelH relativeFrom="margin">
-                  <wp14:pctWidth>0</wp14:pctWidth>
-                </wp14:sizeRelH>
-                <wp14:sizeRelV relativeFrom="margin">
-                  <wp14:pctHeight>0</wp14:pctHeight>
-                </wp14:sizeRelV>
-              </wp:anchor>
-            </w:drawing>
-          </mc:Choice>
-          <mc:Fallback>
-            <w:pict>
-              <v:shape w14:anchorId="29F88583" id="_x0000_s1050" type="#_x0000_t202" style="position:absolute;margin-left:-77.65pt;margin-top:527.75pt;width:135.95pt;height:28.65pt;rotation:-90;z-index:251917312;visibility:visible;mso-wrap-style:square;mso-width-percent:0;mso-height-percent:0;mso-wrap-distance-left:9pt;mso-wrap-distance-top:3.6pt;mso-wrap-distance-right:9pt;mso-wrap-distance-bottom:3.6pt;mso-position-horizontal:absolute;mso-position-horizontal-relative:margin;mso-position-vertical:absolute;mso-position-vertical-relative:text;mso-width-percent:0;mso-height-percent:0;mso-width-relative:margin;mso-height-relative:margin;v-text-anchor:top" o:gfxdata="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">
-                <v:textbox>
-                  <w:txbxContent>
-                    <w:p>
-                      <w:pPr>
-                        <w:jc w:val="center"/>
-                      </w:pPr>
-                      <w:r>
-                        <w:t>Identify Core Samples</w:t>
-                      </w:r>
-                    </w:p>
-                  </w:txbxContent>
-                </v:textbox>
-                <w10:wrap type="square" anchorx="margin"/>
-              </v:shape>
-            </w:pict>
-          </mc:Fallback>
-        </mc:AlternateContent>
-      </w:r>
-      <w:r>
-        <w:rPr>
-          <w:noProof/>
-        </w:rPr>
-        <mc:AlternateContent>
-          <mc:Choice Requires="wps">
-            <w:drawing>
-              <wp:anchor distT="45720" distB="45720" distL="114300" distR="114300" simplePos="0" relativeHeight="251915264" behindDoc="0" locked="0" layoutInCell="1" allowOverlap="1" wp14:anchorId="52D6A3D9" wp14:editId="0F58A51C">
-                <wp:simplePos x="0" y="0"/>
-                <wp:positionH relativeFrom="margin">
-                  <wp:posOffset>4632960</wp:posOffset>
-                </wp:positionH>
-                <wp:positionV relativeFrom="paragraph">
-                  <wp:posOffset>1861185</wp:posOffset>
-                </wp:positionV>
-                <wp:extent cx="2278380" cy="2987040"/>
-                <wp:effectExtent l="0" t="0" r="26670" b="22860"/>
-                <wp:wrapSquare wrapText="bothSides"/>
-                <wp:docPr id="62" name="Text Box 2"/>
-                <wp:cNvGraphicFramePr>
-                  <a:graphicFrameLocks xmlns:a="http://schemas.openxmlformats.org/drawingml/2006/main"/>
-                </wp:cNvGraphicFramePr>
-                <a:graphic xmlns:a="http://schemas.openxmlformats.org/drawingml/2006/main">
-                  <a:graphicData uri="http://schemas.microsoft.com/office/word/2010/wordprocessingShape">
-                    <wps:wsp>
-                      <wps:cNvSpPr txBox="1">
-                        <a:spLocks noChangeArrowheads="1"/>
-                      </wps:cNvSpPr>
-                      <wps:spPr bwMode="auto">
-                        <a:xfrm>
-                          <a:off x="0" y="0"/>
-                          <a:ext cx="2278380" cy="2987040"/>
-                        </a:xfrm>
-                        <a:prstGeom prst="rect">
-                          <a:avLst/>
-                        </a:prstGeom>
-                        <a:solidFill>
-                          <a:srgbClr val="FFFFFF"/>
-                        </a:solidFill>
-                        <a:ln w="9525">
-                          <a:solidFill>
-                            <a:srgbClr val="000000"/>
-                          </a:solidFill>
-                          <a:miter lim="800000"/>
-                          <a:headEnd/>
-                          <a:tailEnd/>
-                        </a:ln>
-                      </wps:spPr>
-                      <wps:txbx>
-                        <w:txbxContent>
-                          <w:p>
-                            <w:pPr>
-                              <w:rPr>
-                                <w:sz w:val="20"/>
-                              </w:rPr>
-                            </w:pPr>
-                            <w:r>
-                              <w:rPr>
-                                <w:sz w:val="20"/>
-                              </w:rPr>
-                              <w:t xml:space="preserve">Choose distance and clustering measures to perform </w:t>
-                            </w:r>
-                            <w:r>
-                              <w:rPr>
-                                <w:b/>
-                                <w:sz w:val="20"/>
-                              </w:rPr>
-                              <w:t>consensus clustering</w:t>
-                            </w:r>
-                            <w:r>
-                              <w:rPr>
-                                <w:sz w:val="20"/>
-                              </w:rPr>
-                              <w:t xml:space="preserve"> using the ‘ConsensusClusterPlus’ package, to predict optimal number Sample clusters for the data.</w:t>
-                            </w:r>
-                          </w:p>
-                          <w:p>
-                            <w:pPr>
-                              <w:spacing w:after="0"/>
-                              <w:rPr>
-                                <w:sz w:val="20"/>
-                                <w:u w:val="single"/>
-                              </w:rPr>
-                            </w:pPr>
-                            <w:r>
-                              <w:rPr>
-                                <w:sz w:val="20"/>
-                                <w:u w:val="single"/>
-                              </w:rPr>
-                              <w:t>Static parameter settings used:</w:t>
-                            </w:r>
-                          </w:p>
-                          <w:p>
-                            <w:pPr>
-                              <w:pStyle w:val="ListParagraph"/>
-                              <w:numPr>
-                                <w:ilvl w:val="0"/>
-                                <w:numId w:val="2"/>
-                              </w:numPr>
-                              <w:rPr>
-                                <w:sz w:val="20"/>
-                              </w:rPr>
-                            </w:pPr>
-                            <w:r>
-                              <w:rPr>
-                                <w:sz w:val="20"/>
-                              </w:rPr>
-                              <w:t>item resampling = 80%</w:t>
-                            </w:r>
-                          </w:p>
-                          <w:p>
-                            <w:pPr>
-                              <w:pStyle w:val="ListParagraph"/>
-                              <w:numPr>
-                                <w:ilvl w:val="0"/>
-                                <w:numId w:val="2"/>
-                              </w:numPr>
-                              <w:rPr>
-                                <w:sz w:val="20"/>
-                              </w:rPr>
-                            </w:pPr>
-                            <w:r>
-                              <w:rPr>
-                                <w:sz w:val="20"/>
-                              </w:rPr>
-                              <w:t>gene resampling = 80 %</w:t>
-                            </w:r>
-                          </w:p>
-                          <w:p>
-                            <w:pPr>
-                              <w:pStyle w:val="ListParagraph"/>
-                              <w:numPr>
-                                <w:ilvl w:val="0"/>
-                                <w:numId w:val="2"/>
-                              </w:numPr>
-                              <w:rPr>
-                                <w:sz w:val="20"/>
-                              </w:rPr>
-                            </w:pPr>
-                            <w:r>
-                              <w:rPr>
-                                <w:sz w:val="20"/>
-                              </w:rPr>
-                              <w:t>maximum evaluated k = 9</w:t>
-                            </w:r>
-                          </w:p>
-                          <w:p>
-                            <w:pPr>
-                              <w:pStyle w:val="ListParagraph"/>
-                              <w:numPr>
-                                <w:ilvl w:val="0"/>
-                                <w:numId w:val="2"/>
-                              </w:numPr>
-                              <w:rPr>
-                                <w:sz w:val="20"/>
-                              </w:rPr>
-                            </w:pPr>
-                            <w:r>
-                              <w:rPr>
-                                <w:sz w:val="20"/>
-                              </w:rPr>
-                              <w:t>clustering algorithm = Agglomerative Hierarchical clustering algorithm “</w:t>
-                            </w:r>
-                            <w:proofErr w:type="spellStart"/>
-                            <w:r>
-                              <w:rPr>
-                                <w:sz w:val="20"/>
-                              </w:rPr>
-                              <w:t>hc</w:t>
-                            </w:r>
-                            <w:proofErr w:type="spellEnd"/>
-                            <w:r>
-                              <w:rPr>
-                                <w:sz w:val="20"/>
-                              </w:rPr>
-                              <w:t>”</w:t>
-                            </w:r>
-                          </w:p>
-                          <w:p>
-                            <w:pPr>
-                              <w:pStyle w:val="ListParagraph"/>
-                              <w:numPr>
-                                <w:ilvl w:val="0"/>
-                                <w:numId w:val="2"/>
-                              </w:numPr>
-                              <w:rPr>
-                                <w:sz w:val="20"/>
-                              </w:rPr>
-                            </w:pPr>
-                            <w:r>
-                              <w:rPr>
-                                <w:sz w:val="20"/>
-                              </w:rPr>
-                              <w:t>Same clustering method is applied to both inner Linkage and final Linkage parameters.</w:t>
-                            </w:r>
-                          </w:p>
-                          <w:p/>
-                          <w:p/>
-                        </w:txbxContent>
-                      </wps:txbx>
-                      <wps:bodyPr rot="0" vert="horz" wrap="square" lIns="91440" tIns="45720" rIns="91440" bIns="45720" anchor="t" anchorCtr="0">
-                        <a:noAutofit/>
-                      </wps:bodyPr>
-                    </wps:wsp>
-                  </a:graphicData>
-                </a:graphic>
-                <wp14:sizeRelH relativeFrom="margin">
-                  <wp14:pctWidth>0</wp14:pctWidth>
-                </wp14:sizeRelH>
-                <wp14:sizeRelV relativeFrom="margin">
-                  <wp14:pctHeight>0</wp14:pctHeight>
-                </wp14:sizeRelV>
-              </wp:anchor>
-            </w:drawing>
-          </mc:Choice>
-          <mc:Fallback>
-            <w:pict>
-              <v:shape w14:anchorId="52D6A3D9" id="_x0000_s1051" type="#_x0000_t202" style="position:absolute;margin-left:364.8pt;margin-top:146.55pt;width:179.4pt;height:235.2pt;z-index:251915264;visibility:visible;mso-wrap-style:square;mso-width-percent:0;mso-height-percent:0;mso-wrap-distance-left:9pt;mso-wrap-distance-top:3.6pt;mso-wrap-distance-right:9pt;mso-wrap-distance-bottom:3.6pt;mso-position-horizontal:absolute;mso-position-horizontal-relative:margin;mso-position-vertical:absolute;mso-position-vertical-relative:text;mso-width-percent:0;mso-height-percent:0;mso-width-relative:margin;mso-height-relative:margin;v-text-anchor:top" o:gfxdata="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">
-                <v:textbox>
-                  <w:txbxContent>
-                    <w:p>
-                      <w:pPr>
-                        <w:rPr>
-                          <w:sz w:val="20"/>
-                        </w:rPr>
-                      </w:pPr>
-                      <w:r>
-                        <w:rPr>
-                          <w:sz w:val="20"/>
-                        </w:rPr>
-                        <w:t xml:space="preserve">Choose distance and clustering measures to perform </w:t>
-                      </w:r>
-                      <w:r>
-                        <w:rPr>
-                          <w:b/>
-                          <w:sz w:val="20"/>
-                        </w:rPr>
-                        <w:t>consensus clustering</w:t>
-                      </w:r>
-                      <w:r>
-                        <w:rPr>
-                          <w:sz w:val="20"/>
-                        </w:rPr>
-                        <w:t xml:space="preserve"> using the ‘ConsensusClusterPlus’ package, to predict optimal number Sample clusters for the data.</w:t>
-                      </w:r>
-                    </w:p>
-                    <w:p>
-                      <w:pPr>
-                        <w:spacing w:after="0"/>
-                        <w:rPr>
-                          <w:sz w:val="20"/>
-                          <w:u w:val="single"/>
-                        </w:rPr>
-                      </w:pPr>
-                      <w:r>
-                        <w:rPr>
-                          <w:sz w:val="20"/>
-                          <w:u w:val="single"/>
-                        </w:rPr>
-                        <w:t>Static parameter settings used:</w:t>
-                      </w:r>
-                    </w:p>
-                    <w:p>
-                      <w:pPr>
-                        <w:pStyle w:val="ListParagraph"/>
-                        <w:numPr>
-                          <w:ilvl w:val="0"/>
-                          <w:numId w:val="2"/>
-                        </w:numPr>
-                        <w:rPr>
-                          <w:sz w:val="20"/>
-                        </w:rPr>
-                      </w:pPr>
-                      <w:r>
-                        <w:rPr>
-                          <w:sz w:val="20"/>
-                        </w:rPr>
-                        <w:t>item resampling = 80%</w:t>
-                      </w:r>
-                    </w:p>
-                    <w:p>
-                      <w:pPr>
-                        <w:pStyle w:val="ListParagraph"/>
-                        <w:numPr>
-                          <w:ilvl w:val="0"/>
-                          <w:numId w:val="2"/>
-                        </w:numPr>
-                        <w:rPr>
-                          <w:sz w:val="20"/>
-                        </w:rPr>
-                      </w:pPr>
-                      <w:r>
-                        <w:rPr>
-                          <w:sz w:val="20"/>
-                        </w:rPr>
-                        <w:t>gene resampling = 80 %</w:t>
-                      </w:r>
-                    </w:p>
-                    <w:p>
-                      <w:pPr>
-                        <w:pStyle w:val="ListParagraph"/>
-                        <w:numPr>
-                          <w:ilvl w:val="0"/>
-                          <w:numId w:val="2"/>
-                        </w:numPr>
-                        <w:rPr>
-                          <w:sz w:val="20"/>
-                        </w:rPr>
-                      </w:pPr>
-                      <w:r>
-                        <w:rPr>
-                          <w:sz w:val="20"/>
-                        </w:rPr>
-                        <w:t>maximum evaluated k = 9</w:t>
-                      </w:r>
-                    </w:p>
-                    <w:p>
-                      <w:pPr>
-                        <w:pStyle w:val="ListParagraph"/>
-                        <w:numPr>
-                          <w:ilvl w:val="0"/>
-                          <w:numId w:val="2"/>
-                        </w:numPr>
-                        <w:rPr>
-                          <w:sz w:val="20"/>
-                        </w:rPr>
-                      </w:pPr>
-                      <w:r>
-                        <w:rPr>
-                          <w:sz w:val="20"/>
-                        </w:rPr>
-                        <w:t>clustering algorithm = Agglomerative Hierarchical clustering algorithm “</w:t>
-                      </w:r>
-                      <w:proofErr w:type="spellStart"/>
-                      <w:r>
-                        <w:rPr>
-                          <w:sz w:val="20"/>
-                        </w:rPr>
-                        <w:t>hc</w:t>
-                      </w:r>
-                      <w:proofErr w:type="spellEnd"/>
-                      <w:r>
-                        <w:rPr>
-                          <w:sz w:val="20"/>
-                        </w:rPr>
-                        <w:t>”</w:t>
-                      </w:r>
-                    </w:p>
-                    <w:p>
-                      <w:pPr>
-                        <w:pStyle w:val="ListParagraph"/>
-                        <w:numPr>
-                          <w:ilvl w:val="0"/>
-                          <w:numId w:val="2"/>
-                        </w:numPr>
-                        <w:rPr>
-                          <w:sz w:val="20"/>
-                        </w:rPr>
-                      </w:pPr>
-                      <w:r>
-                        <w:rPr>
-                          <w:sz w:val="20"/>
-                        </w:rPr>
-                        <w:t>Same clustering method is applied to both inner Linkage and final Linkage parameters.</w:t>
-                      </w:r>
-                    </w:p>
-                    <w:p/>
-                    <w:p/>
                   </w:txbxContent>
                 </v:textbox>
                 <w10:wrap type="square" anchorx="margin"/>
@@ -6331,7 +6422,7 @@
           </mc:Choice>
           <mc:Fallback>
             <w:pict>
-              <v:shape w14:anchorId="048B48F9" id="Arrow: Down 305" o:spid="_x0000_s1026" type="#_x0000_t67" style="position:absolute;margin-left:63pt;margin-top:134.7pt;width:15.6pt;height:23.4pt;z-index:251956224;visibility:visible;mso-wrap-style:square;mso-width-percent:0;mso-wrap-distance-left:9pt;mso-wrap-distance-top:0;mso-wrap-distance-right:9pt;mso-wrap-distance-bottom:0;mso-position-horizontal:absolute;mso-position-horizontal-relative:margin;mso-position-vertical:absolute;mso-position-vertical-relative:text;mso-width-percent:0;mso-width-relative:margin;v-text-anchor:middle" o:gfxdata="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" adj="14400" fillcolor="#5b9bd5 [3204]" strokecolor="#1f4d78 [1604]" strokeweight="1pt">
+              <v:shape w14:anchorId="725F654C" id="Arrow: Down 305" o:spid="_x0000_s1026" type="#_x0000_t67" style="position:absolute;margin-left:63pt;margin-top:134.7pt;width:15.6pt;height:23.4pt;z-index:251956224;visibility:visible;mso-wrap-style:square;mso-width-percent:0;mso-wrap-distance-left:9pt;mso-wrap-distance-top:0;mso-wrap-distance-right:9pt;mso-wrap-distance-bottom:0;mso-position-horizontal:absolute;mso-position-horizontal-relative:margin;mso-position-vertical:absolute;mso-position-vertical-relative:text;mso-width-percent:0;mso-width-relative:margin;v-text-anchor:middle" o:gfxdata="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" adj="14400" fillcolor="#5b9bd5 [3204]" strokecolor="#1f4d78 [1604]" strokeweight="1pt">
                 <w10:wrap anchorx="margin"/>
               </v:shape>
             </w:pict>
@@ -6425,7 +6516,7 @@
           </mc:Choice>
           <mc:Fallback>
             <w:pict>
-              <v:shape w14:anchorId="7F7125D6" id="_x0000_s1052" type="#_x0000_t202" style="position:absolute;margin-left:145.8pt;margin-top:172.5pt;width:198.6pt;height:183.6pt;z-index:251909120;visibility:visible;mso-wrap-style:square;mso-width-percent:0;mso-height-percent:0;mso-wrap-distance-left:9pt;mso-wrap-distance-top:3.6pt;mso-wrap-distance-right:9pt;mso-wrap-distance-bottom:3.6pt;mso-position-horizontal:absolute;mso-position-horizontal-relative:margin;mso-position-vertical:absolute;mso-position-vertical-relative:text;mso-width-percent:0;mso-height-percent:0;mso-width-relative:margin;mso-height-relative:margin;v-text-anchor:top" o:gfxdata="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">
+              <v:shape w14:anchorId="7F7125D6" id="_x0000_s1051" type="#_x0000_t202" style="position:absolute;margin-left:145.8pt;margin-top:172.5pt;width:198.6pt;height:183.6pt;z-index:251909120;visibility:visible;mso-wrap-style:square;mso-width-percent:0;mso-height-percent:0;mso-wrap-distance-left:9pt;mso-wrap-distance-top:3.6pt;mso-wrap-distance-right:9pt;mso-wrap-distance-bottom:3.6pt;mso-position-horizontal:absolute;mso-position-horizontal-relative:margin;mso-position-vertical:absolute;mso-position-vertical-relative:text;mso-width-percent:0;mso-height-percent:0;mso-width-relative:margin;mso-height-relative:margin;v-text-anchor:top" o:gfxdata="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">
                 <v:textbox>
                   <w:txbxContent>
                     <w:p>
@@ -6536,7 +6627,7 @@
           </mc:Choice>
           <mc:Fallback>
             <w:pict>
-              <v:shape w14:anchorId="64E115EE" id="_x0000_s1053" type="#_x0000_t202" style="position:absolute;margin-left:-7.2pt;margin-top:173pt;width:141pt;height:183.6pt;z-index:251907072;visibility:visible;mso-wrap-style:square;mso-width-percent:0;mso-height-percent:0;mso-wrap-distance-left:9pt;mso-wrap-distance-top:3.6pt;mso-wrap-distance-right:9pt;mso-wrap-distance-bottom:3.6pt;mso-position-horizontal:absolute;mso-position-horizontal-relative:margin;mso-position-vertical:absolute;mso-position-vertical-relative:text;mso-width-percent:0;mso-height-percent:0;mso-width-relative:margin;mso-height-relative:margin;v-text-anchor:top" o:gfxdata="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">
+              <v:shape w14:anchorId="64E115EE" id="_x0000_s1052" type="#_x0000_t202" style="position:absolute;margin-left:-7.2pt;margin-top:173pt;width:141pt;height:183.6pt;z-index:251907072;visibility:visible;mso-wrap-style:square;mso-width-percent:0;mso-height-percent:0;mso-wrap-distance-left:9pt;mso-wrap-distance-top:3.6pt;mso-wrap-distance-right:9pt;mso-wrap-distance-bottom:3.6pt;mso-position-horizontal:absolute;mso-position-horizontal-relative:margin;mso-position-vertical:absolute;mso-position-vertical-relative:text;mso-width-percent:0;mso-height-percent:0;mso-width-relative:margin;mso-height-relative:margin;v-text-anchor:top" o:gfxdata="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">
                 <v:textbox>
                   <w:txbxContent>
                     <w:p>
@@ -6916,18 +7007,18 @@
         <mc:AlternateContent>
           <mc:Choice Requires="wps">
             <w:drawing>
-              <wp:anchor distT="45720" distB="45720" distL="114300" distR="114300" simplePos="0" relativeHeight="251925504" behindDoc="0" locked="0" layoutInCell="1" allowOverlap="1" wp14:anchorId="69941103" wp14:editId="705D9F64">
+              <wp:anchor distT="45720" distB="45720" distL="114300" distR="114300" simplePos="0" relativeHeight="251917312" behindDoc="0" locked="0" layoutInCell="1" allowOverlap="1" wp14:anchorId="29F88583" wp14:editId="3E26C0F7">
                 <wp:simplePos x="0" y="0"/>
-                <wp:positionH relativeFrom="page">
-                  <wp:posOffset>5250180</wp:posOffset>
+                <wp:positionH relativeFrom="margin">
+                  <wp:posOffset>-995045</wp:posOffset>
                 </wp:positionH>
                 <wp:positionV relativeFrom="paragraph">
-                  <wp:posOffset>1918335</wp:posOffset>
+                  <wp:posOffset>2077085</wp:posOffset>
                 </wp:positionV>
-                <wp:extent cx="2362200" cy="1485900"/>
-                <wp:effectExtent l="0" t="0" r="19050" b="19050"/>
+                <wp:extent cx="1726565" cy="363855"/>
+                <wp:effectExtent l="0" t="4445" r="21590" b="21590"/>
                 <wp:wrapSquare wrapText="bothSides"/>
-                <wp:docPr id="209" name="Text Box 2"/>
+                <wp:docPr id="63" name="Text Box 2"/>
                 <wp:cNvGraphicFramePr>
                   <a:graphicFrameLocks xmlns:a="http://schemas.openxmlformats.org/drawingml/2006/main"/>
                 </wp:cNvGraphicFramePr>
@@ -6938,9 +7029,9 @@
                         <a:spLocks noChangeArrowheads="1"/>
                       </wps:cNvSpPr>
                       <wps:spPr bwMode="auto">
-                        <a:xfrm>
+                        <a:xfrm rot="16200000">
                           <a:off x="0" y="0"/>
-                          <a:ext cx="2362200" cy="1485900"/>
+                          <a:ext cx="1726565" cy="363855"/>
                         </a:xfrm>
                         <a:prstGeom prst="rect">
                           <a:avLst/>
@@ -6960,13 +7051,14 @@
                       <wps:txbx>
                         <w:txbxContent>
                           <w:p>
-                            <w:r>
-                              <w:t xml:space="preserve">Silhouette Options include choosing up to which width samples should be removed within each cluster. For TCGA BRCA data, 0.3 is used as cutoff. </w:t>
-                            </w:r>
-                          </w:p>
-                          <w:p>
-                            <w:r>
-                              <w:t xml:space="preserve">For user uploaded data, additional options to choose distance will be made available. </w:t>
+                            <w:pPr>
+                              <w:jc w:val="center"/>
+                            </w:pPr>
+                            <w:r>
+                              <w:t>Define</w:t>
+                            </w:r>
+                            <w:r>
+                              <w:t xml:space="preserve"> Core Samples</w:t>
                             </w:r>
                           </w:p>
                         </w:txbxContent>
@@ -6988,22 +7080,23 @@
           </mc:Choice>
           <mc:Fallback>
             <w:pict>
-              <v:shape w14:anchorId="69941103" id="_x0000_s1054" type="#_x0000_t202" style="position:absolute;margin-left:413.4pt;margin-top:151.05pt;width:186pt;height:117pt;z-index:251925504;visibility:visible;mso-wrap-style:square;mso-width-percent:0;mso-height-percent:0;mso-wrap-distance-left:9pt;mso-wrap-distance-top:3.6pt;mso-wrap-distance-right:9pt;mso-wrap-distance-bottom:3.6pt;mso-position-horizontal:absolute;mso-position-horizontal-relative:page;mso-position-vertical:absolute;mso-position-vertical-relative:text;mso-width-percent:0;mso-height-percent:0;mso-width-relative:margin;mso-height-relative:margin;v-text-anchor:top" o:gfxdata="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">
+              <v:shape w14:anchorId="29F88583" id="_x0000_s1053" type="#_x0000_t202" style="position:absolute;margin-left:-78.35pt;margin-top:163.55pt;width:135.95pt;height:28.65pt;rotation:-90;z-index:251917312;visibility:visible;mso-wrap-style:square;mso-width-percent:0;mso-height-percent:0;mso-wrap-distance-left:9pt;mso-wrap-distance-top:3.6pt;mso-wrap-distance-right:9pt;mso-wrap-distance-bottom:3.6pt;mso-position-horizontal:absolute;mso-position-horizontal-relative:margin;mso-position-vertical:absolute;mso-position-vertical-relative:text;mso-width-percent:0;mso-height-percent:0;mso-width-relative:margin;mso-height-relative:margin;v-text-anchor:top" o:gfxdata="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">
                 <v:textbox>
                   <w:txbxContent>
                     <w:p>
-                      <w:r>
-                        <w:t xml:space="preserve">Silhouette Options include choosing up to which width samples should be removed within each cluster. For TCGA BRCA data, 0.3 is used as cutoff. </w:t>
-                      </w:r>
-                    </w:p>
-                    <w:p>
-                      <w:r>
-                        <w:t xml:space="preserve">For user uploaded data, additional options to choose distance will be made available. </w:t>
+                      <w:pPr>
+                        <w:jc w:val="center"/>
+                      </w:pPr>
+                      <w:r>
+                        <w:t>Define</w:t>
+                      </w:r>
+                      <w:r>
+                        <w:t xml:space="preserve"> Core Samples</w:t>
                       </w:r>
                     </w:p>
                   </w:txbxContent>
                 </v:textbox>
-                <w10:wrap type="square" anchorx="page"/>
+                <w10:wrap type="square" anchorx="margin"/>
               </v:shape>
             </w:pict>
           </mc:Fallback>
@@ -7017,13 +7110,13 @@
           <wp:anchor distT="0" distB="0" distL="114300" distR="114300" simplePos="0" relativeHeight="251904000" behindDoc="0" locked="0" layoutInCell="1" allowOverlap="1" wp14:anchorId="1365B1D9">
             <wp:simplePos x="0" y="0"/>
             <wp:positionH relativeFrom="margin">
-              <wp:posOffset>5814060</wp:posOffset>
+              <wp:posOffset>5829300</wp:posOffset>
             </wp:positionH>
             <wp:positionV relativeFrom="paragraph">
               <wp:posOffset>645795</wp:posOffset>
             </wp:positionV>
-            <wp:extent cx="1264920" cy="1059180"/>
-            <wp:effectExtent l="0" t="0" r="0" b="7620"/>
+            <wp:extent cx="1085850" cy="899160"/>
+            <wp:effectExtent l="0" t="0" r="0" b="0"/>
             <wp:wrapNone/>
             <wp:docPr id="52" name="Picture 52"/>
             <wp:cNvGraphicFramePr>
@@ -7037,7 +7130,7 @@
                     <pic:cNvPicPr/>
                   </pic:nvPicPr>
                   <pic:blipFill>
-                    <a:blip r:embed="rId25" cstate="print">
+                    <a:blip r:embed="rId27" cstate="print">
                       <a:extLst>
                         <a:ext uri="{28A0092B-C50C-407E-A947-70E740481C1C}">
                           <a14:useLocalDpi xmlns:a14="http://schemas.microsoft.com/office/drawing/2010/main" val="0"/>
@@ -7051,7 +7144,7 @@
                   <pic:spPr bwMode="auto">
                     <a:xfrm>
                       <a:off x="0" y="0"/>
-                      <a:ext cx="1264920" cy="1059180"/>
+                      <a:ext cx="1085850" cy="899160"/>
                     </a:xfrm>
                     <a:prstGeom prst="rect">
                       <a:avLst/>
@@ -7076,6 +7169,148 @@
             </wp14:sizeRelV>
           </wp:anchor>
         </w:drawing>
+      </w:r>
+      <w:r>
+        <w:rPr>
+          <w:noProof/>
+        </w:rPr>
+        <mc:AlternateContent>
+          <mc:Choice Requires="wps">
+            <w:drawing>
+              <wp:anchor distT="45720" distB="45720" distL="114300" distR="114300" simplePos="0" relativeHeight="251925504" behindDoc="0" locked="0" layoutInCell="1" allowOverlap="1" wp14:anchorId="69941103" wp14:editId="705D9F64">
+                <wp:simplePos x="0" y="0"/>
+                <wp:positionH relativeFrom="page">
+                  <wp:posOffset>5280660</wp:posOffset>
+                </wp:positionH>
+                <wp:positionV relativeFrom="paragraph">
+                  <wp:posOffset>1631315</wp:posOffset>
+                </wp:positionV>
+                <wp:extent cx="2362200" cy="1912620"/>
+                <wp:effectExtent l="0" t="0" r="19050" b="11430"/>
+                <wp:wrapSquare wrapText="bothSides"/>
+                <wp:docPr id="209" name="Text Box 2"/>
+                <wp:cNvGraphicFramePr>
+                  <a:graphicFrameLocks xmlns:a="http://schemas.openxmlformats.org/drawingml/2006/main"/>
+                </wp:cNvGraphicFramePr>
+                <a:graphic xmlns:a="http://schemas.openxmlformats.org/drawingml/2006/main">
+                  <a:graphicData uri="http://schemas.microsoft.com/office/word/2010/wordprocessingShape">
+                    <wps:wsp>
+                      <wps:cNvSpPr txBox="1">
+                        <a:spLocks noChangeArrowheads="1"/>
+                      </wps:cNvSpPr>
+                      <wps:spPr bwMode="auto">
+                        <a:xfrm>
+                          <a:off x="0" y="0"/>
+                          <a:ext cx="2362200" cy="1912620"/>
+                        </a:xfrm>
+                        <a:prstGeom prst="rect">
+                          <a:avLst/>
+                        </a:prstGeom>
+                        <a:solidFill>
+                          <a:srgbClr val="FFFFFF"/>
+                        </a:solidFill>
+                        <a:ln w="9525">
+                          <a:solidFill>
+                            <a:srgbClr val="000000"/>
+                          </a:solidFill>
+                          <a:miter lim="800000"/>
+                          <a:headEnd/>
+                          <a:tailEnd/>
+                        </a:ln>
+                      </wps:spPr>
+                      <wps:txbx>
+                        <w:txbxContent>
+                          <w:p>
+                            <w:r>
+                              <w:t>Silhouette Options include choosing up to which width samples should be removed within each cluster. For TCGA BRCA data, 0.</w:t>
+                            </w:r>
+                            <w:r>
+                              <w:t>15 and 0.34</w:t>
+                            </w:r>
+                            <w:r>
+                              <w:t xml:space="preserve"> </w:t>
+                            </w:r>
+                            <w:r>
+                              <w:t>are</w:t>
+                            </w:r>
+                            <w:r>
+                              <w:t xml:space="preserve"> used as cutoff</w:t>
+                            </w:r>
+                            <w:r>
+                              <w:t>s for cluster 1 and 2 respectively</w:t>
+                            </w:r>
+                            <w:r>
+                              <w:t>.</w:t>
+                            </w:r>
+                          </w:p>
+                          <w:p>
+                            <w:r>
+                              <w:t>F</w:t>
+                            </w:r>
+                            <w:r>
+                              <w:t xml:space="preserve">or user uploaded data, additional options to choose distance will be made available. </w:t>
+                            </w:r>
+                          </w:p>
+                        </w:txbxContent>
+                      </wps:txbx>
+                      <wps:bodyPr rot="0" vert="horz" wrap="square" lIns="91440" tIns="45720" rIns="91440" bIns="45720" anchor="t" anchorCtr="0">
+                        <a:noAutofit/>
+                      </wps:bodyPr>
+                    </wps:wsp>
+                  </a:graphicData>
+                </a:graphic>
+                <wp14:sizeRelH relativeFrom="margin">
+                  <wp14:pctWidth>0</wp14:pctWidth>
+                </wp14:sizeRelH>
+                <wp14:sizeRelV relativeFrom="margin">
+                  <wp14:pctHeight>0</wp14:pctHeight>
+                </wp14:sizeRelV>
+              </wp:anchor>
+            </w:drawing>
+          </mc:Choice>
+          <mc:Fallback>
+            <w:pict>
+              <v:shape w14:anchorId="69941103" id="_x0000_s1054" type="#_x0000_t202" style="position:absolute;margin-left:415.8pt;margin-top:128.45pt;width:186pt;height:150.6pt;z-index:251925504;visibility:visible;mso-wrap-style:square;mso-width-percent:0;mso-height-percent:0;mso-wrap-distance-left:9pt;mso-wrap-distance-top:3.6pt;mso-wrap-distance-right:9pt;mso-wrap-distance-bottom:3.6pt;mso-position-horizontal:absolute;mso-position-horizontal-relative:page;mso-position-vertical:absolute;mso-position-vertical-relative:text;mso-width-percent:0;mso-height-percent:0;mso-width-relative:margin;mso-height-relative:margin;v-text-anchor:top" o:gfxdata="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">
+                <v:textbox>
+                  <w:txbxContent>
+                    <w:p>
+                      <w:r>
+                        <w:t>Silhouette Options include choosing up to which width samples should be removed within each cluster. For TCGA BRCA data, 0.</w:t>
+                      </w:r>
+                      <w:r>
+                        <w:t>15 and 0.34</w:t>
+                      </w:r>
+                      <w:r>
+                        <w:t xml:space="preserve"> </w:t>
+                      </w:r>
+                      <w:r>
+                        <w:t>are</w:t>
+                      </w:r>
+                      <w:r>
+                        <w:t xml:space="preserve"> used as cutoff</w:t>
+                      </w:r>
+                      <w:r>
+                        <w:t>s for cluster 1 and 2 respectively</w:t>
+                      </w:r>
+                      <w:r>
+                        <w:t>.</w:t>
+                      </w:r>
+                    </w:p>
+                    <w:p>
+                      <w:r>
+                        <w:t>F</w:t>
+                      </w:r>
+                      <w:r>
+                        <w:t xml:space="preserve">or user uploaded data, additional options to choose distance will be made available. </w:t>
+                      </w:r>
+                    </w:p>
+                  </w:txbxContent>
+                </v:textbox>
+                <w10:wrap type="square" anchorx="page"/>
+              </v:shape>
+            </w:pict>
+          </mc:Fallback>
+        </mc:AlternateContent>
       </w:r>
       <w:r>
         <w:rPr>
@@ -7113,7 +7348,7 @@
                     <pic:cNvPicPr/>
                   </pic:nvPicPr>
                   <pic:blipFill>
-                    <a:blip r:embed="rId26">
+                    <a:blip r:embed="rId28">
                       <a:extLst>
                         <a:ext uri="{28A0092B-C50C-407E-A947-70E740481C1C}">
                           <a14:useLocalDpi xmlns:a14="http://schemas.microsoft.com/office/drawing/2010/main" val="0"/>
@@ -7359,6 +7594,126 @@
           <w:noProof/>
         </w:rPr>
         <w:lastRenderedPageBreak/>
+        <w:drawing>
+          <wp:anchor distT="0" distB="0" distL="114300" distR="114300" simplePos="0" relativeHeight="251957248" behindDoc="0" locked="0" layoutInCell="1" allowOverlap="1" wp14:anchorId="2BC0267C">
+            <wp:simplePos x="0" y="0"/>
+            <wp:positionH relativeFrom="column">
+              <wp:posOffset>236220</wp:posOffset>
+            </wp:positionH>
+            <wp:positionV relativeFrom="paragraph">
+              <wp:posOffset>60960</wp:posOffset>
+            </wp:positionV>
+            <wp:extent cx="5996940" cy="355600"/>
+            <wp:effectExtent l="0" t="0" r="3810" b="6350"/>
+            <wp:wrapNone/>
+            <wp:docPr id="306" name="Picture 306"/>
+            <wp:cNvGraphicFramePr>
+              <a:graphicFrameLocks xmlns:a="http://schemas.openxmlformats.org/drawingml/2006/main" noChangeAspect="1"/>
+            </wp:cNvGraphicFramePr>
+            <a:graphic xmlns:a="http://schemas.openxmlformats.org/drawingml/2006/main">
+              <a:graphicData uri="http://schemas.openxmlformats.org/drawingml/2006/picture">
+                <pic:pic xmlns:pic="http://schemas.openxmlformats.org/drawingml/2006/picture">
+                  <pic:nvPicPr>
+                    <pic:cNvPr id="1" name=""/>
+                    <pic:cNvPicPr/>
+                  </pic:nvPicPr>
+                  <pic:blipFill>
+                    <a:blip r:embed="rId29">
+                      <a:extLst>
+                        <a:ext uri="{28A0092B-C50C-407E-A947-70E740481C1C}">
+                          <a14:useLocalDpi xmlns:a14="http://schemas.microsoft.com/office/drawing/2010/main" val="0"/>
+                        </a:ext>
+                      </a:extLst>
+                    </a:blip>
+                    <a:stretch>
+                      <a:fillRect/>
+                    </a:stretch>
+                  </pic:blipFill>
+                  <pic:spPr>
+                    <a:xfrm>
+                      <a:off x="0" y="0"/>
+                      <a:ext cx="5996940" cy="355600"/>
+                    </a:xfrm>
+                    <a:prstGeom prst="rect">
+                      <a:avLst/>
+                    </a:prstGeom>
+                  </pic:spPr>
+                </pic:pic>
+              </a:graphicData>
+            </a:graphic>
+            <wp14:sizeRelH relativeFrom="margin">
+              <wp14:pctWidth>0</wp14:pctWidth>
+            </wp14:sizeRelH>
+            <wp14:sizeRelV relativeFrom="margin">
+              <wp14:pctHeight>0</wp14:pctHeight>
+            </wp14:sizeRelV>
+          </wp:anchor>
+        </w:drawing>
+      </w:r>
+      <w:r>
+        <w:rPr>
+          <w:noProof/>
+        </w:rPr>
+        <w:drawing>
+          <wp:anchor distT="0" distB="0" distL="114300" distR="114300" simplePos="0" relativeHeight="251994112" behindDoc="0" locked="0" layoutInCell="1" allowOverlap="1" wp14:anchorId="1BC2F6AC">
+            <wp:simplePos x="0" y="0"/>
+            <wp:positionH relativeFrom="column">
+              <wp:posOffset>1310641</wp:posOffset>
+            </wp:positionH>
+            <wp:positionV relativeFrom="paragraph">
+              <wp:posOffset>396240</wp:posOffset>
+            </wp:positionV>
+            <wp:extent cx="1584960" cy="123275"/>
+            <wp:effectExtent l="0" t="0" r="0" b="0"/>
+            <wp:wrapNone/>
+            <wp:docPr id="280" name="Picture 280"/>
+            <wp:cNvGraphicFramePr>
+              <a:graphicFrameLocks xmlns:a="http://schemas.openxmlformats.org/drawingml/2006/main" noChangeAspect="1"/>
+            </wp:cNvGraphicFramePr>
+            <a:graphic xmlns:a="http://schemas.openxmlformats.org/drawingml/2006/main">
+              <a:graphicData uri="http://schemas.openxmlformats.org/drawingml/2006/picture">
+                <pic:pic xmlns:pic="http://schemas.openxmlformats.org/drawingml/2006/picture">
+                  <pic:nvPicPr>
+                    <pic:cNvPr id="1" name=""/>
+                    <pic:cNvPicPr/>
+                  </pic:nvPicPr>
+                  <pic:blipFill>
+                    <a:blip r:embed="rId30" cstate="print">
+                      <a:extLst>
+                        <a:ext uri="{28A0092B-C50C-407E-A947-70E740481C1C}">
+                          <a14:useLocalDpi xmlns:a14="http://schemas.microsoft.com/office/drawing/2010/main" val="0"/>
+                        </a:ext>
+                      </a:extLst>
+                    </a:blip>
+                    <a:stretch>
+                      <a:fillRect/>
+                    </a:stretch>
+                  </pic:blipFill>
+                  <pic:spPr>
+                    <a:xfrm>
+                      <a:off x="0" y="0"/>
+                      <a:ext cx="1755730" cy="136557"/>
+                    </a:xfrm>
+                    <a:prstGeom prst="rect">
+                      <a:avLst/>
+                    </a:prstGeom>
+                  </pic:spPr>
+                </pic:pic>
+              </a:graphicData>
+            </a:graphic>
+            <wp14:sizeRelH relativeFrom="margin">
+              <wp14:pctWidth>0</wp14:pctWidth>
+            </wp14:sizeRelH>
+            <wp14:sizeRelV relativeFrom="margin">
+              <wp14:pctHeight>0</wp14:pctHeight>
+            </wp14:sizeRelV>
+          </wp:anchor>
+        </w:drawing>
+      </w:r>
+      <w:r>
+        <w:rPr>
+          <w:noProof/>
+        </w:rPr>
         <mc:AlternateContent>
           <mc:Choice Requires="wps">
             <w:drawing>
@@ -7479,7 +7834,7 @@
                     <pic:cNvPicPr/>
                   </pic:nvPicPr>
                   <pic:blipFill>
-                    <a:blip r:embed="rId27" cstate="print">
+                    <a:blip r:embed="rId31" cstate="print">
                       <a:extLst>
                         <a:ext uri="{28A0092B-C50C-407E-A947-70E740481C1C}">
                           <a14:useLocalDpi xmlns:a14="http://schemas.microsoft.com/office/drawing/2010/main" val="0"/>
@@ -7980,69 +8335,12 @@
           </mc:Choice>
           <mc:Fallback>
             <w:pict>
-              <v:oval w14:anchorId="38363FA9" id="Oval 308" o:spid="_x0000_s1026" style="position:absolute;margin-left:317.4pt;margin-top:0;width:97.8pt;height:30pt;z-index:251958272;visibility:visible;mso-wrap-style:square;mso-wrap-distance-left:9pt;mso-wrap-distance-top:0;mso-wrap-distance-right:9pt;mso-wrap-distance-bottom:0;mso-position-horizontal:absolute;mso-position-horizontal-relative:text;mso-position-vertical:absolute;mso-position-vertical-relative:text;v-text-anchor:middle" o:gfxdata="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" filled="f" strokecolor="red" strokeweight="1pt">
+              <v:oval w14:anchorId="18B4023F" id="Oval 308" o:spid="_x0000_s1026" style="position:absolute;margin-left:317.4pt;margin-top:0;width:97.8pt;height:30pt;z-index:251958272;visibility:visible;mso-wrap-style:square;mso-wrap-distance-left:9pt;mso-wrap-distance-top:0;mso-wrap-distance-right:9pt;mso-wrap-distance-bottom:0;mso-position-horizontal:absolute;mso-position-horizontal-relative:text;mso-position-vertical:absolute;mso-position-vertical-relative:text;v-text-anchor:middle" o:gfxdata="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" filled="f" strokecolor="red" strokeweight="1pt">
                 <v:stroke joinstyle="miter"/>
               </v:oval>
             </w:pict>
           </mc:Fallback>
         </mc:AlternateContent>
-      </w:r>
-      <w:r>
-        <w:rPr>
-          <w:noProof/>
-        </w:rPr>
-        <w:drawing>
-          <wp:anchor distT="0" distB="0" distL="114300" distR="114300" simplePos="0" relativeHeight="251957248" behindDoc="0" locked="0" layoutInCell="1" allowOverlap="1" wp14:anchorId="2BC0267C">
-            <wp:simplePos x="0" y="0"/>
-            <wp:positionH relativeFrom="column">
-              <wp:posOffset>0</wp:posOffset>
-            </wp:positionH>
-            <wp:positionV relativeFrom="paragraph">
-              <wp:posOffset>21590</wp:posOffset>
-            </wp:positionV>
-            <wp:extent cx="5753100" cy="355600"/>
-            <wp:effectExtent l="0" t="0" r="0" b="6350"/>
-            <wp:wrapNone/>
-            <wp:docPr id="306" name="Picture 306"/>
-            <wp:cNvGraphicFramePr>
-              <a:graphicFrameLocks xmlns:a="http://schemas.openxmlformats.org/drawingml/2006/main" noChangeAspect="1"/>
-            </wp:cNvGraphicFramePr>
-            <a:graphic xmlns:a="http://schemas.openxmlformats.org/drawingml/2006/main">
-              <a:graphicData uri="http://schemas.openxmlformats.org/drawingml/2006/picture">
-                <pic:pic xmlns:pic="http://schemas.openxmlformats.org/drawingml/2006/picture">
-                  <pic:nvPicPr>
-                    <pic:cNvPr id="1" name=""/>
-                    <pic:cNvPicPr/>
-                  </pic:nvPicPr>
-                  <pic:blipFill>
-                    <a:blip r:embed="rId28">
-                      <a:extLst>
-                        <a:ext uri="{28A0092B-C50C-407E-A947-70E740481C1C}">
-                          <a14:useLocalDpi xmlns:a14="http://schemas.microsoft.com/office/drawing/2010/main" val="0"/>
-                        </a:ext>
-                      </a:extLst>
-                    </a:blip>
-                    <a:stretch>
-                      <a:fillRect/>
-                    </a:stretch>
-                  </pic:blipFill>
-                  <pic:spPr>
-                    <a:xfrm>
-                      <a:off x="0" y="0"/>
-                      <a:ext cx="5753100" cy="355600"/>
-                    </a:xfrm>
-                    <a:prstGeom prst="rect">
-                      <a:avLst/>
-                    </a:prstGeom>
-                  </pic:spPr>
-                </pic:pic>
-              </a:graphicData>
-            </a:graphic>
-            <wp14:sizeRelV relativeFrom="margin">
-              <wp14:pctHeight>0</wp14:pctHeight>
-            </wp14:sizeRelV>
-          </wp:anchor>
-        </w:drawing>
       </w:r>
       <w:r>
         <w:rPr>
@@ -8158,10 +8456,10 @@
               <wp:anchor distT="0" distB="0" distL="114300" distR="114300" simplePos="0" relativeHeight="251974656" behindDoc="0" locked="0" layoutInCell="1" allowOverlap="1">
                 <wp:simplePos x="0" y="0"/>
                 <wp:positionH relativeFrom="column">
-                  <wp:posOffset>5676900</wp:posOffset>
+                  <wp:posOffset>4373880</wp:posOffset>
                 </wp:positionH>
                 <wp:positionV relativeFrom="paragraph">
-                  <wp:posOffset>121920</wp:posOffset>
+                  <wp:posOffset>7620</wp:posOffset>
                 </wp:positionV>
                 <wp:extent cx="929640" cy="320040"/>
                 <wp:effectExtent l="0" t="0" r="22860" b="22860"/>
@@ -8217,7 +8515,7 @@
           </mc:Choice>
           <mc:Fallback>
             <w:pict>
-              <v:oval w14:anchorId="08907FFE" id="Oval 316" o:spid="_x0000_s1026" style="position:absolute;margin-left:447pt;margin-top:9.6pt;width:73.2pt;height:25.2pt;z-index:251974656;visibility:visible;mso-wrap-style:square;mso-wrap-distance-left:9pt;mso-wrap-distance-top:0;mso-wrap-distance-right:9pt;mso-wrap-distance-bottom:0;mso-position-horizontal:absolute;mso-position-horizontal-relative:text;mso-position-vertical:absolute;mso-position-vertical-relative:text;v-text-anchor:middle" o:gfxdata="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" filled="f" strokecolor="red" strokeweight="1pt">
+              <v:oval w14:anchorId="3236ABE5" id="Oval 316" o:spid="_x0000_s1026" style="position:absolute;margin-left:344.4pt;margin-top:.6pt;width:73.2pt;height:25.2pt;z-index:251974656;visibility:visible;mso-wrap-style:square;mso-wrap-distance-left:9pt;mso-wrap-distance-top:0;mso-wrap-distance-right:9pt;mso-wrap-distance-bottom:0;mso-position-horizontal:absolute;mso-position-horizontal-relative:text;mso-position-vertical:absolute;mso-position-vertical-relative:text;v-text-anchor:middle" o:gfxdata="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" filled="f" strokecolor="red" strokeweight="1pt">
                 <v:stroke joinstyle="miter"/>
               </v:oval>
             </w:pict>
@@ -8232,19 +8530,19 @@
           <wp:anchor distT="0" distB="0" distL="114300" distR="114300" simplePos="0" relativeHeight="251654139" behindDoc="0" locked="0" layoutInCell="1" allowOverlap="1" wp14:anchorId="7B86B930">
             <wp:simplePos x="0" y="0"/>
             <wp:positionH relativeFrom="margin">
-              <wp:posOffset>15240</wp:posOffset>
+              <wp:posOffset>7620</wp:posOffset>
             </wp:positionH>
             <wp:positionV relativeFrom="paragraph">
-              <wp:posOffset>132080</wp:posOffset>
+              <wp:posOffset>731520</wp:posOffset>
             </wp:positionV>
-            <wp:extent cx="6784340" cy="7827645"/>
-            <wp:effectExtent l="0" t="0" r="0" b="1905"/>
+            <wp:extent cx="2849880" cy="7492365"/>
+            <wp:effectExtent l="0" t="0" r="7620" b="0"/>
             <wp:wrapThrough wrapText="bothSides">
               <wp:wrapPolygon edited="0">
                 <wp:start x="0" y="0"/>
-                <wp:lineTo x="0" y="21553"/>
-                <wp:lineTo x="21531" y="21553"/>
-                <wp:lineTo x="21531" y="0"/>
+                <wp:lineTo x="0" y="21529"/>
+                <wp:lineTo x="21513" y="21529"/>
+                <wp:lineTo x="21513" y="0"/>
                 <wp:lineTo x="0" y="0"/>
               </wp:wrapPolygon>
             </wp:wrapThrough>
@@ -8260,7 +8558,75 @@
                     <pic:cNvPicPr/>
                   </pic:nvPicPr>
                   <pic:blipFill>
-                    <a:blip r:embed="rId29">
+                    <a:blip r:embed="rId32">
+                      <a:extLst>
+                        <a:ext uri="{28A0092B-C50C-407E-A947-70E740481C1C}">
+                          <a14:useLocalDpi xmlns:a14="http://schemas.microsoft.com/office/drawing/2010/main" val="0"/>
+                        </a:ext>
+                      </a:extLst>
+                    </a:blip>
+                    <a:stretch>
+                      <a:fillRect/>
+                    </a:stretch>
+                  </pic:blipFill>
+                  <pic:spPr bwMode="auto">
+                    <a:xfrm>
+                      <a:off x="0" y="0"/>
+                      <a:ext cx="2849880" cy="7492365"/>
+                    </a:xfrm>
+                    <a:prstGeom prst="rect">
+                      <a:avLst/>
+                    </a:prstGeom>
+                    <a:ln>
+                      <a:noFill/>
+                    </a:ln>
+                    <a:extLst>
+                      <a:ext uri="{53640926-AAD7-44D8-BBD7-CCE9431645EC}">
+                        <a14:shadowObscured xmlns:a14="http://schemas.microsoft.com/office/drawing/2010/main"/>
+                      </a:ext>
+                    </a:extLst>
+                  </pic:spPr>
+                </pic:pic>
+              </a:graphicData>
+            </a:graphic>
+            <wp14:sizeRelH relativeFrom="margin">
+              <wp14:pctWidth>0</wp14:pctWidth>
+            </wp14:sizeRelH>
+            <wp14:sizeRelV relativeFrom="margin">
+              <wp14:pctHeight>0</wp14:pctHeight>
+            </wp14:sizeRelV>
+          </wp:anchor>
+        </w:drawing>
+      </w:r>
+      <w:r>
+        <w:rPr>
+          <w:noProof/>
+        </w:rPr>
+        <w:drawing>
+          <wp:anchor distT="0" distB="0" distL="114300" distR="114300" simplePos="0" relativeHeight="251995136" behindDoc="0" locked="0" layoutInCell="1" allowOverlap="1" wp14:anchorId="45B72CB7">
+            <wp:simplePos x="0" y="0"/>
+            <wp:positionH relativeFrom="column">
+              <wp:posOffset>7620</wp:posOffset>
+            </wp:positionH>
+            <wp:positionV relativeFrom="paragraph">
+              <wp:posOffset>586740</wp:posOffset>
+            </wp:positionV>
+            <wp:extent cx="4686300" cy="266700"/>
+            <wp:effectExtent l="0" t="0" r="0" b="0"/>
+            <wp:wrapNone/>
+            <wp:docPr id="307" name="Picture 307"/>
+            <wp:cNvGraphicFramePr>
+              <a:graphicFrameLocks xmlns:a="http://schemas.openxmlformats.org/drawingml/2006/main" noChangeAspect="1"/>
+            </wp:cNvGraphicFramePr>
+            <a:graphic xmlns:a="http://schemas.openxmlformats.org/drawingml/2006/main">
+              <a:graphicData uri="http://schemas.openxmlformats.org/drawingml/2006/picture">
+                <pic:pic xmlns:pic="http://schemas.openxmlformats.org/drawingml/2006/picture">
+                  <pic:nvPicPr>
+                    <pic:cNvPr id="1" name=""/>
+                    <pic:cNvPicPr/>
+                  </pic:nvPicPr>
+                  <pic:blipFill>
+                    <a:blip r:embed="rId33">
                       <a:extLst>
                         <a:ext uri="{28A0092B-C50C-407E-A947-70E740481C1C}">
                           <a14:useLocalDpi xmlns:a14="http://schemas.microsoft.com/office/drawing/2010/main" val="0"/>
@@ -8274,7 +8640,7 @@
                   <pic:spPr>
                     <a:xfrm>
                       <a:off x="0" y="0"/>
-                      <a:ext cx="6784340" cy="7827645"/>
+                      <a:ext cx="4686300" cy="266700"/>
                     </a:xfrm>
                     <a:prstGeom prst="rect">
                       <a:avLst/>
@@ -8283,13 +8649,50 @@
                 </pic:pic>
               </a:graphicData>
             </a:graphic>
-            <wp14:sizeRelH relativeFrom="margin">
-              <wp14:pctWidth>0</wp14:pctWidth>
-            </wp14:sizeRelH>
-            <wp14:sizeRelV relativeFrom="margin">
-              <wp14:pctHeight>0</wp14:pctHeight>
-            </wp14:sizeRelV>
           </wp:anchor>
+        </w:drawing>
+      </w:r>
+      <w:r>
+        <w:drawing>
+          <wp:inline distT="0" distB="0" distL="0" distR="0" wp14:anchorId="5BD9F290" wp14:editId="6D8CC0FA">
+            <wp:extent cx="5362575" cy="398003"/>
+            <wp:effectExtent l="0" t="0" r="0" b="2540"/>
+            <wp:docPr id="197" name="Picture 197"/>
+            <wp:cNvGraphicFramePr>
+              <a:graphicFrameLocks xmlns:a="http://schemas.openxmlformats.org/drawingml/2006/main" noChangeAspect="1"/>
+            </wp:cNvGraphicFramePr>
+            <a:graphic xmlns:a="http://schemas.openxmlformats.org/drawingml/2006/main">
+              <a:graphicData uri="http://schemas.openxmlformats.org/drawingml/2006/picture">
+                <pic:pic xmlns:pic="http://schemas.openxmlformats.org/drawingml/2006/picture">
+                  <pic:nvPicPr>
+                    <pic:cNvPr id="1" name=""/>
+                    <pic:cNvPicPr/>
+                  </pic:nvPicPr>
+                  <pic:blipFill>
+                    <a:blip r:embed="rId34">
+                      <a:extLst>
+                        <a:ext uri="{28A0092B-C50C-407E-A947-70E740481C1C}">
+                          <a14:useLocalDpi xmlns:a14="http://schemas.microsoft.com/office/drawing/2010/main" val="0"/>
+                        </a:ext>
+                      </a:extLst>
+                    </a:blip>
+                    <a:stretch>
+                      <a:fillRect/>
+                    </a:stretch>
+                  </pic:blipFill>
+                  <pic:spPr>
+                    <a:xfrm>
+                      <a:off x="0" y="0"/>
+                      <a:ext cx="5362575" cy="398003"/>
+                    </a:xfrm>
+                    <a:prstGeom prst="rect">
+                      <a:avLst/>
+                    </a:prstGeom>
+                  </pic:spPr>
+                </pic:pic>
+              </a:graphicData>
+            </a:graphic>
+          </wp:inline>
         </w:drawing>
       </w:r>
       <w:r>
@@ -8441,6 +8844,82 @@
           <w:i/>
         </w:rPr>
       </w:pPr>
+      <w:r>
+        <w:rPr>
+          <w:noProof/>
+        </w:rPr>
+        <mc:AlternateContent>
+          <mc:Choice Requires="wps">
+            <w:drawing>
+              <wp:anchor distT="0" distB="0" distL="114300" distR="114300" simplePos="0" relativeHeight="251945984" behindDoc="0" locked="0" layoutInCell="1" allowOverlap="1" wp14:anchorId="0794921D" wp14:editId="69B60659">
+                <wp:simplePos x="0" y="0"/>
+                <wp:positionH relativeFrom="column">
+                  <wp:posOffset>3215640</wp:posOffset>
+                </wp:positionH>
+                <wp:positionV relativeFrom="paragraph">
+                  <wp:posOffset>259080</wp:posOffset>
+                </wp:positionV>
+                <wp:extent cx="1333500" cy="304800"/>
+                <wp:effectExtent l="0" t="0" r="19050" b="19050"/>
+                <wp:wrapNone/>
+                <wp:docPr id="300" name="Oval 300"/>
+                <wp:cNvGraphicFramePr/>
+                <a:graphic xmlns:a="http://schemas.openxmlformats.org/drawingml/2006/main">
+                  <a:graphicData uri="http://schemas.microsoft.com/office/word/2010/wordprocessingShape">
+                    <wps:wsp>
+                      <wps:cNvSpPr/>
+                      <wps:spPr>
+                        <a:xfrm>
+                          <a:off x="0" y="0"/>
+                          <a:ext cx="1333500" cy="304800"/>
+                        </a:xfrm>
+                        <a:prstGeom prst="ellipse">
+                          <a:avLst/>
+                        </a:prstGeom>
+                        <a:noFill/>
+                        <a:ln>
+                          <a:solidFill>
+                            <a:srgbClr val="FF0000"/>
+                          </a:solidFill>
+                        </a:ln>
+                      </wps:spPr>
+                      <wps:style>
+                        <a:lnRef idx="2">
+                          <a:schemeClr val="accent1">
+                            <a:shade val="50000"/>
+                          </a:schemeClr>
+                        </a:lnRef>
+                        <a:fillRef idx="1">
+                          <a:schemeClr val="accent1"/>
+                        </a:fillRef>
+                        <a:effectRef idx="0">
+                          <a:schemeClr val="accent1"/>
+                        </a:effectRef>
+                        <a:fontRef idx="minor">
+                          <a:schemeClr val="lt1"/>
+                        </a:fontRef>
+                      </wps:style>
+                      <wps:bodyPr rot="0" spcFirstLastPara="0" vertOverflow="overflow" horzOverflow="overflow" vert="horz" wrap="square" lIns="91440" tIns="45720" rIns="91440" bIns="45720" numCol="1" spcCol="0" rtlCol="0" fromWordArt="0" anchor="ctr" anchorCtr="0" forceAA="0" compatLnSpc="1">
+                        <a:prstTxWarp prst="textNoShape">
+                          <a:avLst/>
+                        </a:prstTxWarp>
+                        <a:noAutofit/>
+                      </wps:bodyPr>
+                    </wps:wsp>
+                  </a:graphicData>
+                </a:graphic>
+              </wp:anchor>
+            </w:drawing>
+          </mc:Choice>
+          <mc:Fallback>
+            <w:pict>
+              <v:oval w14:anchorId="64F0BFB4" id="Oval 300" o:spid="_x0000_s1026" style="position:absolute;margin-left:253.2pt;margin-top:20.4pt;width:105pt;height:24pt;z-index:251945984;visibility:visible;mso-wrap-style:square;mso-wrap-distance-left:9pt;mso-wrap-distance-top:0;mso-wrap-distance-right:9pt;mso-wrap-distance-bottom:0;mso-position-horizontal:absolute;mso-position-horizontal-relative:text;mso-position-vertical:absolute;mso-position-vertical-relative:text;v-text-anchor:middle" o:gfxdata="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" filled="f" strokecolor="red" strokeweight="1pt">
+                <v:stroke joinstyle="miter"/>
+              </v:oval>
+            </w:pict>
+          </mc:Fallback>
+        </mc:AlternateContent>
+      </w:r>
       <w:r>
         <w:rPr>
           <w:i/>
@@ -8529,7 +9008,7 @@
           </mc:Choice>
           <mc:Fallback>
             <w:pict>
-              <v:oval w14:anchorId="436750E8" id="Oval 26" o:spid="_x0000_s1026" style="position:absolute;margin-left:83.25pt;margin-top:26.35pt;width:33pt;height:15.75pt;z-index:251700224;visibility:visible;mso-wrap-style:square;mso-wrap-distance-left:9pt;mso-wrap-distance-top:0;mso-wrap-distance-right:9pt;mso-wrap-distance-bottom:0;mso-position-horizontal:absolute;mso-position-horizontal-relative:text;mso-position-vertical:absolute;mso-position-vertical-relative:text;v-text-anchor:middle" o:gfxdata="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" filled="f" strokecolor="red" strokeweight="1pt">
+              <v:oval w14:anchorId="7EEC1DD2" id="Oval 26" o:spid="_x0000_s1026" style="position:absolute;margin-left:83.25pt;margin-top:26.35pt;width:33pt;height:15.75pt;z-index:251700224;visibility:visible;mso-wrap-style:square;mso-wrap-distance-left:9pt;mso-wrap-distance-top:0;mso-wrap-distance-right:9pt;mso-wrap-distance-bottom:0;mso-position-horizontal:absolute;mso-position-horizontal-relative:text;mso-position-vertical:absolute;mso-position-vertical-relative:text;v-text-anchor:middle" o:gfxdata="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" filled="f" strokecolor="red" strokeweight="1pt">
                 <v:stroke joinstyle="miter"/>
               </v:oval>
             </w:pict>
@@ -8540,86 +9019,10 @@
         <w:rPr>
           <w:noProof/>
         </w:rPr>
-        <mc:AlternateContent>
-          <mc:Choice Requires="wps">
-            <w:drawing>
-              <wp:anchor distT="0" distB="0" distL="114300" distR="114300" simplePos="0" relativeHeight="251945984" behindDoc="0" locked="0" layoutInCell="1" allowOverlap="1" wp14:anchorId="0794921D" wp14:editId="69B60659">
-                <wp:simplePos x="0" y="0"/>
-                <wp:positionH relativeFrom="column">
-                  <wp:posOffset>3253740</wp:posOffset>
-                </wp:positionH>
-                <wp:positionV relativeFrom="paragraph">
-                  <wp:posOffset>3810</wp:posOffset>
-                </wp:positionV>
-                <wp:extent cx="1333500" cy="304800"/>
-                <wp:effectExtent l="0" t="0" r="19050" b="19050"/>
-                <wp:wrapNone/>
-                <wp:docPr id="300" name="Oval 300"/>
-                <wp:cNvGraphicFramePr/>
-                <a:graphic xmlns:a="http://schemas.openxmlformats.org/drawingml/2006/main">
-                  <a:graphicData uri="http://schemas.microsoft.com/office/word/2010/wordprocessingShape">
-                    <wps:wsp>
-                      <wps:cNvSpPr/>
-                      <wps:spPr>
-                        <a:xfrm>
-                          <a:off x="0" y="0"/>
-                          <a:ext cx="1333500" cy="304800"/>
-                        </a:xfrm>
-                        <a:prstGeom prst="ellipse">
-                          <a:avLst/>
-                        </a:prstGeom>
-                        <a:noFill/>
-                        <a:ln>
-                          <a:solidFill>
-                            <a:srgbClr val="FF0000"/>
-                          </a:solidFill>
-                        </a:ln>
-                      </wps:spPr>
-                      <wps:style>
-                        <a:lnRef idx="2">
-                          <a:schemeClr val="accent1">
-                            <a:shade val="50000"/>
-                          </a:schemeClr>
-                        </a:lnRef>
-                        <a:fillRef idx="1">
-                          <a:schemeClr val="accent1"/>
-                        </a:fillRef>
-                        <a:effectRef idx="0">
-                          <a:schemeClr val="accent1"/>
-                        </a:effectRef>
-                        <a:fontRef idx="minor">
-                          <a:schemeClr val="lt1"/>
-                        </a:fontRef>
-                      </wps:style>
-                      <wps:bodyPr rot="0" spcFirstLastPara="0" vertOverflow="overflow" horzOverflow="overflow" vert="horz" wrap="square" lIns="91440" tIns="45720" rIns="91440" bIns="45720" numCol="1" spcCol="0" rtlCol="0" fromWordArt="0" anchor="ctr" anchorCtr="0" forceAA="0" compatLnSpc="1">
-                        <a:prstTxWarp prst="textNoShape">
-                          <a:avLst/>
-                        </a:prstTxWarp>
-                        <a:noAutofit/>
-                      </wps:bodyPr>
-                    </wps:wsp>
-                  </a:graphicData>
-                </a:graphic>
-              </wp:anchor>
-            </w:drawing>
-          </mc:Choice>
-          <mc:Fallback>
-            <w:pict>
-              <v:oval w14:anchorId="5B6CD599" id="Oval 300" o:spid="_x0000_s1026" style="position:absolute;margin-left:256.2pt;margin-top:.3pt;width:105pt;height:24pt;z-index:251945984;visibility:visible;mso-wrap-style:square;mso-wrap-distance-left:9pt;mso-wrap-distance-top:0;mso-wrap-distance-right:9pt;mso-wrap-distance-bottom:0;mso-position-horizontal:absolute;mso-position-horizontal-relative:text;mso-position-vertical:absolute;mso-position-vertical-relative:text;v-text-anchor:middle" o:gfxdata="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" filled="f" strokecolor="red" strokeweight="1pt">
-                <v:stroke joinstyle="miter"/>
-              </v:oval>
-            </w:pict>
-          </mc:Fallback>
-        </mc:AlternateContent>
-      </w:r>
-      <w:r>
-        <w:rPr>
-          <w:noProof/>
-        </w:rPr>
         <w:drawing>
           <wp:inline distT="0" distB="0" distL="0" distR="0" wp14:anchorId="052D750A" wp14:editId="3BEFC6D7">
-            <wp:extent cx="6602761" cy="286385"/>
-            <wp:effectExtent l="0" t="0" r="7620" b="0"/>
+            <wp:extent cx="6602761" cy="259270"/>
+            <wp:effectExtent l="0" t="0" r="0" b="7620"/>
             <wp:docPr id="318" name="Picture 318"/>
             <wp:cNvGraphicFramePr>
               <a:graphicFrameLocks xmlns:a="http://schemas.openxmlformats.org/drawingml/2006/main" noChangeAspect="1"/>
@@ -8632,7 +9035,7 @@
                     <pic:cNvPicPr/>
                   </pic:nvPicPr>
                   <pic:blipFill>
-                    <a:blip r:embed="rId8">
+                    <a:blip r:embed="rId35">
                       <a:extLst>
                         <a:ext uri="{28A0092B-C50C-407E-A947-70E740481C1C}">
                           <a14:useLocalDpi xmlns:a14="http://schemas.microsoft.com/office/drawing/2010/main" val="0"/>
@@ -8646,7 +9049,7 @@
                   <pic:spPr>
                     <a:xfrm>
                       <a:off x="0" y="0"/>
-                      <a:ext cx="6602761" cy="286385"/>
+                      <a:ext cx="6602761" cy="259270"/>
                     </a:xfrm>
                     <a:prstGeom prst="rect">
                       <a:avLst/>
@@ -8685,7 +9088,7 @@
                     <pic:cNvPicPr/>
                   </pic:nvPicPr>
                   <pic:blipFill>
-                    <a:blip r:embed="rId30" cstate="print">
+                    <a:blip r:embed="rId36" cstate="print">
                       <a:extLst>
                         <a:ext uri="{28A0092B-C50C-407E-A947-70E740481C1C}">
                           <a14:useLocalDpi xmlns:a14="http://schemas.microsoft.com/office/drawing/2010/main" val="0"/>
@@ -8981,7 +9384,13 @@
                               </w:numPr>
                             </w:pPr>
                             <w:r>
-                              <w:t>gene resampling = 80 %</w:t>
+                              <w:t xml:space="preserve">proportion of </w:t>
+                            </w:r>
+                            <w:r>
+                              <w:t xml:space="preserve">gene resampling = </w:t>
+                            </w:r>
+                            <w:r>
+                              <w:t>1</w:t>
                             </w:r>
                           </w:p>
                           <w:p>
@@ -9113,7 +9522,13 @@
                         </w:numPr>
                       </w:pPr>
                       <w:r>
-                        <w:t>gene resampling = 80 %</w:t>
+                        <w:t xml:space="preserve">proportion of </w:t>
+                      </w:r>
+                      <w:r>
+                        <w:t xml:space="preserve">gene resampling = </w:t>
+                      </w:r>
+                      <w:r>
+                        <w:t>1</w:t>
                       </w:r>
                     </w:p>
                     <w:p>
@@ -9572,7 +9987,7 @@
                     <pic:cNvPicPr/>
                   </pic:nvPicPr>
                   <pic:blipFill>
-                    <a:blip r:embed="rId31">
+                    <a:blip r:embed="rId37">
                       <a:extLst>
                         <a:ext uri="{28A0092B-C50C-407E-A947-70E740481C1C}">
                           <a14:useLocalDpi xmlns:a14="http://schemas.microsoft.com/office/drawing/2010/main" val="0"/>
@@ -9856,7 +10271,7 @@
                     <pic:cNvPicPr/>
                   </pic:nvPicPr>
                   <pic:blipFill>
-                    <a:blip r:embed="rId32"/>
+                    <a:blip r:embed="rId38"/>
                     <a:stretch>
                       <a:fillRect/>
                     </a:stretch>
@@ -9912,7 +10327,7 @@
                     <pic:cNvPicPr/>
                   </pic:nvPicPr>
                   <pic:blipFill>
-                    <a:blip r:embed="rId33">
+                    <a:blip r:embed="rId39">
                       <a:extLst>
                         <a:ext uri="{28A0092B-C50C-407E-A947-70E740481C1C}">
                           <a14:useLocalDpi xmlns:a14="http://schemas.microsoft.com/office/drawing/2010/main" val="0"/>
@@ -9965,7 +10380,7 @@
                     <pic:cNvPicPr/>
                   </pic:nvPicPr>
                   <pic:blipFill>
-                    <a:blip r:embed="rId34">
+                    <a:blip r:embed="rId40">
                       <a:extLst>
                         <a:ext uri="{28A0092B-C50C-407E-A947-70E740481C1C}">
                           <a14:useLocalDpi xmlns:a14="http://schemas.microsoft.com/office/drawing/2010/main" val="0"/>
@@ -10205,7 +10620,7 @@
                     <pic:cNvPicPr/>
                   </pic:nvPicPr>
                   <pic:blipFill>
-                    <a:blip r:embed="rId35"/>
+                    <a:blip r:embed="rId41"/>
                     <a:stretch>
                       <a:fillRect/>
                     </a:stretch>
@@ -10252,7 +10667,7 @@
                     <pic:cNvPicPr/>
                   </pic:nvPicPr>
                   <pic:blipFill>
-                    <a:blip r:embed="rId36"/>
+                    <a:blip r:embed="rId42"/>
                     <a:stretch>
                       <a:fillRect/>
                     </a:stretch>
@@ -10428,7 +10843,7 @@
                     <pic:cNvPicPr/>
                   </pic:nvPicPr>
                   <pic:blipFill>
-                    <a:blip r:embed="rId37"/>
+                    <a:blip r:embed="rId43"/>
                     <a:stretch>
                       <a:fillRect/>
                     </a:stretch>
@@ -10468,7 +10883,7 @@
                     <pic:cNvPicPr/>
                   </pic:nvPicPr>
                   <pic:blipFill>
-                    <a:blip r:embed="rId38"/>
+                    <a:blip r:embed="rId44"/>
                     <a:stretch>
                       <a:fillRect/>
                     </a:stretch>
@@ -11057,7 +11472,7 @@
                     <pic:cNvPicPr/>
                   </pic:nvPicPr>
                   <pic:blipFill>
-                    <a:blip r:embed="rId39">
+                    <a:blip r:embed="rId45">
                       <a:extLst>
                         <a:ext uri="{28A0092B-C50C-407E-A947-70E740481C1C}">
                           <a14:useLocalDpi xmlns:a14="http://schemas.microsoft.com/office/drawing/2010/main" val="0"/>
@@ -11154,7 +11569,7 @@
                     <pic:cNvPicPr/>
                   </pic:nvPicPr>
                   <pic:blipFill>
-                    <a:blip r:embed="rId40">
+                    <a:blip r:embed="rId46">
                       <a:extLst>
                         <a:ext uri="{28A0092B-C50C-407E-A947-70E740481C1C}">
                           <a14:useLocalDpi xmlns:a14="http://schemas.microsoft.com/office/drawing/2010/main" val="0"/>
@@ -11219,7 +11634,7 @@
                     <pic:cNvPicPr/>
                   </pic:nvPicPr>
                   <pic:blipFill>
-                    <a:blip r:embed="rId41" cstate="print">
+                    <a:blip r:embed="rId47" cstate="print">
                       <a:extLst>
                         <a:ext uri="{28A0092B-C50C-407E-A947-70E740481C1C}">
                           <a14:useLocalDpi xmlns:a14="http://schemas.microsoft.com/office/drawing/2010/main" val="0"/>
@@ -11825,7 +12240,19 @@
                               <w:rPr>
                                 <w:sz w:val="24"/>
                               </w:rPr>
-                              <w:t xml:space="preserve">Add Single or multiple clinical feature(s) as bars just below the dendrogram. As an example, sample risk status is displayed above the predicted consensus cluster bar and can be downloaded using the download button.  </w:t>
+                              <w:t xml:space="preserve">Add Single or multiple clinical feature(s) as bars just below the dendrogram. As an example, sample risk status is displayed above the predicted consensus cluster bar </w:t>
+                            </w:r>
+                            <w:r>
+                              <w:rPr>
+                                <w:sz w:val="24"/>
+                              </w:rPr>
+                              <w:t xml:space="preserve">(when the box I is checked) </w:t>
+                            </w:r>
+                            <w:r>
+                              <w:rPr>
+                                <w:sz w:val="24"/>
+                              </w:rPr>
+                              <w:t xml:space="preserve">and can be downloaded using the download button.  </w:t>
                             </w:r>
                             <w:r>
                               <w:rPr>
@@ -12165,7 +12592,19 @@
                         <w:rPr>
                           <w:sz w:val="24"/>
                         </w:rPr>
-                        <w:t xml:space="preserve">Add Single or multiple clinical feature(s) as bars just below the dendrogram. As an example, sample risk status is displayed above the predicted consensus cluster bar and can be downloaded using the download button.  </w:t>
+                        <w:t xml:space="preserve">Add Single or multiple clinical feature(s) as bars just below the dendrogram. As an example, sample risk status is displayed above the predicted consensus cluster bar </w:t>
+                      </w:r>
+                      <w:r>
+                        <w:rPr>
+                          <w:sz w:val="24"/>
+                        </w:rPr>
+                        <w:t xml:space="preserve">(when the box I is checked) </w:t>
+                      </w:r>
+                      <w:r>
+                        <w:rPr>
+                          <w:sz w:val="24"/>
+                        </w:rPr>
+                        <w:t xml:space="preserve">and can be downloaded using the download button.  </w:t>
                       </w:r>
                       <w:r>
                         <w:rPr>
@@ -12657,7 +13096,7 @@
                     <pic:cNvPicPr/>
                   </pic:nvPicPr>
                   <pic:blipFill>
-                    <a:blip r:embed="rId42">
+                    <a:blip r:embed="rId48">
                       <a:extLst>
                         <a:ext uri="{28A0092B-C50C-407E-A947-70E740481C1C}">
                           <a14:useLocalDpi xmlns:a14="http://schemas.microsoft.com/office/drawing/2010/main" val="0"/>
@@ -12782,7 +13221,7 @@
                     <pic:cNvPicPr/>
                   </pic:nvPicPr>
                   <pic:blipFill>
-                    <a:blip r:embed="rId43">
+                    <a:blip r:embed="rId49">
                       <a:extLst>
                         <a:ext uri="{28A0092B-C50C-407E-A947-70E740481C1C}">
                           <a14:useLocalDpi xmlns:a14="http://schemas.microsoft.com/office/drawing/2010/main" val="0"/>
@@ -12815,6 +13254,74 @@
           <w:b/>
         </w:rPr>
       </w:pPr>
+      <w:r>
+        <w:rPr>
+          <w:noProof/>
+        </w:rPr>
+        <w:drawing>
+          <wp:anchor distT="0" distB="0" distL="114300" distR="114300" simplePos="0" relativeHeight="251991040" behindDoc="0" locked="0" layoutInCell="1" allowOverlap="1" wp14:anchorId="53D3649A">
+            <wp:simplePos x="0" y="0"/>
+            <wp:positionH relativeFrom="column">
+              <wp:posOffset>4290060</wp:posOffset>
+            </wp:positionH>
+            <wp:positionV relativeFrom="paragraph">
+              <wp:posOffset>208915</wp:posOffset>
+            </wp:positionV>
+            <wp:extent cx="2147570" cy="1036320"/>
+            <wp:effectExtent l="0" t="0" r="5080" b="0"/>
+            <wp:wrapThrough wrapText="bothSides">
+              <wp:wrapPolygon edited="0">
+                <wp:start x="0" y="0"/>
+                <wp:lineTo x="0" y="21044"/>
+                <wp:lineTo x="21459" y="21044"/>
+                <wp:lineTo x="21459" y="0"/>
+                <wp:lineTo x="0" y="0"/>
+              </wp:wrapPolygon>
+            </wp:wrapThrough>
+            <wp:docPr id="17" name="Picture 17"/>
+            <wp:cNvGraphicFramePr>
+              <a:graphicFrameLocks xmlns:a="http://schemas.openxmlformats.org/drawingml/2006/main" noChangeAspect="1"/>
+            </wp:cNvGraphicFramePr>
+            <a:graphic xmlns:a="http://schemas.openxmlformats.org/drawingml/2006/main">
+              <a:graphicData uri="http://schemas.openxmlformats.org/drawingml/2006/picture">
+                <pic:pic xmlns:pic="http://schemas.openxmlformats.org/drawingml/2006/picture">
+                  <pic:nvPicPr>
+                    <pic:cNvPr id="1" name=""/>
+                    <pic:cNvPicPr/>
+                  </pic:nvPicPr>
+                  <pic:blipFill>
+                    <a:blip r:embed="rId50">
+                      <a:extLst>
+                        <a:ext uri="{28A0092B-C50C-407E-A947-70E740481C1C}">
+                          <a14:useLocalDpi xmlns:a14="http://schemas.microsoft.com/office/drawing/2010/main" val="0"/>
+                        </a:ext>
+                      </a:extLst>
+                    </a:blip>
+                    <a:stretch>
+                      <a:fillRect/>
+                    </a:stretch>
+                  </pic:blipFill>
+                  <pic:spPr>
+                    <a:xfrm>
+                      <a:off x="0" y="0"/>
+                      <a:ext cx="2147570" cy="1036320"/>
+                    </a:xfrm>
+                    <a:prstGeom prst="rect">
+                      <a:avLst/>
+                    </a:prstGeom>
+                  </pic:spPr>
+                </pic:pic>
+              </a:graphicData>
+            </a:graphic>
+            <wp14:sizeRelH relativeFrom="margin">
+              <wp14:pctWidth>0</wp14:pctWidth>
+            </wp14:sizeRelH>
+            <wp14:sizeRelV relativeFrom="margin">
+              <wp14:pctHeight>0</wp14:pctHeight>
+            </wp14:sizeRelV>
+          </wp:anchor>
+        </w:drawing>
+      </w:r>
       <w:r>
         <w:rPr>
           <w:noProof/>
@@ -12883,7 +13390,25 @@
                               <w:rPr>
                                 <w:sz w:val="24"/>
                               </w:rPr>
-                              <w:t>Contingency table displays the distribution of samples among the clusters. When all three platforms are used, the contingency table is stratified by the third platform i.e. CNV.</w:t>
+                              <w:t>Contingency table displays the distribution of samples among the clusters. When all three platforms are used, the contingency table is stratified by the third platform</w:t>
+                            </w:r>
+                            <w:r>
+                              <w:rPr>
+                                <w:sz w:val="24"/>
+                              </w:rPr>
+                              <w:t xml:space="preserve"> i.e. CNV (</w:t>
+                            </w:r>
+                            <w:r>
+                              <w:rPr>
+                                <w:sz w:val="24"/>
+                              </w:rPr>
+                              <w:t xml:space="preserve">by default, but </w:t>
+                            </w:r>
+                            <w:r>
+                              <w:rPr>
+                                <w:sz w:val="24"/>
+                              </w:rPr>
+                              <w:t>can be changed using the right panel).</w:t>
                             </w:r>
                           </w:p>
                         </w:txbxContent>
@@ -12918,7 +13443,25 @@
                         <w:rPr>
                           <w:sz w:val="24"/>
                         </w:rPr>
-                        <w:t>Contingency table displays the distribution of samples among the clusters. When all three platforms are used, the contingency table is stratified by the third platform i.e. CNV.</w:t>
+                        <w:t>Contingency table displays the distribution of samples among the clusters. When all three platforms are used, the contingency table is stratified by the third platform</w:t>
+                      </w:r>
+                      <w:r>
+                        <w:rPr>
+                          <w:sz w:val="24"/>
+                        </w:rPr>
+                        <w:t xml:space="preserve"> i.e. CNV (</w:t>
+                      </w:r>
+                      <w:r>
+                        <w:rPr>
+                          <w:sz w:val="24"/>
+                        </w:rPr>
+                        <w:t xml:space="preserve">by default, but </w:t>
+                      </w:r>
+                      <w:r>
+                        <w:rPr>
+                          <w:sz w:val="24"/>
+                        </w:rPr>
+                        <w:t>can be changed using the right panel).</w:t>
                       </w:r>
                     </w:p>
                   </w:txbxContent>
@@ -12950,361 +13493,13 @@
         <mc:AlternateContent>
           <mc:Choice Requires="wps">
             <w:drawing>
-              <wp:anchor distT="0" distB="0" distL="114300" distR="114300" simplePos="0" relativeHeight="251724800" behindDoc="0" locked="0" layoutInCell="1" allowOverlap="1" wp14:anchorId="2B1333CD" wp14:editId="1AB70708">
-                <wp:simplePos x="0" y="0"/>
-                <wp:positionH relativeFrom="page">
-                  <wp:posOffset>5280660</wp:posOffset>
-                </wp:positionH>
-                <wp:positionV relativeFrom="paragraph">
-                  <wp:posOffset>-68580</wp:posOffset>
-                </wp:positionV>
-                <wp:extent cx="2154555" cy="2545080"/>
-                <wp:effectExtent l="0" t="0" r="17145" b="26670"/>
-                <wp:wrapNone/>
-                <wp:docPr id="218" name="Text Box 218"/>
-                <wp:cNvGraphicFramePr/>
-                <a:graphic xmlns:a="http://schemas.openxmlformats.org/drawingml/2006/main">
-                  <a:graphicData uri="http://schemas.microsoft.com/office/word/2010/wordprocessingShape">
-                    <wps:wsp>
-                      <wps:cNvSpPr txBox="1"/>
-                      <wps:spPr>
-                        <a:xfrm>
-                          <a:off x="0" y="0"/>
-                          <a:ext cx="2154555" cy="2545080"/>
-                        </a:xfrm>
-                        <a:prstGeom prst="rect">
-                          <a:avLst/>
-                        </a:prstGeom>
-                        <a:solidFill>
-                          <a:schemeClr val="lt1"/>
-                        </a:solidFill>
-                        <a:ln w="6350">
-                          <a:solidFill>
-                            <a:schemeClr val="tx1"/>
-                          </a:solidFill>
-                        </a:ln>
-                      </wps:spPr>
-                      <wps:txbx>
-                        <w:txbxContent>
-                          <w:p>
-                            <w:pPr>
-                              <w:rPr>
-                                <w:color w:val="000000" w:themeColor="text1"/>
-                                <w:u w:val="single"/>
-                                <w14:textOutline w14:w="9525" w14:cap="rnd" w14:cmpd="sng" w14:algn="ctr">
-                                  <w14:noFill/>
-                                  <w14:prstDash w14:val="solid"/>
-                                  <w14:bevel/>
-                                </w14:textOutline>
-                              </w:rPr>
-                            </w:pPr>
-                            <w:r>
-                              <w:rPr>
-                                <w:color w:val="FF0000"/>
-                                <w14:textOutline w14:w="9525" w14:cap="rnd" w14:cmpd="sng" w14:algn="ctr">
-                                  <w14:noFill/>
-                                  <w14:prstDash w14:val="solid"/>
-                                  <w14:bevel/>
-                                </w14:textOutline>
-                              </w:rPr>
-                              <w:t>1</w:t>
-                            </w:r>
-                            <w:r>
-                              <w:rPr>
-                                <w:color w:val="FF0000"/>
-                                <w14:textOutline w14:w="9525" w14:cap="rnd" w14:cmpd="sng" w14:algn="ctr">
-                                  <w14:noFill/>
-                                  <w14:prstDash w14:val="solid"/>
-                                  <w14:bevel/>
-                                </w14:textOutline>
-                              </w:rPr>
-                              <w:t xml:space="preserve">: </w:t>
-                            </w:r>
-                            <w:r>
-                              <w:rPr>
-                                <w:color w:val="000000" w:themeColor="text1"/>
-                                <w14:textOutline w14:w="9525" w14:cap="rnd" w14:cmpd="sng" w14:algn="ctr">
-                                  <w14:noFill/>
-                                  <w14:prstDash w14:val="solid"/>
-                                  <w14:bevel/>
-                                </w14:textOutline>
-                              </w:rPr>
-                              <w:t xml:space="preserve">Select dataset of interest. </w:t>
-                            </w:r>
-                            <w:r>
-                              <w:rPr>
-                                <w:color w:val="000000" w:themeColor="text1"/>
-                                <w14:textOutline w14:w="9525" w14:cap="rnd" w14:cmpd="sng" w14:algn="ctr">
-                                  <w14:noFill/>
-                                  <w14:prstDash w14:val="solid"/>
-                                  <w14:bevel/>
-                                </w14:textOutline>
-                              </w:rPr>
-                              <w:t>Using the dropdown, y</w:t>
-                            </w:r>
-                            <w:r>
-                              <w:rPr>
-                                <w:color w:val="000000" w:themeColor="text1"/>
-                                <w14:textOutline w14:w="9525" w14:cap="rnd" w14:cmpd="sng" w14:algn="ctr">
-                                  <w14:noFill/>
-                                  <w14:prstDash w14:val="solid"/>
-                                  <w14:bevel/>
-                                </w14:textOutline>
-                              </w:rPr>
-                              <w:t>ou can choose the example</w:t>
-                            </w:r>
-                            <w:r>
-                              <w:rPr>
-                                <w:color w:val="000000" w:themeColor="text1"/>
-                                <w14:textOutline w14:w="9525" w14:cap="rnd" w14:cmpd="sng" w14:algn="ctr">
-                                  <w14:noFill/>
-                                  <w14:prstDash w14:val="solid"/>
-                                  <w14:bevel/>
-                                </w14:textOutline>
-                              </w:rPr>
-                              <w:t xml:space="preserve"> most variable TCGA BRCA (from GWH tab)/CoMMpass Expression dataset</w:t>
-                            </w:r>
-                            <w:r>
-                              <w:rPr>
-                                <w:color w:val="000000" w:themeColor="text1"/>
-                                <w14:textOutline w14:w="9525" w14:cap="rnd" w14:cmpd="sng" w14:algn="ctr">
-                                  <w14:noFill/>
-                                  <w14:prstDash w14:val="solid"/>
-                                  <w14:bevel/>
-                                </w14:textOutline>
-                              </w:rPr>
-                              <w:t xml:space="preserve"> or upload your own. If uploading your own, format data </w:t>
-                            </w:r>
-                            <w:r>
-                              <w:rPr>
-                                <w:color w:val="000000" w:themeColor="text1"/>
-                                <w14:textOutline w14:w="9525" w14:cap="rnd" w14:cmpd="sng" w14:algn="ctr">
-                                  <w14:noFill/>
-                                  <w14:prstDash w14:val="solid"/>
-                                  <w14:bevel/>
-                                </w14:textOutline>
-                              </w:rPr>
-                              <w:t xml:space="preserve">in same format as in the example file. Also input numeric data start: row and column. </w:t>
-                            </w:r>
-                            <w:r>
-                              <w:rPr>
-                                <w:color w:val="000000" w:themeColor="text1"/>
-                                <w14:textOutline w14:w="9525" w14:cap="rnd" w14:cmpd="sng" w14:algn="ctr">
-                                  <w14:noFill/>
-                                  <w14:prstDash w14:val="solid"/>
-                                  <w14:bevel/>
-                                </w14:textOutline>
-                              </w:rPr>
-                              <w:t xml:space="preserve">In example data, </w:t>
-                            </w:r>
-                            <w:r>
-                              <w:rPr>
-                                <w:color w:val="000000" w:themeColor="text1"/>
-                                <w:u w:val="single"/>
-                                <w14:textOutline w14:w="9525" w14:cap="rnd" w14:cmpd="sng" w14:algn="ctr">
-                                  <w14:noFill/>
-                                  <w14:prstDash w14:val="solid"/>
-                                  <w14:bevel/>
-                                </w14:textOutline>
-                              </w:rPr>
-                              <w:t>numeric data starts on row 5 and column 3.</w:t>
-                            </w:r>
-                            <w:r>
-                              <w:rPr>
-                                <w:color w:val="000000" w:themeColor="text1"/>
-                                <w:u w:val="single"/>
-                                <w14:textOutline w14:w="9525" w14:cap="rnd" w14:cmpd="sng" w14:algn="ctr">
-                                  <w14:noFill/>
-                                  <w14:prstDash w14:val="solid"/>
-                                  <w14:bevel/>
-                                </w14:textOutline>
-                              </w:rPr>
-                              <w:t xml:space="preserve"> Depending on each dataset, this needs to be adjusted.</w:t>
-                            </w:r>
-                          </w:p>
-                        </w:txbxContent>
-                      </wps:txbx>
-                      <wps:bodyPr rot="0" spcFirstLastPara="0" vertOverflow="overflow" horzOverflow="overflow" vert="horz" wrap="square" lIns="91440" tIns="45720" rIns="91440" bIns="45720" numCol="1" spcCol="0" rtlCol="0" fromWordArt="0" anchor="t" anchorCtr="0" forceAA="0" compatLnSpc="1">
-                        <a:prstTxWarp prst="textNoShape">
-                          <a:avLst/>
-                        </a:prstTxWarp>
-                        <a:noAutofit/>
-                      </wps:bodyPr>
-                    </wps:wsp>
-                  </a:graphicData>
-                </a:graphic>
-                <wp14:sizeRelH relativeFrom="margin">
-                  <wp14:pctWidth>0</wp14:pctWidth>
-                </wp14:sizeRelH>
-                <wp14:sizeRelV relativeFrom="margin">
-                  <wp14:pctHeight>0</wp14:pctHeight>
-                </wp14:sizeRelV>
-              </wp:anchor>
-            </w:drawing>
-          </mc:Choice>
-          <mc:Fallback>
-            <w:pict>
-              <v:shape w14:anchorId="2B1333CD" id="Text Box 218" o:spid="_x0000_s1073" type="#_x0000_t202" style="position:absolute;margin-left:415.8pt;margin-top:-5.4pt;width:169.65pt;height:200.4pt;z-index:251724800;visibility:visible;mso-wrap-style:square;mso-width-percent:0;mso-height-percent:0;mso-wrap-distance-left:9pt;mso-wrap-distance-top:0;mso-wrap-distance-right:9pt;mso-wrap-distance-bottom:0;mso-position-horizontal:absolute;mso-position-horizontal-relative:page;mso-position-vertical:absolute;mso-position-vertical-relative:text;mso-width-percent:0;mso-height-percent:0;mso-width-relative:margin;mso-height-relative:margin;v-text-anchor:top" o:gfxdata="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" fillcolor="white [3201]" strokecolor="black [3213]" strokeweight=".5pt">
-                <v:textbox>
-                  <w:txbxContent>
-                    <w:p>
-                      <w:pPr>
-                        <w:rPr>
-                          <w:color w:val="000000" w:themeColor="text1"/>
-                          <w:u w:val="single"/>
-                          <w14:textOutline w14:w="9525" w14:cap="rnd" w14:cmpd="sng" w14:algn="ctr">
-                            <w14:noFill/>
-                            <w14:prstDash w14:val="solid"/>
-                            <w14:bevel/>
-                          </w14:textOutline>
-                        </w:rPr>
-                      </w:pPr>
-                      <w:r>
-                        <w:rPr>
-                          <w:color w:val="FF0000"/>
-                          <w14:textOutline w14:w="9525" w14:cap="rnd" w14:cmpd="sng" w14:algn="ctr">
-                            <w14:noFill/>
-                            <w14:prstDash w14:val="solid"/>
-                            <w14:bevel/>
-                          </w14:textOutline>
-                        </w:rPr>
-                        <w:t>1</w:t>
-                      </w:r>
-                      <w:r>
-                        <w:rPr>
-                          <w:color w:val="FF0000"/>
-                          <w14:textOutline w14:w="9525" w14:cap="rnd" w14:cmpd="sng" w14:algn="ctr">
-                            <w14:noFill/>
-                            <w14:prstDash w14:val="solid"/>
-                            <w14:bevel/>
-                          </w14:textOutline>
-                        </w:rPr>
-                        <w:t xml:space="preserve">: </w:t>
-                      </w:r>
-                      <w:r>
-                        <w:rPr>
-                          <w:color w:val="000000" w:themeColor="text1"/>
-                          <w14:textOutline w14:w="9525" w14:cap="rnd" w14:cmpd="sng" w14:algn="ctr">
-                            <w14:noFill/>
-                            <w14:prstDash w14:val="solid"/>
-                            <w14:bevel/>
-                          </w14:textOutline>
-                        </w:rPr>
-                        <w:t xml:space="preserve">Select dataset of interest. </w:t>
-                      </w:r>
-                      <w:r>
-                        <w:rPr>
-                          <w:color w:val="000000" w:themeColor="text1"/>
-                          <w14:textOutline w14:w="9525" w14:cap="rnd" w14:cmpd="sng" w14:algn="ctr">
-                            <w14:noFill/>
-                            <w14:prstDash w14:val="solid"/>
-                            <w14:bevel/>
-                          </w14:textOutline>
-                        </w:rPr>
-                        <w:t>Using the dropdown, y</w:t>
-                      </w:r>
-                      <w:r>
-                        <w:rPr>
-                          <w:color w:val="000000" w:themeColor="text1"/>
-                          <w14:textOutline w14:w="9525" w14:cap="rnd" w14:cmpd="sng" w14:algn="ctr">
-                            <w14:noFill/>
-                            <w14:prstDash w14:val="solid"/>
-                            <w14:bevel/>
-                          </w14:textOutline>
-                        </w:rPr>
-                        <w:t>ou can choose the example</w:t>
-                      </w:r>
-                      <w:r>
-                        <w:rPr>
-                          <w:color w:val="000000" w:themeColor="text1"/>
-                          <w14:textOutline w14:w="9525" w14:cap="rnd" w14:cmpd="sng" w14:algn="ctr">
-                            <w14:noFill/>
-                            <w14:prstDash w14:val="solid"/>
-                            <w14:bevel/>
-                          </w14:textOutline>
-                        </w:rPr>
-                        <w:t xml:space="preserve"> most variable TCGA BRCA (from GWH tab)/CoMMpass Expression dataset</w:t>
-                      </w:r>
-                      <w:r>
-                        <w:rPr>
-                          <w:color w:val="000000" w:themeColor="text1"/>
-                          <w14:textOutline w14:w="9525" w14:cap="rnd" w14:cmpd="sng" w14:algn="ctr">
-                            <w14:noFill/>
-                            <w14:prstDash w14:val="solid"/>
-                            <w14:bevel/>
-                          </w14:textOutline>
-                        </w:rPr>
-                        <w:t xml:space="preserve"> or upload your own. If uploading your own, format data </w:t>
-                      </w:r>
-                      <w:r>
-                        <w:rPr>
-                          <w:color w:val="000000" w:themeColor="text1"/>
-                          <w14:textOutline w14:w="9525" w14:cap="rnd" w14:cmpd="sng" w14:algn="ctr">
-                            <w14:noFill/>
-                            <w14:prstDash w14:val="solid"/>
-                            <w14:bevel/>
-                          </w14:textOutline>
-                        </w:rPr>
-                        <w:t xml:space="preserve">in same format as in the example file. Also input numeric data start: row and column. </w:t>
-                      </w:r>
-                      <w:r>
-                        <w:rPr>
-                          <w:color w:val="000000" w:themeColor="text1"/>
-                          <w14:textOutline w14:w="9525" w14:cap="rnd" w14:cmpd="sng" w14:algn="ctr">
-                            <w14:noFill/>
-                            <w14:prstDash w14:val="solid"/>
-                            <w14:bevel/>
-                          </w14:textOutline>
-                        </w:rPr>
-                        <w:t xml:space="preserve">In example data, </w:t>
-                      </w:r>
-                      <w:r>
-                        <w:rPr>
-                          <w:color w:val="000000" w:themeColor="text1"/>
-                          <w:u w:val="single"/>
-                          <w14:textOutline w14:w="9525" w14:cap="rnd" w14:cmpd="sng" w14:algn="ctr">
-                            <w14:noFill/>
-                            <w14:prstDash w14:val="solid"/>
-                            <w14:bevel/>
-                          </w14:textOutline>
-                        </w:rPr>
-                        <w:t>numeric data starts on row 5 and column 3.</w:t>
-                      </w:r>
-                      <w:r>
-                        <w:rPr>
-                          <w:color w:val="000000" w:themeColor="text1"/>
-                          <w:u w:val="single"/>
-                          <w14:textOutline w14:w="9525" w14:cap="rnd" w14:cmpd="sng" w14:algn="ctr">
-                            <w14:noFill/>
-                            <w14:prstDash w14:val="solid"/>
-                            <w14:bevel/>
-                          </w14:textOutline>
-                        </w:rPr>
-                        <w:t xml:space="preserve"> Depending on each dataset, this needs to be adjusted.</w:t>
-                      </w:r>
-                    </w:p>
-                  </w:txbxContent>
-                </v:textbox>
-                <w10:wrap anchorx="page"/>
-              </v:shape>
-            </w:pict>
-          </mc:Fallback>
-        </mc:AlternateContent>
-      </w:r>
-      <w:r>
-        <w:rPr>
-          <w:noProof/>
-        </w:rPr>
-        <mc:AlternateContent>
-          <mc:Choice Requires="wps">
-            <w:drawing>
               <wp:anchor distT="0" distB="0" distL="114300" distR="114300" simplePos="0" relativeHeight="251947008" behindDoc="0" locked="0" layoutInCell="1" allowOverlap="1">
                 <wp:simplePos x="0" y="0"/>
                 <wp:positionH relativeFrom="column">
-                  <wp:posOffset>3276600</wp:posOffset>
+                  <wp:posOffset>3169920</wp:posOffset>
                 </wp:positionH>
                 <wp:positionV relativeFrom="paragraph">
-                  <wp:posOffset>144780</wp:posOffset>
+                  <wp:posOffset>152400</wp:posOffset>
                 </wp:positionV>
                 <wp:extent cx="914400" cy="251460"/>
                 <wp:effectExtent l="0" t="0" r="19050" b="15240"/>
@@ -13360,7 +13555,7 @@
           </mc:Choice>
           <mc:Fallback>
             <w:pict>
-              <v:oval w14:anchorId="6B6EAFCD" id="Oval 301" o:spid="_x0000_s1026" style="position:absolute;margin-left:258pt;margin-top:11.4pt;width:1in;height:19.8pt;z-index:251947008;visibility:visible;mso-wrap-style:square;mso-wrap-distance-left:9pt;mso-wrap-distance-top:0;mso-wrap-distance-right:9pt;mso-wrap-distance-bottom:0;mso-position-horizontal:absolute;mso-position-horizontal-relative:text;mso-position-vertical:absolute;mso-position-vertical-relative:text;v-text-anchor:middle" o:gfxdata="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" filled="f" strokecolor="red" strokeweight="1pt">
+              <v:oval w14:anchorId="08FDA24D" id="Oval 301" o:spid="_x0000_s1026" style="position:absolute;margin-left:249.6pt;margin-top:12pt;width:1in;height:19.8pt;z-index:251947008;visibility:visible;mso-wrap-style:square;mso-wrap-distance-left:9pt;mso-wrap-distance-top:0;mso-wrap-distance-right:9pt;mso-wrap-distance-bottom:0;mso-position-horizontal:absolute;mso-position-horizontal-relative:text;mso-position-vertical:absolute;mso-position-vertical-relative:text;v-text-anchor:middle" o:gfxdata="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" filled="f" strokecolor="red" strokeweight="1pt">
                 <v:stroke joinstyle="miter"/>
               </v:oval>
             </w:pict>
@@ -13375,19 +13570,19 @@
           <wp:anchor distT="0" distB="0" distL="114300" distR="114300" simplePos="0" relativeHeight="251941888" behindDoc="0" locked="0" layoutInCell="1" allowOverlap="1" wp14:anchorId="7ABA9899">
             <wp:simplePos x="0" y="0"/>
             <wp:positionH relativeFrom="margin">
-              <wp:posOffset>-15240</wp:posOffset>
+              <wp:align>left</wp:align>
             </wp:positionH>
             <wp:positionV relativeFrom="paragraph">
-              <wp:posOffset>210820</wp:posOffset>
+              <wp:posOffset>213360</wp:posOffset>
             </wp:positionV>
-            <wp:extent cx="4823460" cy="161925"/>
-            <wp:effectExtent l="0" t="0" r="0" b="9525"/>
+            <wp:extent cx="4686300" cy="179070"/>
+            <wp:effectExtent l="0" t="0" r="0" b="0"/>
             <wp:wrapThrough wrapText="bothSides">
               <wp:wrapPolygon edited="0">
                 <wp:start x="0" y="0"/>
-                <wp:lineTo x="0" y="20329"/>
-                <wp:lineTo x="21498" y="20329"/>
-                <wp:lineTo x="21498" y="0"/>
+                <wp:lineTo x="0" y="18383"/>
+                <wp:lineTo x="21512" y="18383"/>
+                <wp:lineTo x="21512" y="0"/>
                 <wp:lineTo x="0" y="0"/>
               </wp:wrapPolygon>
             </wp:wrapThrough>
@@ -13403,7 +13598,7 @@
                     <pic:cNvPicPr/>
                   </pic:nvPicPr>
                   <pic:blipFill>
-                    <a:blip r:embed="rId44">
+                    <a:blip r:embed="rId51" cstate="print">
                       <a:extLst>
                         <a:ext uri="{28A0092B-C50C-407E-A947-70E740481C1C}">
                           <a14:useLocalDpi xmlns:a14="http://schemas.microsoft.com/office/drawing/2010/main" val="0"/>
@@ -13417,7 +13612,7 @@
                   <pic:spPr>
                     <a:xfrm>
                       <a:off x="0" y="0"/>
-                      <a:ext cx="4823460" cy="161925"/>
+                      <a:ext cx="4686300" cy="179070"/>
                     </a:xfrm>
                     <a:prstGeom prst="rect">
                       <a:avLst/>
@@ -13434,6 +13629,354 @@
             </wp14:sizeRelV>
           </wp:anchor>
         </w:drawing>
+      </w:r>
+      <w:r>
+        <w:rPr>
+          <w:noProof/>
+        </w:rPr>
+        <mc:AlternateContent>
+          <mc:Choice Requires="wps">
+            <w:drawing>
+              <wp:anchor distT="0" distB="0" distL="114300" distR="114300" simplePos="0" relativeHeight="251724800" behindDoc="0" locked="0" layoutInCell="1" allowOverlap="1" wp14:anchorId="2B1333CD" wp14:editId="1AB70708">
+                <wp:simplePos x="0" y="0"/>
+                <wp:positionH relativeFrom="page">
+                  <wp:posOffset>5280660</wp:posOffset>
+                </wp:positionH>
+                <wp:positionV relativeFrom="paragraph">
+                  <wp:posOffset>-68580</wp:posOffset>
+                </wp:positionV>
+                <wp:extent cx="2154555" cy="2545080"/>
+                <wp:effectExtent l="0" t="0" r="17145" b="26670"/>
+                <wp:wrapNone/>
+                <wp:docPr id="218" name="Text Box 218"/>
+                <wp:cNvGraphicFramePr/>
+                <a:graphic xmlns:a="http://schemas.openxmlformats.org/drawingml/2006/main">
+                  <a:graphicData uri="http://schemas.microsoft.com/office/word/2010/wordprocessingShape">
+                    <wps:wsp>
+                      <wps:cNvSpPr txBox="1"/>
+                      <wps:spPr>
+                        <a:xfrm>
+                          <a:off x="0" y="0"/>
+                          <a:ext cx="2154555" cy="2545080"/>
+                        </a:xfrm>
+                        <a:prstGeom prst="rect">
+                          <a:avLst/>
+                        </a:prstGeom>
+                        <a:solidFill>
+                          <a:schemeClr val="lt1"/>
+                        </a:solidFill>
+                        <a:ln w="6350">
+                          <a:solidFill>
+                            <a:schemeClr val="tx1"/>
+                          </a:solidFill>
+                        </a:ln>
+                      </wps:spPr>
+                      <wps:txbx>
+                        <w:txbxContent>
+                          <w:p>
+                            <w:pPr>
+                              <w:rPr>
+                                <w:color w:val="000000" w:themeColor="text1"/>
+                                <w:u w:val="single"/>
+                                <w14:textOutline w14:w="9525" w14:cap="rnd" w14:cmpd="sng" w14:algn="ctr">
+                                  <w14:noFill/>
+                                  <w14:prstDash w14:val="solid"/>
+                                  <w14:bevel/>
+                                </w14:textOutline>
+                              </w:rPr>
+                            </w:pPr>
+                            <w:r>
+                              <w:rPr>
+                                <w:color w:val="FF0000"/>
+                                <w14:textOutline w14:w="9525" w14:cap="rnd" w14:cmpd="sng" w14:algn="ctr">
+                                  <w14:noFill/>
+                                  <w14:prstDash w14:val="solid"/>
+                                  <w14:bevel/>
+                                </w14:textOutline>
+                              </w:rPr>
+                              <w:t>1</w:t>
+                            </w:r>
+                            <w:r>
+                              <w:rPr>
+                                <w:color w:val="FF0000"/>
+                                <w14:textOutline w14:w="9525" w14:cap="rnd" w14:cmpd="sng" w14:algn="ctr">
+                                  <w14:noFill/>
+                                  <w14:prstDash w14:val="solid"/>
+                                  <w14:bevel/>
+                                </w14:textOutline>
+                              </w:rPr>
+                              <w:t xml:space="preserve">: </w:t>
+                            </w:r>
+                            <w:r>
+                              <w:rPr>
+                                <w:color w:val="000000" w:themeColor="text1"/>
+                                <w14:textOutline w14:w="9525" w14:cap="rnd" w14:cmpd="sng" w14:algn="ctr">
+                                  <w14:noFill/>
+                                  <w14:prstDash w14:val="solid"/>
+                                  <w14:bevel/>
+                                </w14:textOutline>
+                              </w:rPr>
+                              <w:t xml:space="preserve">Select dataset of interest. </w:t>
+                            </w:r>
+                            <w:r>
+                              <w:rPr>
+                                <w:color w:val="000000" w:themeColor="text1"/>
+                                <w14:textOutline w14:w="9525" w14:cap="rnd" w14:cmpd="sng" w14:algn="ctr">
+                                  <w14:noFill/>
+                                  <w14:prstDash w14:val="solid"/>
+                                  <w14:bevel/>
+                                </w14:textOutline>
+                              </w:rPr>
+                              <w:t>Using the dropdown, y</w:t>
+                            </w:r>
+                            <w:r>
+                              <w:rPr>
+                                <w:color w:val="000000" w:themeColor="text1"/>
+                                <w14:textOutline w14:w="9525" w14:cap="rnd" w14:cmpd="sng" w14:algn="ctr">
+                                  <w14:noFill/>
+                                  <w14:prstDash w14:val="solid"/>
+                                  <w14:bevel/>
+                                </w14:textOutline>
+                              </w:rPr>
+                              <w:t>ou can choose the example</w:t>
+                            </w:r>
+                            <w:r>
+                              <w:rPr>
+                                <w:color w:val="000000" w:themeColor="text1"/>
+                                <w14:textOutline w14:w="9525" w14:cap="rnd" w14:cmpd="sng" w14:algn="ctr">
+                                  <w14:noFill/>
+                                  <w14:prstDash w14:val="solid"/>
+                                  <w14:bevel/>
+                                </w14:textOutline>
+                              </w:rPr>
+                              <w:t xml:space="preserve"> most variable TCGA BRCA (from GWH tab)/CoMMpass Expression dataset</w:t>
+                            </w:r>
+                            <w:r>
+                              <w:rPr>
+                                <w:color w:val="000000" w:themeColor="text1"/>
+                                <w14:textOutline w14:w="9525" w14:cap="rnd" w14:cmpd="sng" w14:algn="ctr">
+                                  <w14:noFill/>
+                                  <w14:prstDash w14:val="solid"/>
+                                  <w14:bevel/>
+                                </w14:textOutline>
+                              </w:rPr>
+                              <w:t xml:space="preserve"> or upload your own. If uploading your own, format data </w:t>
+                            </w:r>
+                            <w:r>
+                              <w:rPr>
+                                <w:color w:val="000000" w:themeColor="text1"/>
+                                <w14:textOutline w14:w="9525" w14:cap="rnd" w14:cmpd="sng" w14:algn="ctr">
+                                  <w14:noFill/>
+                                  <w14:prstDash w14:val="solid"/>
+                                  <w14:bevel/>
+                                </w14:textOutline>
+                              </w:rPr>
+                              <w:t xml:space="preserve">in same format as in the example file. Also input numeric data start: row and column. </w:t>
+                            </w:r>
+                            <w:r>
+                              <w:rPr>
+                                <w:color w:val="000000" w:themeColor="text1"/>
+                                <w14:textOutline w14:w="9525" w14:cap="rnd" w14:cmpd="sng" w14:algn="ctr">
+                                  <w14:noFill/>
+                                  <w14:prstDash w14:val="solid"/>
+                                  <w14:bevel/>
+                                </w14:textOutline>
+                              </w:rPr>
+                              <w:t xml:space="preserve">In example data, </w:t>
+                            </w:r>
+                            <w:r>
+                              <w:rPr>
+                                <w:color w:val="000000" w:themeColor="text1"/>
+                                <w:u w:val="single"/>
+                                <w14:textOutline w14:w="9525" w14:cap="rnd" w14:cmpd="sng" w14:algn="ctr">
+                                  <w14:noFill/>
+                                  <w14:prstDash w14:val="solid"/>
+                                  <w14:bevel/>
+                                </w14:textOutline>
+                              </w:rPr>
+                              <w:t>numeric data starts on row 5 and column 3.</w:t>
+                            </w:r>
+                            <w:r>
+                              <w:rPr>
+                                <w:color w:val="000000" w:themeColor="text1"/>
+                                <w:u w:val="single"/>
+                                <w14:textOutline w14:w="9525" w14:cap="rnd" w14:cmpd="sng" w14:algn="ctr">
+                                  <w14:noFill/>
+                                  <w14:prstDash w14:val="solid"/>
+                                  <w14:bevel/>
+                                </w14:textOutline>
+                              </w:rPr>
+                              <w:t xml:space="preserve"> Depending on each dataset, this needs to be adjusted.</w:t>
+                            </w:r>
+                          </w:p>
+                        </w:txbxContent>
+                      </wps:txbx>
+                      <wps:bodyPr rot="0" spcFirstLastPara="0" vertOverflow="overflow" horzOverflow="overflow" vert="horz" wrap="square" lIns="91440" tIns="45720" rIns="91440" bIns="45720" numCol="1" spcCol="0" rtlCol="0" fromWordArt="0" anchor="t" anchorCtr="0" forceAA="0" compatLnSpc="1">
+                        <a:prstTxWarp prst="textNoShape">
+                          <a:avLst/>
+                        </a:prstTxWarp>
+                        <a:noAutofit/>
+                      </wps:bodyPr>
+                    </wps:wsp>
+                  </a:graphicData>
+                </a:graphic>
+                <wp14:sizeRelH relativeFrom="margin">
+                  <wp14:pctWidth>0</wp14:pctWidth>
+                </wp14:sizeRelH>
+                <wp14:sizeRelV relativeFrom="margin">
+                  <wp14:pctHeight>0</wp14:pctHeight>
+                </wp14:sizeRelV>
+              </wp:anchor>
+            </w:drawing>
+          </mc:Choice>
+          <mc:Fallback>
+            <w:pict>
+              <v:shape w14:anchorId="2B1333CD" id="Text Box 218" o:spid="_x0000_s1073" type="#_x0000_t202" style="position:absolute;margin-left:415.8pt;margin-top:-5.4pt;width:169.65pt;height:200.4pt;z-index:251724800;visibility:visible;mso-wrap-style:square;mso-width-percent:0;mso-height-percent:0;mso-wrap-distance-left:9pt;mso-wrap-distance-top:0;mso-wrap-distance-right:9pt;mso-wrap-distance-bottom:0;mso-position-horizontal:absolute;mso-position-horizontal-relative:page;mso-position-vertical:absolute;mso-position-vertical-relative:text;mso-width-percent:0;mso-height-percent:0;mso-width-relative:margin;mso-height-relative:margin;v-text-anchor:top" o:gfxdata="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" fillcolor="white [3201]" strokecolor="black [3213]" strokeweight=".5pt">
+                <v:textbox>
+                  <w:txbxContent>
+                    <w:p>
+                      <w:pPr>
+                        <w:rPr>
+                          <w:color w:val="000000" w:themeColor="text1"/>
+                          <w:u w:val="single"/>
+                          <w14:textOutline w14:w="9525" w14:cap="rnd" w14:cmpd="sng" w14:algn="ctr">
+                            <w14:noFill/>
+                            <w14:prstDash w14:val="solid"/>
+                            <w14:bevel/>
+                          </w14:textOutline>
+                        </w:rPr>
+                      </w:pPr>
+                      <w:r>
+                        <w:rPr>
+                          <w:color w:val="FF0000"/>
+                          <w14:textOutline w14:w="9525" w14:cap="rnd" w14:cmpd="sng" w14:algn="ctr">
+                            <w14:noFill/>
+                            <w14:prstDash w14:val="solid"/>
+                            <w14:bevel/>
+                          </w14:textOutline>
+                        </w:rPr>
+                        <w:t>1</w:t>
+                      </w:r>
+                      <w:r>
+                        <w:rPr>
+                          <w:color w:val="FF0000"/>
+                          <w14:textOutline w14:w="9525" w14:cap="rnd" w14:cmpd="sng" w14:algn="ctr">
+                            <w14:noFill/>
+                            <w14:prstDash w14:val="solid"/>
+                            <w14:bevel/>
+                          </w14:textOutline>
+                        </w:rPr>
+                        <w:t xml:space="preserve">: </w:t>
+                      </w:r>
+                      <w:r>
+                        <w:rPr>
+                          <w:color w:val="000000" w:themeColor="text1"/>
+                          <w14:textOutline w14:w="9525" w14:cap="rnd" w14:cmpd="sng" w14:algn="ctr">
+                            <w14:noFill/>
+                            <w14:prstDash w14:val="solid"/>
+                            <w14:bevel/>
+                          </w14:textOutline>
+                        </w:rPr>
+                        <w:t xml:space="preserve">Select dataset of interest. </w:t>
+                      </w:r>
+                      <w:r>
+                        <w:rPr>
+                          <w:color w:val="000000" w:themeColor="text1"/>
+                          <w14:textOutline w14:w="9525" w14:cap="rnd" w14:cmpd="sng" w14:algn="ctr">
+                            <w14:noFill/>
+                            <w14:prstDash w14:val="solid"/>
+                            <w14:bevel/>
+                          </w14:textOutline>
+                        </w:rPr>
+                        <w:t>Using the dropdown, y</w:t>
+                      </w:r>
+                      <w:r>
+                        <w:rPr>
+                          <w:color w:val="000000" w:themeColor="text1"/>
+                          <w14:textOutline w14:w="9525" w14:cap="rnd" w14:cmpd="sng" w14:algn="ctr">
+                            <w14:noFill/>
+                            <w14:prstDash w14:val="solid"/>
+                            <w14:bevel/>
+                          </w14:textOutline>
+                        </w:rPr>
+                        <w:t>ou can choose the example</w:t>
+                      </w:r>
+                      <w:r>
+                        <w:rPr>
+                          <w:color w:val="000000" w:themeColor="text1"/>
+                          <w14:textOutline w14:w="9525" w14:cap="rnd" w14:cmpd="sng" w14:algn="ctr">
+                            <w14:noFill/>
+                            <w14:prstDash w14:val="solid"/>
+                            <w14:bevel/>
+                          </w14:textOutline>
+                        </w:rPr>
+                        <w:t xml:space="preserve"> most variable TCGA BRCA (from GWH tab)/CoMMpass Expression dataset</w:t>
+                      </w:r>
+                      <w:r>
+                        <w:rPr>
+                          <w:color w:val="000000" w:themeColor="text1"/>
+                          <w14:textOutline w14:w="9525" w14:cap="rnd" w14:cmpd="sng" w14:algn="ctr">
+                            <w14:noFill/>
+                            <w14:prstDash w14:val="solid"/>
+                            <w14:bevel/>
+                          </w14:textOutline>
+                        </w:rPr>
+                        <w:t xml:space="preserve"> or upload your own. If uploading your own, format data </w:t>
+                      </w:r>
+                      <w:r>
+                        <w:rPr>
+                          <w:color w:val="000000" w:themeColor="text1"/>
+                          <w14:textOutline w14:w="9525" w14:cap="rnd" w14:cmpd="sng" w14:algn="ctr">
+                            <w14:noFill/>
+                            <w14:prstDash w14:val="solid"/>
+                            <w14:bevel/>
+                          </w14:textOutline>
+                        </w:rPr>
+                        <w:t xml:space="preserve">in same format as in the example file. Also input numeric data start: row and column. </w:t>
+                      </w:r>
+                      <w:r>
+                        <w:rPr>
+                          <w:color w:val="000000" w:themeColor="text1"/>
+                          <w14:textOutline w14:w="9525" w14:cap="rnd" w14:cmpd="sng" w14:algn="ctr">
+                            <w14:noFill/>
+                            <w14:prstDash w14:val="solid"/>
+                            <w14:bevel/>
+                          </w14:textOutline>
+                        </w:rPr>
+                        <w:t xml:space="preserve">In example data, </w:t>
+                      </w:r>
+                      <w:r>
+                        <w:rPr>
+                          <w:color w:val="000000" w:themeColor="text1"/>
+                          <w:u w:val="single"/>
+                          <w14:textOutline w14:w="9525" w14:cap="rnd" w14:cmpd="sng" w14:algn="ctr">
+                            <w14:noFill/>
+                            <w14:prstDash w14:val="solid"/>
+                            <w14:bevel/>
+                          </w14:textOutline>
+                        </w:rPr>
+                        <w:t>numeric data starts on row 5 and column 3.</w:t>
+                      </w:r>
+                      <w:r>
+                        <w:rPr>
+                          <w:color w:val="000000" w:themeColor="text1"/>
+                          <w:u w:val="single"/>
+                          <w14:textOutline w14:w="9525" w14:cap="rnd" w14:cmpd="sng" w14:algn="ctr">
+                            <w14:noFill/>
+                            <w14:prstDash w14:val="solid"/>
+                            <w14:bevel/>
+                          </w14:textOutline>
+                        </w:rPr>
+                        <w:t xml:space="preserve"> Depending on each dataset, this needs to be adjusted.</w:t>
+                      </w:r>
+                    </w:p>
+                  </w:txbxContent>
+                </v:textbox>
+                <w10:wrap anchorx="page"/>
+              </v:shape>
+            </w:pict>
+          </mc:Fallback>
+        </mc:AlternateContent>
       </w:r>
       <w:r>
         <w:rPr>
@@ -13573,6 +14116,74 @@
           <w:noProof/>
         </w:rPr>
         <w:drawing>
+          <wp:anchor distT="0" distB="0" distL="114300" distR="114300" simplePos="0" relativeHeight="251655164" behindDoc="0" locked="0" layoutInCell="1" allowOverlap="1" wp14:anchorId="0F952863">
+            <wp:simplePos x="0" y="0"/>
+            <wp:positionH relativeFrom="margin">
+              <wp:align>left</wp:align>
+            </wp:positionH>
+            <wp:positionV relativeFrom="paragraph">
+              <wp:posOffset>178435</wp:posOffset>
+            </wp:positionV>
+            <wp:extent cx="3246120" cy="2371090"/>
+            <wp:effectExtent l="0" t="0" r="0" b="0"/>
+            <wp:wrapThrough wrapText="bothSides">
+              <wp:wrapPolygon edited="0">
+                <wp:start x="0" y="0"/>
+                <wp:lineTo x="0" y="21345"/>
+                <wp:lineTo x="21423" y="21345"/>
+                <wp:lineTo x="21423" y="0"/>
+                <wp:lineTo x="0" y="0"/>
+              </wp:wrapPolygon>
+            </wp:wrapThrough>
+            <wp:docPr id="216" name="Picture 216"/>
+            <wp:cNvGraphicFramePr>
+              <a:graphicFrameLocks xmlns:a="http://schemas.openxmlformats.org/drawingml/2006/main" noChangeAspect="1"/>
+            </wp:cNvGraphicFramePr>
+            <a:graphic xmlns:a="http://schemas.openxmlformats.org/drawingml/2006/main">
+              <a:graphicData uri="http://schemas.openxmlformats.org/drawingml/2006/picture">
+                <pic:pic xmlns:pic="http://schemas.openxmlformats.org/drawingml/2006/picture">
+                  <pic:nvPicPr>
+                    <pic:cNvPr id="1" name=""/>
+                    <pic:cNvPicPr/>
+                  </pic:nvPicPr>
+                  <pic:blipFill>
+                    <a:blip r:embed="rId52" cstate="print">
+                      <a:extLst>
+                        <a:ext uri="{28A0092B-C50C-407E-A947-70E740481C1C}">
+                          <a14:useLocalDpi xmlns:a14="http://schemas.microsoft.com/office/drawing/2010/main" val="0"/>
+                        </a:ext>
+                      </a:extLst>
+                    </a:blip>
+                    <a:stretch>
+                      <a:fillRect/>
+                    </a:stretch>
+                  </pic:blipFill>
+                  <pic:spPr>
+                    <a:xfrm>
+                      <a:off x="0" y="0"/>
+                      <a:ext cx="3246120" cy="2371090"/>
+                    </a:xfrm>
+                    <a:prstGeom prst="rect">
+                      <a:avLst/>
+                    </a:prstGeom>
+                  </pic:spPr>
+                </pic:pic>
+              </a:graphicData>
+            </a:graphic>
+            <wp14:sizeRelH relativeFrom="page">
+              <wp14:pctWidth>0</wp14:pctWidth>
+            </wp14:sizeRelH>
+            <wp14:sizeRelV relativeFrom="page">
+              <wp14:pctHeight>0</wp14:pctHeight>
+            </wp14:sizeRelV>
+          </wp:anchor>
+        </w:drawing>
+      </w:r>
+      <w:r>
+        <w:rPr>
+          <w:noProof/>
+        </w:rPr>
+        <w:drawing>
           <wp:anchor distT="0" distB="0" distL="114300" distR="114300" simplePos="0" relativeHeight="251990016" behindDoc="0" locked="0" layoutInCell="1" allowOverlap="1" wp14:anchorId="50230F60">
             <wp:simplePos x="0" y="0"/>
             <wp:positionH relativeFrom="column">
@@ -13604,7 +14215,7 @@
                     <pic:cNvPicPr/>
                   </pic:nvPicPr>
                   <pic:blipFill>
-                    <a:blip r:embed="rId45" cstate="print">
+                    <a:blip r:embed="rId53" cstate="print">
                       <a:extLst>
                         <a:ext uri="{28A0092B-C50C-407E-A947-70E740481C1C}">
                           <a14:useLocalDpi xmlns:a14="http://schemas.microsoft.com/office/drawing/2010/main" val="0"/>
@@ -13627,74 +14238,6 @@
                 </pic:pic>
               </a:graphicData>
             </a:graphic>
-          </wp:anchor>
-        </w:drawing>
-      </w:r>
-      <w:r>
-        <w:rPr>
-          <w:noProof/>
-        </w:rPr>
-        <w:drawing>
-          <wp:anchor distT="0" distB="0" distL="114300" distR="114300" simplePos="0" relativeHeight="251655164" behindDoc="0" locked="0" layoutInCell="1" allowOverlap="1" wp14:anchorId="0F952863">
-            <wp:simplePos x="0" y="0"/>
-            <wp:positionH relativeFrom="margin">
-              <wp:align>left</wp:align>
-            </wp:positionH>
-            <wp:positionV relativeFrom="paragraph">
-              <wp:posOffset>140970</wp:posOffset>
-            </wp:positionV>
-            <wp:extent cx="3094990" cy="2159000"/>
-            <wp:effectExtent l="0" t="0" r="0" b="0"/>
-            <wp:wrapThrough wrapText="bothSides">
-              <wp:wrapPolygon edited="0">
-                <wp:start x="0" y="0"/>
-                <wp:lineTo x="0" y="21346"/>
-                <wp:lineTo x="21405" y="21346"/>
-                <wp:lineTo x="21405" y="0"/>
-                <wp:lineTo x="0" y="0"/>
-              </wp:wrapPolygon>
-            </wp:wrapThrough>
-            <wp:docPr id="216" name="Picture 216"/>
-            <wp:cNvGraphicFramePr>
-              <a:graphicFrameLocks xmlns:a="http://schemas.openxmlformats.org/drawingml/2006/main" noChangeAspect="1"/>
-            </wp:cNvGraphicFramePr>
-            <a:graphic xmlns:a="http://schemas.openxmlformats.org/drawingml/2006/main">
-              <a:graphicData uri="http://schemas.openxmlformats.org/drawingml/2006/picture">
-                <pic:pic xmlns:pic="http://schemas.openxmlformats.org/drawingml/2006/picture">
-                  <pic:nvPicPr>
-                    <pic:cNvPr id="1" name=""/>
-                    <pic:cNvPicPr/>
-                  </pic:nvPicPr>
-                  <pic:blipFill>
-                    <a:blip r:embed="rId46" cstate="print">
-                      <a:extLst>
-                        <a:ext uri="{28A0092B-C50C-407E-A947-70E740481C1C}">
-                          <a14:useLocalDpi xmlns:a14="http://schemas.microsoft.com/office/drawing/2010/main" val="0"/>
-                        </a:ext>
-                      </a:extLst>
-                    </a:blip>
-                    <a:stretch>
-                      <a:fillRect/>
-                    </a:stretch>
-                  </pic:blipFill>
-                  <pic:spPr>
-                    <a:xfrm>
-                      <a:off x="0" y="0"/>
-                      <a:ext cx="3094990" cy="2159000"/>
-                    </a:xfrm>
-                    <a:prstGeom prst="rect">
-                      <a:avLst/>
-                    </a:prstGeom>
-                  </pic:spPr>
-                </pic:pic>
-              </a:graphicData>
-            </a:graphic>
-            <wp14:sizeRelH relativeFrom="page">
-              <wp14:pctWidth>0</wp14:pctWidth>
-            </wp14:sizeRelH>
-            <wp14:sizeRelV relativeFrom="page">
-              <wp14:pctHeight>0</wp14:pctHeight>
-            </wp14:sizeRelV>
           </wp:anchor>
         </w:drawing>
       </w:r>
@@ -14929,6 +15472,108 @@
           <w:b/>
         </w:rPr>
       </w:pPr>
+      <w:r>
+        <w:rPr>
+          <w:noProof/>
+        </w:rPr>
+        <mc:AlternateContent>
+          <mc:Choice Requires="wps">
+            <w:drawing>
+              <wp:anchor distT="0" distB="0" distL="114300" distR="114300" simplePos="0" relativeHeight="251726848" behindDoc="0" locked="0" layoutInCell="1" allowOverlap="1" wp14:anchorId="7B666547" wp14:editId="224850A7">
+                <wp:simplePos x="0" y="0"/>
+                <wp:positionH relativeFrom="leftMargin">
+                  <wp:align>right</wp:align>
+                </wp:positionH>
+                <wp:positionV relativeFrom="paragraph">
+                  <wp:posOffset>210820</wp:posOffset>
+                </wp:positionV>
+                <wp:extent cx="212725" cy="266700"/>
+                <wp:effectExtent l="0" t="0" r="0" b="0"/>
+                <wp:wrapNone/>
+                <wp:docPr id="3" name="Text Box 3"/>
+                <wp:cNvGraphicFramePr/>
+                <a:graphic xmlns:a="http://schemas.openxmlformats.org/drawingml/2006/main">
+                  <a:graphicData uri="http://schemas.microsoft.com/office/word/2010/wordprocessingShape">
+                    <wps:wsp>
+                      <wps:cNvSpPr txBox="1"/>
+                      <wps:spPr>
+                        <a:xfrm>
+                          <a:off x="0" y="0"/>
+                          <a:ext cx="212725" cy="266700"/>
+                        </a:xfrm>
+                        <a:prstGeom prst="rect">
+                          <a:avLst/>
+                        </a:prstGeom>
+                        <a:noFill/>
+                        <a:ln w="6350">
+                          <a:noFill/>
+                        </a:ln>
+                      </wps:spPr>
+                      <wps:txbx>
+                        <w:txbxContent>
+                          <w:p>
+                            <w:pPr>
+                              <w:rPr>
+                                <w:color w:val="FF0000"/>
+                                <w:sz w:val="18"/>
+                              </w:rPr>
+                            </w:pPr>
+                            <w:r>
+                              <w:rPr>
+                                <w:color w:val="FF0000"/>
+                                <w:sz w:val="18"/>
+                              </w:rPr>
+                              <w:t>1</w:t>
+                            </w:r>
+                          </w:p>
+                        </w:txbxContent>
+                      </wps:txbx>
+                      <wps:bodyPr rot="0" spcFirstLastPara="0" vertOverflow="overflow" horzOverflow="overflow" vert="horz" wrap="square" lIns="91440" tIns="45720" rIns="91440" bIns="45720" numCol="1" spcCol="0" rtlCol="0" fromWordArt="0" anchor="t" anchorCtr="0" forceAA="0" compatLnSpc="1">
+                        <a:prstTxWarp prst="textNoShape">
+                          <a:avLst/>
+                        </a:prstTxWarp>
+                        <a:noAutofit/>
+                      </wps:bodyPr>
+                    </wps:wsp>
+                  </a:graphicData>
+                </a:graphic>
+                <wp14:sizeRelH relativeFrom="margin">
+                  <wp14:pctWidth>0</wp14:pctWidth>
+                </wp14:sizeRelH>
+                <wp14:sizeRelV relativeFrom="margin">
+                  <wp14:pctHeight>0</wp14:pctHeight>
+                </wp14:sizeRelV>
+              </wp:anchor>
+            </w:drawing>
+          </mc:Choice>
+          <mc:Fallback>
+            <w:pict>
+              <v:shape w14:anchorId="7B666547" id="Text Box 3" o:spid="_x0000_s1087" type="#_x0000_t202" style="position:absolute;margin-left:-34.45pt;margin-top:16.6pt;width:16.75pt;height:21pt;z-index:251726848;visibility:visible;mso-wrap-style:square;mso-width-percent:0;mso-height-percent:0;mso-wrap-distance-left:9pt;mso-wrap-distance-top:0;mso-wrap-distance-right:9pt;mso-wrap-distance-bottom:0;mso-position-horizontal:right;mso-position-horizontal-relative:left-margin-area;mso-position-vertical:absolute;mso-position-vertical-relative:text;mso-width-percent:0;mso-height-percent:0;mso-width-relative:margin;mso-height-relative:margin;v-text-anchor:top" o:gfxdata="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" filled="f" stroked="f" strokeweight=".5pt">
+                <v:textbox>
+                  <w:txbxContent>
+                    <w:p>
+                      <w:pPr>
+                        <w:rPr>
+                          <w:color w:val="FF0000"/>
+                          <w:sz w:val="18"/>
+                        </w:rPr>
+                      </w:pPr>
+                      <w:r>
+                        <w:rPr>
+                          <w:color w:val="FF0000"/>
+                          <w:sz w:val="18"/>
+                        </w:rPr>
+                        <w:t>1</w:t>
+                      </w:r>
+                    </w:p>
+                  </w:txbxContent>
+                </v:textbox>
+                <w10:wrap anchorx="margin"/>
+              </v:shape>
+            </w:pict>
+          </mc:Fallback>
+        </mc:AlternateContent>
+      </w:r>
       <w:r>
         <w:rPr>
           <w:noProof/>
@@ -15037,7 +15682,7 @@
           </mc:Choice>
           <mc:Fallback>
             <w:pict>
-              <v:shape w14:anchorId="27615A4F" id="Text Box 221" o:spid="_x0000_s1087" type="#_x0000_t202" style="position:absolute;margin-left:416.7pt;margin-top:154.65pt;width:169.65pt;height:69.75pt;z-index:251732992;visibility:visible;mso-wrap-style:square;mso-width-percent:0;mso-height-percent:0;mso-wrap-distance-left:9pt;mso-wrap-distance-top:0;mso-wrap-distance-right:9pt;mso-wrap-distance-bottom:0;mso-position-horizontal:absolute;mso-position-horizontal-relative:page;mso-position-vertical:absolute;mso-position-vertical-relative:text;mso-width-percent:0;mso-height-percent:0;mso-width-relative:margin;mso-height-relative:margin;v-text-anchor:top" o:gfxdata="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" fillcolor="white [3201]" strokecolor="black [3213]" strokeweight=".5pt">
+              <v:shape w14:anchorId="27615A4F" id="Text Box 221" o:spid="_x0000_s1088" type="#_x0000_t202" style="position:absolute;margin-left:416.7pt;margin-top:154.65pt;width:169.65pt;height:69.75pt;z-index:251732992;visibility:visible;mso-wrap-style:square;mso-width-percent:0;mso-height-percent:0;mso-wrap-distance-left:9pt;mso-wrap-distance-top:0;mso-wrap-distance-right:9pt;mso-wrap-distance-bottom:0;mso-position-horizontal:absolute;mso-position-horizontal-relative:page;mso-position-vertical:absolute;mso-position-vertical-relative:text;mso-width-percent:0;mso-height-percent:0;mso-width-relative:margin;mso-height-relative:margin;v-text-anchor:top" o:gfxdata="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" fillcolor="white [3201]" strokecolor="black [3213]" strokeweight=".5pt">
                 <v:textbox>
                   <w:txbxContent>
                     <w:p>
@@ -15232,7 +15877,7 @@
           </mc:Choice>
           <mc:Fallback>
             <w:pict>
-              <v:shape w14:anchorId="5950229A" id="Text Box 222" o:spid="_x0000_s1088" type="#_x0000_t202" style="position:absolute;margin-left:416.4pt;margin-top:227.4pt;width:173.25pt;height:54pt;z-index:251735040;visibility:visible;mso-wrap-style:square;mso-width-percent:0;mso-height-percent:0;mso-wrap-distance-left:9pt;mso-wrap-distance-top:0;mso-wrap-distance-right:9pt;mso-wrap-distance-bottom:0;mso-position-horizontal:absolute;mso-position-horizontal-relative:page;mso-position-vertical:absolute;mso-position-vertical-relative:text;mso-width-percent:0;mso-height-percent:0;mso-width-relative:margin;mso-height-relative:margin;v-text-anchor:top" o:gfxdata="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" fillcolor="white [3201]" strokecolor="black [3213]" strokeweight=".5pt">
+              <v:shape w14:anchorId="5950229A" id="Text Box 222" o:spid="_x0000_s1089" type="#_x0000_t202" style="position:absolute;margin-left:416.4pt;margin-top:227.4pt;width:173.25pt;height:54pt;z-index:251735040;visibility:visible;mso-wrap-style:square;mso-width-percent:0;mso-height-percent:0;mso-wrap-distance-left:9pt;mso-wrap-distance-top:0;mso-wrap-distance-right:9pt;mso-wrap-distance-bottom:0;mso-position-horizontal:absolute;mso-position-horizontal-relative:page;mso-position-vertical:absolute;mso-position-vertical-relative:text;mso-width-percent:0;mso-height-percent:0;mso-width-relative:margin;mso-height-relative:margin;v-text-anchor:top" o:gfxdata="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" fillcolor="white [3201]" strokecolor="black [3213]" strokeweight=".5pt">
                 <v:textbox>
                   <w:txbxContent>
                     <w:p>
@@ -15551,7 +16196,7 @@
           </mc:Choice>
           <mc:Fallback>
             <w:pict>
-              <v:shape w14:anchorId="057687E1" id="Text Box 224" o:spid="_x0000_s1089" type="#_x0000_t202" style="position:absolute;margin-left:381.75pt;margin-top:287.5pt;width:168.75pt;height:101.25pt;z-index:251739136;visibility:visible;mso-wrap-style:square;mso-width-percent:0;mso-height-percent:0;mso-wrap-distance-left:9pt;mso-wrap-distance-top:0;mso-wrap-distance-right:9pt;mso-wrap-distance-bottom:0;mso-position-horizontal:absolute;mso-position-horizontal-relative:text;mso-position-vertical:absolute;mso-position-vertical-relative:text;mso-width-percent:0;mso-height-percent:0;mso-width-relative:margin;mso-height-relative:margin;v-text-anchor:top" o:gfxdata="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" filled="f" strokecolor="black [3213]" strokeweight=".5pt">
+              <v:shape w14:anchorId="057687E1" id="Text Box 224" o:spid="_x0000_s1090" type="#_x0000_t202" style="position:absolute;margin-left:381.75pt;margin-top:287.5pt;width:168.75pt;height:101.25pt;z-index:251739136;visibility:visible;mso-wrap-style:square;mso-width-percent:0;mso-height-percent:0;mso-wrap-distance-left:9pt;mso-wrap-distance-top:0;mso-wrap-distance-right:9pt;mso-wrap-distance-bottom:0;mso-position-horizontal:absolute;mso-position-horizontal-relative:text;mso-position-vertical:absolute;mso-position-vertical-relative:text;mso-width-percent:0;mso-height-percent:0;mso-width-relative:margin;mso-height-relative:margin;v-text-anchor:top" o:gfxdata="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" filled="f" strokecolor="black [3213]" strokeweight=".5pt">
                 <v:textbox>
                   <w:txbxContent>
                     <w:p>
@@ -15939,7 +16584,7 @@
                                           <pic:cNvPicPr/>
                                         </pic:nvPicPr>
                                         <pic:blipFill>
-                                          <a:blip r:embed="rId47"/>
+                                          <a:blip r:embed="rId54"/>
                                           <a:stretch>
                                             <a:fillRect/>
                                           </a:stretch>
@@ -16003,7 +16648,7 @@
           </mc:Choice>
           <mc:Fallback>
             <w:pict>
-              <v:shape w14:anchorId="3C50AAEF" id="Text Box 236" o:spid="_x0000_s1090" type="#_x0000_t202" style="position:absolute;margin-left:418.2pt;margin-top:391.8pt;width:168.15pt;height:162.6pt;z-index:251763712;visibility:visible;mso-wrap-style:square;mso-width-percent:0;mso-height-percent:0;mso-wrap-distance-left:9pt;mso-wrap-distance-top:0;mso-wrap-distance-right:9pt;mso-wrap-distance-bottom:0;mso-position-horizontal:absolute;mso-position-horizontal-relative:page;mso-position-vertical:absolute;mso-position-vertical-relative:text;mso-width-percent:0;mso-height-percent:0;mso-width-relative:margin;mso-height-relative:margin;v-text-anchor:top" o:gfxdata="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" fillcolor="white [3201]" strokecolor="black [3213]" strokeweight=".5pt">
+              <v:shape w14:anchorId="3C50AAEF" id="Text Box 236" o:spid="_x0000_s1091" type="#_x0000_t202" style="position:absolute;margin-left:418.2pt;margin-top:391.8pt;width:168.15pt;height:162.6pt;z-index:251763712;visibility:visible;mso-wrap-style:square;mso-width-percent:0;mso-height-percent:0;mso-wrap-distance-left:9pt;mso-wrap-distance-top:0;mso-wrap-distance-right:9pt;mso-wrap-distance-bottom:0;mso-position-horizontal:absolute;mso-position-horizontal-relative:page;mso-position-vertical:absolute;mso-position-vertical-relative:text;mso-width-percent:0;mso-height-percent:0;mso-width-relative:margin;mso-height-relative:margin;v-text-anchor:top" o:gfxdata="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" fillcolor="white [3201]" strokecolor="black [3213]" strokeweight=".5pt">
                 <v:textbox>
                   <w:txbxContent>
                     <w:p>
@@ -16164,7 +16809,7 @@
                                     <pic:cNvPicPr/>
                                   </pic:nvPicPr>
                                   <pic:blipFill>
-                                    <a:blip r:embed="rId47"/>
+                                    <a:blip r:embed="rId54"/>
                                     <a:stretch>
                                       <a:fillRect/>
                                     </a:stretch>
@@ -16209,107 +16854,6 @@
                   </w:txbxContent>
                 </v:textbox>
                 <w10:wrap type="through" anchorx="page"/>
-              </v:shape>
-            </w:pict>
-          </mc:Fallback>
-        </mc:AlternateContent>
-      </w:r>
-      <w:r>
-        <w:rPr>
-          <w:noProof/>
-        </w:rPr>
-        <mc:AlternateContent>
-          <mc:Choice Requires="wps">
-            <w:drawing>
-              <wp:anchor distT="0" distB="0" distL="114300" distR="114300" simplePos="0" relativeHeight="251726848" behindDoc="0" locked="0" layoutInCell="1" allowOverlap="1" wp14:anchorId="7B666547" wp14:editId="224850A7">
-                <wp:simplePos x="0" y="0"/>
-                <wp:positionH relativeFrom="column">
-                  <wp:posOffset>-247650</wp:posOffset>
-                </wp:positionH>
-                <wp:positionV relativeFrom="paragraph">
-                  <wp:posOffset>256540</wp:posOffset>
-                </wp:positionV>
-                <wp:extent cx="212725" cy="266700"/>
-                <wp:effectExtent l="0" t="0" r="0" b="0"/>
-                <wp:wrapNone/>
-                <wp:docPr id="3" name="Text Box 3"/>
-                <wp:cNvGraphicFramePr/>
-                <a:graphic xmlns:a="http://schemas.openxmlformats.org/drawingml/2006/main">
-                  <a:graphicData uri="http://schemas.microsoft.com/office/word/2010/wordprocessingShape">
-                    <wps:wsp>
-                      <wps:cNvSpPr txBox="1"/>
-                      <wps:spPr>
-                        <a:xfrm>
-                          <a:off x="0" y="0"/>
-                          <a:ext cx="212725" cy="266700"/>
-                        </a:xfrm>
-                        <a:prstGeom prst="rect">
-                          <a:avLst/>
-                        </a:prstGeom>
-                        <a:noFill/>
-                        <a:ln w="6350">
-                          <a:noFill/>
-                        </a:ln>
-                      </wps:spPr>
-                      <wps:txbx>
-                        <w:txbxContent>
-                          <w:p>
-                            <w:pPr>
-                              <w:rPr>
-                                <w:color w:val="FF0000"/>
-                                <w:sz w:val="18"/>
-                              </w:rPr>
-                            </w:pPr>
-                            <w:r>
-                              <w:rPr>
-                                <w:color w:val="FF0000"/>
-                                <w:sz w:val="18"/>
-                              </w:rPr>
-                              <w:t>1</w:t>
-                            </w:r>
-                          </w:p>
-                        </w:txbxContent>
-                      </wps:txbx>
-                      <wps:bodyPr rot="0" spcFirstLastPara="0" vertOverflow="overflow" horzOverflow="overflow" vert="horz" wrap="square" lIns="91440" tIns="45720" rIns="91440" bIns="45720" numCol="1" spcCol="0" rtlCol="0" fromWordArt="0" anchor="t" anchorCtr="0" forceAA="0" compatLnSpc="1">
-                        <a:prstTxWarp prst="textNoShape">
-                          <a:avLst/>
-                        </a:prstTxWarp>
-                        <a:noAutofit/>
-                      </wps:bodyPr>
-                    </wps:wsp>
-                  </a:graphicData>
-                </a:graphic>
-                <wp14:sizeRelH relativeFrom="margin">
-                  <wp14:pctWidth>0</wp14:pctWidth>
-                </wp14:sizeRelH>
-                <wp14:sizeRelV relativeFrom="margin">
-                  <wp14:pctHeight>0</wp14:pctHeight>
-                </wp14:sizeRelV>
-              </wp:anchor>
-            </w:drawing>
-          </mc:Choice>
-          <mc:Fallback>
-            <w:pict>
-              <v:shape w14:anchorId="7B666547" id="Text Box 3" o:spid="_x0000_s1091" type="#_x0000_t202" style="position:absolute;margin-left:-19.5pt;margin-top:20.2pt;width:16.75pt;height:21pt;z-index:251726848;visibility:visible;mso-wrap-style:square;mso-width-percent:0;mso-height-percent:0;mso-wrap-distance-left:9pt;mso-wrap-distance-top:0;mso-wrap-distance-right:9pt;mso-wrap-distance-bottom:0;mso-position-horizontal:absolute;mso-position-horizontal-relative:text;mso-position-vertical:absolute;mso-position-vertical-relative:text;mso-width-percent:0;mso-height-percent:0;mso-width-relative:margin;mso-height-relative:margin;v-text-anchor:top" o:gfxdata="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" filled="f" stroked="f" strokeweight=".5pt">
-                <v:textbox>
-                  <w:txbxContent>
-                    <w:p>
-                      <w:pPr>
-                        <w:rPr>
-                          <w:color w:val="FF0000"/>
-                          <w:sz w:val="18"/>
-                        </w:rPr>
-                      </w:pPr>
-                      <w:r>
-                        <w:rPr>
-                          <w:color w:val="FF0000"/>
-                          <w:sz w:val="18"/>
-                        </w:rPr>
-                        <w:t>1</w:t>
-                      </w:r>
-                    </w:p>
-                  </w:txbxContent>
-                </v:textbox>
               </v:shape>
             </w:pict>
           </mc:Fallback>
@@ -19009,7 +19553,7 @@
                                           <pic:cNvPicPr/>
                                         </pic:nvPicPr>
                                         <pic:blipFill>
-                                          <a:blip r:embed="rId48">
+                                          <a:blip r:embed="rId55">
                                             <a:extLst>
                                               <a:ext uri="{28A0092B-C50C-407E-A947-70E740481C1C}">
                                                 <a14:useLocalDpi xmlns:a14="http://schemas.microsoft.com/office/drawing/2010/main" val="0"/>
@@ -19179,7 +19723,7 @@
                                     <pic:cNvPicPr/>
                                   </pic:nvPicPr>
                                   <pic:blipFill>
-                                    <a:blip r:embed="rId48">
+                                    <a:blip r:embed="rId55">
                                       <a:extLst>
                                         <a:ext uri="{28A0092B-C50C-407E-A947-70E740481C1C}">
                                           <a14:useLocalDpi xmlns:a14="http://schemas.microsoft.com/office/drawing/2010/main" val="0"/>
@@ -19320,7 +19864,7 @@
                                           <pic:cNvPicPr/>
                                         </pic:nvPicPr>
                                         <pic:blipFill>
-                                          <a:blip r:embed="rId49"/>
+                                          <a:blip r:embed="rId56"/>
                                           <a:stretch>
                                             <a:fillRect/>
                                           </a:stretch>
@@ -19426,7 +19970,7 @@
                                     <pic:cNvPicPr/>
                                   </pic:nvPicPr>
                                   <pic:blipFill>
-                                    <a:blip r:embed="rId49"/>
+                                    <a:blip r:embed="rId56"/>
                                     <a:stretch>
                                       <a:fillRect/>
                                     </a:stretch>
@@ -19620,7 +20164,7 @@
                     <pic:cNvPicPr/>
                   </pic:nvPicPr>
                   <pic:blipFill>
-                    <a:blip r:embed="rId50">
+                    <a:blip r:embed="rId57">
                       <a:extLst>
                         <a:ext uri="{28A0092B-C50C-407E-A947-70E740481C1C}">
                           <a14:useLocalDpi xmlns:a14="http://schemas.microsoft.com/office/drawing/2010/main" val="0"/>
@@ -20299,13 +20843,13 @@
           <wp:anchor distT="0" distB="0" distL="114300" distR="114300" simplePos="0" relativeHeight="251785216" behindDoc="0" locked="0" layoutInCell="1" allowOverlap="1">
             <wp:simplePos x="0" y="0"/>
             <wp:positionH relativeFrom="column">
-              <wp:posOffset>284480</wp:posOffset>
+              <wp:posOffset>281940</wp:posOffset>
             </wp:positionH>
             <wp:positionV relativeFrom="paragraph">
-              <wp:posOffset>3373120</wp:posOffset>
+              <wp:posOffset>3479800</wp:posOffset>
             </wp:positionV>
-            <wp:extent cx="2716530" cy="2785110"/>
-            <wp:effectExtent l="0" t="0" r="7620" b="0"/>
+            <wp:extent cx="2716530" cy="2570480"/>
+            <wp:effectExtent l="0" t="0" r="7620" b="1270"/>
             <wp:wrapNone/>
             <wp:docPr id="248" name="Picture 248"/>
             <wp:cNvGraphicFramePr>
@@ -20319,7 +20863,7 @@
                     <pic:cNvPicPr/>
                   </pic:nvPicPr>
                   <pic:blipFill>
-                    <a:blip r:embed="rId51" cstate="print">
+                    <a:blip r:embed="rId58" cstate="print">
                       <a:extLst>
                         <a:ext uri="{28A0092B-C50C-407E-A947-70E740481C1C}">
                           <a14:useLocalDpi xmlns:a14="http://schemas.microsoft.com/office/drawing/2010/main" val="0"/>
@@ -20333,7 +20877,7 @@
                   <pic:spPr>
                     <a:xfrm>
                       <a:off x="0" y="0"/>
-                      <a:ext cx="2716530" cy="2785110"/>
+                      <a:ext cx="2716530" cy="2570480"/>
                     </a:xfrm>
                     <a:prstGeom prst="rect">
                       <a:avLst/>
@@ -20359,13 +20903,13 @@
           <wp:anchor distT="0" distB="0" distL="114300" distR="114300" simplePos="0" relativeHeight="251657214" behindDoc="0" locked="0" layoutInCell="1" allowOverlap="1">
             <wp:simplePos x="0" y="0"/>
             <wp:positionH relativeFrom="margin">
-              <wp:posOffset>462280</wp:posOffset>
+              <wp:posOffset>464820</wp:posOffset>
             </wp:positionH>
             <wp:positionV relativeFrom="paragraph">
-              <wp:posOffset>439420</wp:posOffset>
+              <wp:posOffset>491490</wp:posOffset>
             </wp:positionV>
-            <wp:extent cx="2650490" cy="2699385"/>
-            <wp:effectExtent l="0" t="0" r="0" b="5715"/>
+            <wp:extent cx="2650490" cy="2593975"/>
+            <wp:effectExtent l="0" t="0" r="0" b="0"/>
             <wp:wrapNone/>
             <wp:docPr id="242" name="Picture 242"/>
             <wp:cNvGraphicFramePr>
@@ -20379,7 +20923,7 @@
                     <pic:cNvPicPr/>
                   </pic:nvPicPr>
                   <pic:blipFill>
-                    <a:blip r:embed="rId52" cstate="print">
+                    <a:blip r:embed="rId59" cstate="print">
                       <a:extLst>
                         <a:ext uri="{28A0092B-C50C-407E-A947-70E740481C1C}">
                           <a14:useLocalDpi xmlns:a14="http://schemas.microsoft.com/office/drawing/2010/main" val="0"/>
@@ -20393,7 +20937,7 @@
                   <pic:spPr>
                     <a:xfrm>
                       <a:off x="0" y="0"/>
-                      <a:ext cx="2650490" cy="2699385"/>
+                      <a:ext cx="2650490" cy="2593975"/>
                     </a:xfrm>
                     <a:prstGeom prst="rect">
                       <a:avLst/>
@@ -20405,6 +20949,9 @@
             <wp14:sizeRelH relativeFrom="margin">
               <wp14:pctWidth>0</wp14:pctWidth>
             </wp14:sizeRelH>
+            <wp14:sizeRelV relativeFrom="margin">
+              <wp14:pctHeight>0</wp14:pctHeight>
+            </wp14:sizeRelV>
           </wp:anchor>
         </w:drawing>
       </w:r>
@@ -20444,7 +20991,7 @@
                     <pic:cNvPicPr/>
                   </pic:nvPicPr>
                   <pic:blipFill>
-                    <a:blip r:embed="rId53" cstate="print">
+                    <a:blip r:embed="rId60" cstate="print">
                       <a:extLst>
                         <a:ext uri="{28A0092B-C50C-407E-A947-70E740481C1C}">
                           <a14:useLocalDpi xmlns:a14="http://schemas.microsoft.com/office/drawing/2010/main" val="0"/>
@@ -23285,7 +23832,7 @@
                     <pic:cNvPicPr/>
                   </pic:nvPicPr>
                   <pic:blipFill>
-                    <a:blip r:embed="rId54" cstate="print">
+                    <a:blip r:embed="rId61" cstate="print">
                       <a:extLst>
                         <a:ext uri="{28A0092B-C50C-407E-A947-70E740481C1C}">
                           <a14:useLocalDpi xmlns:a14="http://schemas.microsoft.com/office/drawing/2010/main" val="0"/>
@@ -23780,8 +24327,8 @@
         </w:rPr>
         <w:drawing>
           <wp:inline distT="0" distB="0" distL="0" distR="0" wp14:anchorId="6E8CE487" wp14:editId="0C6405C1">
-            <wp:extent cx="2707408" cy="2697528"/>
-            <wp:effectExtent l="0" t="0" r="0" b="7620"/>
+            <wp:extent cx="2707408" cy="2596144"/>
+            <wp:effectExtent l="0" t="0" r="0" b="0"/>
             <wp:docPr id="250" name="Picture 250"/>
             <wp:cNvGraphicFramePr>
               <a:graphicFrameLocks xmlns:a="http://schemas.openxmlformats.org/drawingml/2006/main" noChangeAspect="1"/>
@@ -23794,7 +24341,7 @@
                     <pic:cNvPicPr/>
                   </pic:nvPicPr>
                   <pic:blipFill>
-                    <a:blip r:embed="rId55" cstate="print">
+                    <a:blip r:embed="rId62" cstate="print">
                       <a:extLst>
                         <a:ext uri="{28A0092B-C50C-407E-A947-70E740481C1C}">
                           <a14:useLocalDpi xmlns:a14="http://schemas.microsoft.com/office/drawing/2010/main" val="0"/>
@@ -23808,7 +24355,7 @@
                   <pic:spPr>
                     <a:xfrm>
                       <a:off x="0" y="0"/>
-                      <a:ext cx="2707408" cy="2697528"/>
+                      <a:ext cx="2707408" cy="2596144"/>
                     </a:xfrm>
                     <a:prstGeom prst="rect">
                       <a:avLst/>
@@ -24922,8 +25469,8 @@
         </w:rPr>
         <w:drawing>
           <wp:inline distT="0" distB="0" distL="0" distR="0" wp14:anchorId="7C605D3C" wp14:editId="07CA7507">
-            <wp:extent cx="4275592" cy="1432560"/>
-            <wp:effectExtent l="0" t="0" r="0" b="0"/>
+            <wp:extent cx="4276669" cy="1402080"/>
+            <wp:effectExtent l="0" t="0" r="0" b="7620"/>
             <wp:docPr id="252" name="Picture 252"/>
             <wp:cNvGraphicFramePr>
               <a:graphicFrameLocks xmlns:a="http://schemas.openxmlformats.org/drawingml/2006/main" noChangeAspect="1"/>
@@ -24936,7 +25483,7 @@
                     <pic:cNvPicPr/>
                   </pic:nvPicPr>
                   <pic:blipFill>
-                    <a:blip r:embed="rId56" cstate="print">
+                    <a:blip r:embed="rId63" cstate="print">
                       <a:extLst>
                         <a:ext uri="{28A0092B-C50C-407E-A947-70E740481C1C}">
                           <a14:useLocalDpi xmlns:a14="http://schemas.microsoft.com/office/drawing/2010/main" val="0"/>
@@ -24950,7 +25497,7 @@
                   <pic:spPr bwMode="auto">
                     <a:xfrm>
                       <a:off x="0" y="0"/>
-                      <a:ext cx="4277136" cy="1433077"/>
+                      <a:ext cx="4280611" cy="1403372"/>
                     </a:xfrm>
                     <a:prstGeom prst="rect">
                       <a:avLst/>
@@ -25013,7 +25560,7 @@
                     <pic:cNvPicPr/>
                   </pic:nvPicPr>
                   <pic:blipFill>
-                    <a:blip r:embed="rId57" cstate="print">
+                    <a:blip r:embed="rId64" cstate="print">
                       <a:extLst>
                         <a:ext uri="{28A0092B-C50C-407E-A947-70E740481C1C}">
                           <a14:useLocalDpi xmlns:a14="http://schemas.microsoft.com/office/drawing/2010/main" val="0"/>
@@ -25253,7 +25800,7 @@
                     <pic:cNvPicPr/>
                   </pic:nvPicPr>
                   <pic:blipFill>
-                    <a:blip r:embed="rId58">
+                    <a:blip r:embed="rId65">
                       <a:extLst>
                         <a:ext uri="{28A0092B-C50C-407E-A947-70E740481C1C}">
                           <a14:useLocalDpi xmlns:a14="http://schemas.microsoft.com/office/drawing/2010/main" val="0"/>
@@ -25320,7 +25867,7 @@
                     <pic:cNvPicPr/>
                   </pic:nvPicPr>
                   <pic:blipFill>
-                    <a:blip r:embed="rId59" cstate="print">
+                    <a:blip r:embed="rId66" cstate="print">
                       <a:extLst>
                         <a:ext uri="{28A0092B-C50C-407E-A947-70E740481C1C}">
                           <a14:useLocalDpi xmlns:a14="http://schemas.microsoft.com/office/drawing/2010/main" val="0"/>
@@ -26028,7 +26575,7 @@
                     <pic:cNvPicPr/>
                   </pic:nvPicPr>
                   <pic:blipFill>
-                    <a:blip r:embed="rId60">
+                    <a:blip r:embed="rId67">
                       <a:extLst>
                         <a:ext uri="{28A0092B-C50C-407E-A947-70E740481C1C}">
                           <a14:useLocalDpi xmlns:a14="http://schemas.microsoft.com/office/drawing/2010/main" val="0"/>
@@ -26935,7 +27482,7 @@
                     <pic:cNvPicPr/>
                   </pic:nvPicPr>
                   <pic:blipFill>
-                    <a:blip r:embed="rId61">
+                    <a:blip r:embed="rId68">
                       <a:extLst>
                         <a:ext uri="{28A0092B-C50C-407E-A947-70E740481C1C}">
                           <a14:useLocalDpi xmlns:a14="http://schemas.microsoft.com/office/drawing/2010/main" val="0"/>
@@ -27306,7 +27853,7 @@
                     <pic:cNvPicPr/>
                   </pic:nvPicPr>
                   <pic:blipFill>
-                    <a:blip r:embed="rId62">
+                    <a:blip r:embed="rId69">
                       <a:extLst>
                         <a:ext uri="{28A0092B-C50C-407E-A947-70E740481C1C}">
                           <a14:useLocalDpi xmlns:a14="http://schemas.microsoft.com/office/drawing/2010/main" val="0"/>
@@ -27775,7 +28322,7 @@
                     <pic:cNvPicPr/>
                   </pic:nvPicPr>
                   <pic:blipFill>
-                    <a:blip r:embed="rId63" cstate="print">
+                    <a:blip r:embed="rId70" cstate="print">
                       <a:extLst>
                         <a:ext uri="{28A0092B-C50C-407E-A947-70E740481C1C}">
                           <a14:useLocalDpi xmlns:a14="http://schemas.microsoft.com/office/drawing/2010/main" val="0"/>
@@ -28836,7 +29383,7 @@
                                           <pic:cNvPicPr/>
                                         </pic:nvPicPr>
                                         <pic:blipFill>
-                                          <a:blip r:embed="rId64">
+                                          <a:blip r:embed="rId71">
                                             <a:extLst>
                                               <a:ext uri="{28A0092B-C50C-407E-A947-70E740481C1C}">
                                                 <a14:useLocalDpi xmlns:a14="http://schemas.microsoft.com/office/drawing/2010/main" val="0"/>
@@ -29057,7 +29604,7 @@
                                     <pic:cNvPicPr/>
                                   </pic:nvPicPr>
                                   <pic:blipFill>
-                                    <a:blip r:embed="rId64">
+                                    <a:blip r:embed="rId71">
                                       <a:extLst>
                                         <a:ext uri="{28A0092B-C50C-407E-A947-70E740481C1C}">
                                           <a14:useLocalDpi xmlns:a14="http://schemas.microsoft.com/office/drawing/2010/main" val="0"/>
@@ -30369,7 +30916,7 @@
                                           <pic:cNvPicPr/>
                                         </pic:nvPicPr>
                                         <pic:blipFill rotWithShape="1">
-                                          <a:blip r:embed="rId65"/>
+                                          <a:blip r:embed="rId72"/>
                                           <a:srcRect l="14213" t="31111"/>
                                           <a:stretch/>
                                         </pic:blipFill>
@@ -30761,7 +31308,7 @@
                                     <pic:cNvPicPr/>
                                   </pic:nvPicPr>
                                   <pic:blipFill rotWithShape="1">
-                                    <a:blip r:embed="rId65"/>
+                                    <a:blip r:embed="rId72"/>
                                     <a:srcRect l="14213" t="31111"/>
                                     <a:stretch/>
                                   </pic:blipFill>
@@ -32225,7 +32772,7 @@
                     <pic:cNvPicPr/>
                   </pic:nvPicPr>
                   <pic:blipFill>
-                    <a:blip r:embed="rId66">
+                    <a:blip r:embed="rId73">
                       <a:extLst>
                         <a:ext uri="{28A0092B-C50C-407E-A947-70E740481C1C}">
                           <a14:useLocalDpi xmlns:a14="http://schemas.microsoft.com/office/drawing/2010/main" val="0"/>
@@ -32559,11 +33106,9 @@
         </w:rPr>
         <w:tab/>
       </w:r>
-      <w:bookmarkStart w:id="0" w:name="_GoBack"/>
-      <w:bookmarkEnd w:id="0"/>
     </w:p>
     <w:sectPr>
-      <w:footerReference w:type="default" r:id="rId67"/>
+      <w:footerReference w:type="default" r:id="rId74"/>
       <w:pgSz w:w="12240" w:h="15840"/>
       <w:pgMar w:top="720" w:right="720" w:bottom="720" w:left="720" w:header="720" w:footer="288" w:gutter="0"/>
       <w:cols w:space="720"/>
@@ -32699,7 +33244,7 @@
         <v:path o:extrusionok="f" gradientshapeok="t" o:connecttype="rect"/>
         <o:lock v:ext="edit" aspectratio="t"/>
       </v:shapetype>
-      <v:shape id="_x0000_i1065" type="#_x0000_t75" style="width:750pt;height:27pt;visibility:visible;mso-wrap-style:square" o:bullet="t">
+      <v:shape id="_x0000_i1031" type="#_x0000_t75" style="width:750pt;height:27pt;visibility:visible;mso-wrap-style:square" o:bullet="t">
         <v:imagedata r:id="rId1" o:title=""/>
       </v:shape>
     </w:pict>
@@ -33971,7 +34516,7 @@
 </file>
 
 <file path=customXml/itemProps1.xml><?xml version="1.0" encoding="utf-8"?>
-<ds:datastoreItem xmlns:ds="http://schemas.openxmlformats.org/officeDocument/2006/customXml" ds:itemID="{1050BED9-27B9-497E-A115-A1EB096DAEC0}">
+<ds:datastoreItem xmlns:ds="http://schemas.openxmlformats.org/officeDocument/2006/customXml" ds:itemID="{AEA0A4F2-08EC-403D-B8BC-7DD47474B019}">
   <ds:schemaRefs>
     <ds:schemaRef ds:uri="http://schemas.openxmlformats.org/officeDocument/2006/bibliography"/>
   </ds:schemaRefs>
